--- a/JIAE/document/工作计划.docx
+++ b/JIAE/document/工作计划.docx
@@ -1,12 +1,12 @@
 
 <file path=word/document.xml><?xml version="1.0" encoding="utf-8"?>
-<w:document xmlns:wpc="http://schemas.microsoft.com/office/word/2010/wordprocessingCanvas" xmlns:mc="http://schemas.openxmlformats.org/markup-compatibility/2006" xmlns:o="urn:schemas-microsoft-com:office:office" xmlns:r="http://schemas.openxmlformats.org/officeDocument/2006/relationships" xmlns:m="http://schemas.openxmlformats.org/officeDocument/2006/math" xmlns:v="urn:schemas-microsoft-com:vml" xmlns:wp14="http://schemas.microsoft.com/office/word/2010/wordprocessingDrawing" xmlns:wp="http://schemas.openxmlformats.org/drawingml/2006/wordprocessingDrawing" xmlns:w10="urn:schemas-microsoft-com:office:word" xmlns:w="http://schemas.openxmlformats.org/wordprocessingml/2006/main" xmlns:w14="http://schemas.microsoft.com/office/word/2010/wordml" xmlns:w15="http://schemas.microsoft.com/office/word/2012/wordml" xmlns:wpg="http://schemas.microsoft.com/office/word/2010/wordprocessingGroup" xmlns:wpi="http://schemas.microsoft.com/office/word/2010/wordprocessingInk" xmlns:wne="http://schemas.microsoft.com/office/word/2006/wordml" xmlns:wps="http://schemas.microsoft.com/office/word/2010/wordprocessingShape" mc:Ignorable="w14 w15 wp14">
+<w:document xmlns:ve="http://schemas.openxmlformats.org/markup-compatibility/2006" xmlns:o="urn:schemas-microsoft-com:office:office" xmlns:r="http://schemas.openxmlformats.org/officeDocument/2006/relationships" xmlns:m="http://schemas.openxmlformats.org/officeDocument/2006/math" xmlns:v="urn:schemas-microsoft-com:vml" xmlns:wp="http://schemas.openxmlformats.org/drawingml/2006/wordprocessingDrawing" xmlns:w10="urn:schemas-microsoft-com:office:word" xmlns:w="http://schemas.openxmlformats.org/wordprocessingml/2006/main" xmlns:wne="http://schemas.microsoft.com/office/word/2006/wordml">
   <w:body>
     <w:p>
       <w:pPr>
         <w:jc w:val="center"/>
         <w:rPr>
-          <w:rFonts w:ascii="冬青黑体简体中文 W3" w:eastAsia="冬青黑体简体中文 W3" w:hAnsi="冬青黑体简体中文 W3" w:cs="微软雅黑"/>
+          <w:rFonts w:asciiTheme="majorEastAsia" w:eastAsiaTheme="majorEastAsia" w:hAnsiTheme="majorEastAsia" w:cs="微软雅黑"/>
           <w:b/>
           <w:bCs/>
           <w:sz w:val="30"/>
@@ -15,7 +15,7 @@
       </w:pPr>
       <w:r>
         <w:rPr>
-          <w:rFonts w:ascii="冬青黑体简体中文 W3" w:eastAsia="冬青黑体简体中文 W3" w:hAnsi="冬青黑体简体中文 W3" w:cs="微软雅黑" w:hint="eastAsia"/>
+          <w:rFonts w:asciiTheme="majorEastAsia" w:eastAsiaTheme="majorEastAsia" w:hAnsiTheme="majorEastAsia" w:cs="微软雅黑" w:hint="eastAsia"/>
           <w:b/>
           <w:bCs/>
           <w:sz w:val="30"/>
@@ -25,7 +25,7 @@
       </w:r>
       <w:r>
         <w:rPr>
-          <w:rFonts w:ascii="冬青黑体简体中文 W3" w:eastAsia="冬青黑体简体中文 W3" w:hAnsi="冬青黑体简体中文 W3" w:cs="微软雅黑" w:hint="eastAsia"/>
+          <w:rFonts w:asciiTheme="majorEastAsia" w:eastAsiaTheme="majorEastAsia" w:hAnsiTheme="majorEastAsia" w:cs="微软雅黑" w:hint="eastAsia"/>
           <w:b/>
           <w:bCs/>
           <w:sz w:val="30"/>
@@ -39,7 +39,7 @@
         <w:tblStyle w:val="a3"/>
         <w:tblW w:w="5000" w:type="pct"/>
         <w:tblLayout w:type="fixed"/>
-        <w:tblLook w:val="04A0" w:firstRow="1" w:lastRow="0" w:firstColumn="1" w:lastColumn="0" w:noHBand="0" w:noVBand="1"/>
+        <w:tblLook w:val="04A0"/>
       </w:tblPr>
       <w:tblGrid>
         <w:gridCol w:w="704"/>
@@ -72,15 +72,15 @@
               </w:tabs>
               <w:jc w:val="center"/>
               <w:rPr>
-                <w:rFonts w:ascii="冬青黑体简体中文 W3" w:eastAsia="冬青黑体简体中文 W3" w:hAnsi="冬青黑体简体中文 W3" w:cs="微软雅黑"/>
-                <w:b/>
-                <w:bCs/>
-                <w:szCs w:val="21"/>
-              </w:rPr>
-            </w:pPr>
-            <w:r>
-              <w:rPr>
-                <w:rFonts w:ascii="冬青黑体简体中文 W3" w:eastAsia="冬青黑体简体中文 W3" w:hAnsi="冬青黑体简体中文 W3" w:cs="微软雅黑" w:hint="eastAsia"/>
+                <w:rFonts w:asciiTheme="majorEastAsia" w:eastAsiaTheme="majorEastAsia" w:hAnsiTheme="majorEastAsia" w:cs="微软雅黑"/>
+                <w:b/>
+                <w:bCs/>
+                <w:szCs w:val="21"/>
+              </w:rPr>
+            </w:pPr>
+            <w:r>
+              <w:rPr>
+                <w:rFonts w:asciiTheme="majorEastAsia" w:eastAsiaTheme="majorEastAsia" w:hAnsiTheme="majorEastAsia" w:cs="微软雅黑" w:hint="eastAsia"/>
                 <w:b/>
                 <w:bCs/>
                 <w:szCs w:val="21"/>
@@ -99,15 +99,15 @@
               <w:widowControl/>
               <w:jc w:val="center"/>
               <w:rPr>
-                <w:rFonts w:ascii="冬青黑体简体中文 W3" w:eastAsia="冬青黑体简体中文 W3" w:hAnsi="冬青黑体简体中文 W3"/>
-                <w:b/>
-                <w:kern w:val="0"/>
-                <w:szCs w:val="21"/>
-              </w:rPr>
-            </w:pPr>
-            <w:r>
-              <w:rPr>
-                <w:rFonts w:ascii="冬青黑体简体中文 W3" w:eastAsia="冬青黑体简体中文 W3" w:hAnsi="冬青黑体简体中文 W3"/>
+                <w:rFonts w:asciiTheme="majorEastAsia" w:eastAsiaTheme="majorEastAsia" w:hAnsiTheme="majorEastAsia"/>
+                <w:b/>
+                <w:kern w:val="0"/>
+                <w:szCs w:val="21"/>
+              </w:rPr>
+            </w:pPr>
+            <w:r>
+              <w:rPr>
+                <w:rFonts w:asciiTheme="majorEastAsia" w:eastAsiaTheme="majorEastAsia" w:hAnsiTheme="majorEastAsia"/>
                 <w:b/>
                 <w:kern w:val="0"/>
                 <w:szCs w:val="21"/>
@@ -126,15 +126,15 @@
               <w:widowControl/>
               <w:jc w:val="center"/>
               <w:rPr>
-                <w:rFonts w:ascii="冬青黑体简体中文 W3" w:eastAsia="冬青黑体简体中文 W3" w:hAnsi="冬青黑体简体中文 W3"/>
-                <w:b/>
-                <w:kern w:val="0"/>
-                <w:szCs w:val="21"/>
-              </w:rPr>
-            </w:pPr>
-            <w:r>
-              <w:rPr>
-                <w:rFonts w:ascii="冬青黑体简体中文 W3" w:eastAsia="冬青黑体简体中文 W3" w:hAnsi="冬青黑体简体中文 W3" w:hint="eastAsia"/>
+                <w:rFonts w:asciiTheme="majorEastAsia" w:eastAsiaTheme="majorEastAsia" w:hAnsiTheme="majorEastAsia"/>
+                <w:b/>
+                <w:kern w:val="0"/>
+                <w:szCs w:val="21"/>
+              </w:rPr>
+            </w:pPr>
+            <w:r>
+              <w:rPr>
+                <w:rFonts w:asciiTheme="majorEastAsia" w:eastAsiaTheme="majorEastAsia" w:hAnsiTheme="majorEastAsia" w:hint="eastAsia"/>
                 <w:b/>
                 <w:szCs w:val="21"/>
               </w:rPr>
@@ -152,15 +152,15 @@
               <w:widowControl/>
               <w:jc w:val="center"/>
               <w:rPr>
-                <w:rFonts w:ascii="冬青黑体简体中文 W3" w:eastAsia="冬青黑体简体中文 W3" w:hAnsi="冬青黑体简体中文 W3"/>
-                <w:b/>
-                <w:kern w:val="0"/>
-                <w:szCs w:val="21"/>
-              </w:rPr>
-            </w:pPr>
-            <w:r>
-              <w:rPr>
-                <w:rFonts w:ascii="冬青黑体简体中文 W3" w:eastAsia="冬青黑体简体中文 W3" w:hAnsi="冬青黑体简体中文 W3"/>
+                <w:rFonts w:asciiTheme="majorEastAsia" w:eastAsiaTheme="majorEastAsia" w:hAnsiTheme="majorEastAsia"/>
+                <w:b/>
+                <w:kern w:val="0"/>
+                <w:szCs w:val="21"/>
+              </w:rPr>
+            </w:pPr>
+            <w:r>
+              <w:rPr>
+                <w:rFonts w:asciiTheme="majorEastAsia" w:eastAsiaTheme="majorEastAsia" w:hAnsiTheme="majorEastAsia"/>
                 <w:b/>
                 <w:szCs w:val="21"/>
               </w:rPr>
@@ -178,15 +178,15 @@
               <w:widowControl/>
               <w:jc w:val="center"/>
               <w:rPr>
-                <w:rFonts w:ascii="冬青黑体简体中文 W3" w:eastAsia="冬青黑体简体中文 W3" w:hAnsi="冬青黑体简体中文 W3"/>
-                <w:b/>
-                <w:kern w:val="0"/>
-                <w:szCs w:val="21"/>
-              </w:rPr>
-            </w:pPr>
-            <w:r>
-              <w:rPr>
-                <w:rFonts w:ascii="冬青黑体简体中文 W3" w:eastAsia="冬青黑体简体中文 W3" w:hAnsi="冬青黑体简体中文 W3" w:hint="eastAsia"/>
+                <w:rFonts w:asciiTheme="majorEastAsia" w:eastAsiaTheme="majorEastAsia" w:hAnsiTheme="majorEastAsia"/>
+                <w:b/>
+                <w:kern w:val="0"/>
+                <w:szCs w:val="21"/>
+              </w:rPr>
+            </w:pPr>
+            <w:r>
+              <w:rPr>
+                <w:rFonts w:asciiTheme="majorEastAsia" w:eastAsiaTheme="majorEastAsia" w:hAnsiTheme="majorEastAsia" w:hint="eastAsia"/>
                 <w:b/>
                 <w:szCs w:val="21"/>
               </w:rPr>
@@ -204,15 +204,15 @@
               <w:widowControl/>
               <w:jc w:val="center"/>
               <w:rPr>
-                <w:rFonts w:ascii="冬青黑体简体中文 W3" w:eastAsia="冬青黑体简体中文 W3" w:hAnsi="冬青黑体简体中文 W3"/>
-                <w:b/>
-                <w:kern w:val="0"/>
-                <w:szCs w:val="21"/>
-              </w:rPr>
-            </w:pPr>
-            <w:r>
-              <w:rPr>
-                <w:rFonts w:ascii="冬青黑体简体中文 W3" w:eastAsia="冬青黑体简体中文 W3" w:hAnsi="冬青黑体简体中文 W3" w:hint="eastAsia"/>
+                <w:rFonts w:asciiTheme="majorEastAsia" w:eastAsiaTheme="majorEastAsia" w:hAnsiTheme="majorEastAsia"/>
+                <w:b/>
+                <w:kern w:val="0"/>
+                <w:szCs w:val="21"/>
+              </w:rPr>
+            </w:pPr>
+            <w:r>
+              <w:rPr>
+                <w:rFonts w:asciiTheme="majorEastAsia" w:eastAsiaTheme="majorEastAsia" w:hAnsiTheme="majorEastAsia" w:hint="eastAsia"/>
                 <w:b/>
                 <w:szCs w:val="21"/>
               </w:rPr>
@@ -229,14 +229,14 @@
               <w:widowControl/>
               <w:jc w:val="center"/>
               <w:rPr>
-                <w:rFonts w:ascii="冬青黑体简体中文 W3" w:eastAsia="冬青黑体简体中文 W3" w:hAnsi="冬青黑体简体中文 W3"/>
-                <w:b/>
-                <w:szCs w:val="21"/>
-              </w:rPr>
-            </w:pPr>
-            <w:r>
-              <w:rPr>
-                <w:rFonts w:ascii="冬青黑体简体中文 W3" w:eastAsia="冬青黑体简体中文 W3" w:hAnsi="冬青黑体简体中文 W3" w:hint="eastAsia"/>
+                <w:rFonts w:asciiTheme="majorEastAsia" w:eastAsiaTheme="majorEastAsia" w:hAnsiTheme="majorEastAsia"/>
+                <w:b/>
+                <w:szCs w:val="21"/>
+              </w:rPr>
+            </w:pPr>
+            <w:r>
+              <w:rPr>
+                <w:rFonts w:asciiTheme="majorEastAsia" w:eastAsiaTheme="majorEastAsia" w:hAnsiTheme="majorEastAsia" w:hint="eastAsia"/>
                 <w:b/>
                 <w:szCs w:val="21"/>
               </w:rPr>
@@ -253,14 +253,14 @@
               <w:widowControl/>
               <w:jc w:val="center"/>
               <w:rPr>
-                <w:rFonts w:ascii="冬青黑体简体中文 W3" w:eastAsia="冬青黑体简体中文 W3" w:hAnsi="冬青黑体简体中文 W3"/>
-                <w:b/>
-                <w:szCs w:val="21"/>
-              </w:rPr>
-            </w:pPr>
-            <w:r>
-              <w:rPr>
-                <w:rFonts w:ascii="冬青黑体简体中文 W3" w:eastAsia="冬青黑体简体中文 W3" w:hAnsi="冬青黑体简体中文 W3"/>
+                <w:rFonts w:asciiTheme="majorEastAsia" w:eastAsiaTheme="majorEastAsia" w:hAnsiTheme="majorEastAsia"/>
+                <w:b/>
+                <w:szCs w:val="21"/>
+              </w:rPr>
+            </w:pPr>
+            <w:r>
+              <w:rPr>
+                <w:rFonts w:asciiTheme="majorEastAsia" w:eastAsiaTheme="majorEastAsia" w:hAnsiTheme="majorEastAsia"/>
                 <w:b/>
                 <w:szCs w:val="21"/>
               </w:rPr>
@@ -277,14 +277,14 @@
               <w:widowControl/>
               <w:jc w:val="center"/>
               <w:rPr>
-                <w:rFonts w:ascii="冬青黑体简体中文 W3" w:eastAsia="冬青黑体简体中文 W3" w:hAnsi="冬青黑体简体中文 W3"/>
-                <w:b/>
-                <w:szCs w:val="21"/>
-              </w:rPr>
-            </w:pPr>
-            <w:r>
-              <w:rPr>
-                <w:rFonts w:ascii="冬青黑体简体中文 W3" w:eastAsia="冬青黑体简体中文 W3" w:hAnsi="冬青黑体简体中文 W3"/>
+                <w:rFonts w:asciiTheme="majorEastAsia" w:eastAsiaTheme="majorEastAsia" w:hAnsiTheme="majorEastAsia"/>
+                <w:b/>
+                <w:szCs w:val="21"/>
+              </w:rPr>
+            </w:pPr>
+            <w:r>
+              <w:rPr>
+                <w:rFonts w:asciiTheme="majorEastAsia" w:eastAsiaTheme="majorEastAsia" w:hAnsiTheme="majorEastAsia"/>
                 <w:b/>
                 <w:szCs w:val="21"/>
               </w:rPr>
@@ -301,14 +301,14 @@
               <w:widowControl/>
               <w:jc w:val="center"/>
               <w:rPr>
-                <w:rFonts w:ascii="冬青黑体简体中文 W3" w:eastAsia="冬青黑体简体中文 W3" w:hAnsi="冬青黑体简体中文 W3"/>
-                <w:b/>
-                <w:szCs w:val="21"/>
-              </w:rPr>
-            </w:pPr>
-            <w:r>
-              <w:rPr>
-                <w:rFonts w:ascii="冬青黑体简体中文 W3" w:eastAsia="冬青黑体简体中文 W3" w:hAnsi="冬青黑体简体中文 W3"/>
+                <w:rFonts w:asciiTheme="majorEastAsia" w:eastAsiaTheme="majorEastAsia" w:hAnsiTheme="majorEastAsia"/>
+                <w:b/>
+                <w:szCs w:val="21"/>
+              </w:rPr>
+            </w:pPr>
+            <w:r>
+              <w:rPr>
+                <w:rFonts w:asciiTheme="majorEastAsia" w:eastAsiaTheme="majorEastAsia" w:hAnsiTheme="majorEastAsia"/>
                 <w:b/>
                 <w:szCs w:val="21"/>
               </w:rPr>
@@ -325,14 +325,14 @@
               <w:widowControl/>
               <w:jc w:val="center"/>
               <w:rPr>
-                <w:rFonts w:ascii="冬青黑体简体中文 W3" w:eastAsia="冬青黑体简体中文 W3" w:hAnsi="冬青黑体简体中文 W3"/>
-                <w:b/>
-                <w:szCs w:val="21"/>
-              </w:rPr>
-            </w:pPr>
-            <w:r>
-              <w:rPr>
-                <w:rFonts w:ascii="冬青黑体简体中文 W3" w:eastAsia="冬青黑体简体中文 W3" w:hAnsi="冬青黑体简体中文 W3"/>
+                <w:rFonts w:asciiTheme="majorEastAsia" w:eastAsiaTheme="majorEastAsia" w:hAnsiTheme="majorEastAsia"/>
+                <w:b/>
+                <w:szCs w:val="21"/>
+              </w:rPr>
+            </w:pPr>
+            <w:r>
+              <w:rPr>
+                <w:rFonts w:asciiTheme="majorEastAsia" w:eastAsiaTheme="majorEastAsia" w:hAnsiTheme="majorEastAsia"/>
                 <w:b/>
                 <w:szCs w:val="21"/>
               </w:rPr>
@@ -358,15 +358,15 @@
               </w:tabs>
               <w:jc w:val="left"/>
               <w:rPr>
-                <w:rFonts w:ascii="冬青黑体简体中文 W3" w:eastAsia="冬青黑体简体中文 W3" w:hAnsi="冬青黑体简体中文 W3" w:cs="微软雅黑"/>
-                <w:b/>
-                <w:bCs/>
-                <w:szCs w:val="21"/>
-              </w:rPr>
-            </w:pPr>
-            <w:r>
-              <w:rPr>
-                <w:rFonts w:ascii="冬青黑体简体中文 W3" w:eastAsia="冬青黑体简体中文 W3" w:hAnsi="冬青黑体简体中文 W3" w:cs="微软雅黑" w:hint="eastAsia"/>
+                <w:rFonts w:asciiTheme="majorEastAsia" w:eastAsiaTheme="majorEastAsia" w:hAnsiTheme="majorEastAsia" w:cs="微软雅黑"/>
+                <w:b/>
+                <w:bCs/>
+                <w:szCs w:val="21"/>
+              </w:rPr>
+            </w:pPr>
+            <w:r>
+              <w:rPr>
+                <w:rFonts w:asciiTheme="majorEastAsia" w:eastAsiaTheme="majorEastAsia" w:hAnsiTheme="majorEastAsia" w:cs="微软雅黑" w:hint="eastAsia"/>
                 <w:b/>
                 <w:bCs/>
                 <w:szCs w:val="21"/>
@@ -375,7 +375,7 @@
             </w:r>
             <w:r>
               <w:rPr>
-                <w:rFonts w:ascii="冬青黑体简体中文 W3" w:eastAsia="冬青黑体简体中文 W3" w:hAnsi="冬青黑体简体中文 W3" w:cs="微软雅黑"/>
+                <w:rFonts w:asciiTheme="majorEastAsia" w:eastAsiaTheme="majorEastAsia" w:hAnsiTheme="majorEastAsia" w:cs="微软雅黑"/>
                 <w:b/>
                 <w:bCs/>
                 <w:szCs w:val="21"/>
@@ -393,15 +393,15 @@
             <w:pPr>
               <w:jc w:val="center"/>
               <w:rPr>
-                <w:rFonts w:ascii="冬青黑体简体中文 W3" w:eastAsia="冬青黑体简体中文 W3" w:hAnsi="冬青黑体简体中文 W3" w:cs="微软雅黑"/>
-                <w:b/>
-                <w:bCs/>
-                <w:szCs w:val="21"/>
-              </w:rPr>
-            </w:pPr>
-            <w:r>
-              <w:rPr>
-                <w:rFonts w:ascii="冬青黑体简体中文 W3" w:eastAsia="冬青黑体简体中文 W3" w:hAnsi="冬青黑体简体中文 W3" w:cs="微软雅黑" w:hint="eastAsia"/>
+                <w:rFonts w:asciiTheme="majorEastAsia" w:eastAsiaTheme="majorEastAsia" w:hAnsiTheme="majorEastAsia" w:cs="微软雅黑"/>
+                <w:b/>
+                <w:bCs/>
+                <w:szCs w:val="21"/>
+              </w:rPr>
+            </w:pPr>
+            <w:r>
+              <w:rPr>
+                <w:rFonts w:asciiTheme="majorEastAsia" w:eastAsiaTheme="majorEastAsia" w:hAnsiTheme="majorEastAsia" w:cs="微软雅黑" w:hint="eastAsia"/>
                 <w:b/>
                 <w:bCs/>
                 <w:szCs w:val="21"/>
@@ -418,13 +418,13 @@
             <w:pPr>
               <w:jc w:val="left"/>
               <w:rPr>
-                <w:rFonts w:ascii="冬青黑体简体中文 W3" w:eastAsia="冬青黑体简体中文 W3" w:hAnsi="冬青黑体简体中文 W3" w:cs="微软雅黑"/>
-                <w:szCs w:val="21"/>
-              </w:rPr>
-            </w:pPr>
-            <w:r>
-              <w:rPr>
-                <w:rFonts w:ascii="冬青黑体简体中文 W3" w:eastAsia="冬青黑体简体中文 W3" w:hAnsi="冬青黑体简体中文 W3" w:cs="Arial" w:hint="eastAsia"/>
+                <w:rFonts w:asciiTheme="majorEastAsia" w:eastAsiaTheme="majorEastAsia" w:hAnsiTheme="majorEastAsia" w:cs="微软雅黑"/>
+                <w:szCs w:val="21"/>
+              </w:rPr>
+            </w:pPr>
+            <w:r>
+              <w:rPr>
+                <w:rFonts w:asciiTheme="majorEastAsia" w:eastAsiaTheme="majorEastAsia" w:hAnsiTheme="majorEastAsia" w:cs="Arial" w:hint="eastAsia"/>
                 <w:kern w:val="0"/>
                 <w:szCs w:val="21"/>
                 <w:lang w:val="zh-CN"/>
@@ -441,13 +441,13 @@
             <w:pPr>
               <w:jc w:val="left"/>
               <w:rPr>
-                <w:rFonts w:ascii="冬青黑体简体中文 W3" w:eastAsia="冬青黑体简体中文 W3" w:hAnsi="冬青黑体简体中文 W3" w:cs="微软雅黑"/>
-                <w:szCs w:val="21"/>
-              </w:rPr>
-            </w:pPr>
-            <w:r>
-              <w:rPr>
-                <w:rFonts w:ascii="冬青黑体简体中文 W3" w:eastAsia="冬青黑体简体中文 W3" w:hAnsi="冬青黑体简体中文 W3" w:cs="Arial" w:hint="eastAsia"/>
+                <w:rFonts w:asciiTheme="majorEastAsia" w:eastAsiaTheme="majorEastAsia" w:hAnsiTheme="majorEastAsia" w:cs="微软雅黑"/>
+                <w:szCs w:val="21"/>
+              </w:rPr>
+            </w:pPr>
+            <w:r>
+              <w:rPr>
+                <w:rFonts w:asciiTheme="majorEastAsia" w:eastAsiaTheme="majorEastAsia" w:hAnsiTheme="majorEastAsia" w:cs="Arial" w:hint="eastAsia"/>
                 <w:kern w:val="0"/>
                 <w:szCs w:val="21"/>
                 <w:lang w:val="zh-CN"/>
@@ -464,13 +464,13 @@
             <w:pPr>
               <w:jc w:val="left"/>
               <w:rPr>
-                <w:rFonts w:ascii="冬青黑体简体中文 W3" w:eastAsia="冬青黑体简体中文 W3" w:hAnsi="冬青黑体简体中文 W3" w:cs="微软雅黑"/>
-                <w:szCs w:val="21"/>
-              </w:rPr>
-            </w:pPr>
-            <w:r>
-              <w:rPr>
-                <w:rFonts w:ascii="冬青黑体简体中文 W3" w:eastAsia="冬青黑体简体中文 W3" w:hAnsi="冬青黑体简体中文 W3" w:cs="微软雅黑" w:hint="eastAsia"/>
+                <w:rFonts w:asciiTheme="majorEastAsia" w:eastAsiaTheme="majorEastAsia" w:hAnsiTheme="majorEastAsia" w:cs="微软雅黑"/>
+                <w:szCs w:val="21"/>
+              </w:rPr>
+            </w:pPr>
+            <w:r>
+              <w:rPr>
+                <w:rFonts w:asciiTheme="majorEastAsia" w:eastAsiaTheme="majorEastAsia" w:hAnsiTheme="majorEastAsia" w:cs="微软雅黑" w:hint="eastAsia"/>
                 <w:szCs w:val="21"/>
               </w:rPr>
               <w:t>订单结算页</w:t>
@@ -485,13 +485,13 @@
             <w:pPr>
               <w:jc w:val="left"/>
               <w:rPr>
-                <w:rFonts w:ascii="冬青黑体简体中文 W3" w:eastAsia="冬青黑体简体中文 W3" w:hAnsi="冬青黑体简体中文 W3" w:cs="微软雅黑"/>
-                <w:szCs w:val="21"/>
-              </w:rPr>
-            </w:pPr>
-            <w:r>
-              <w:rPr>
-                <w:rFonts w:ascii="冬青黑体简体中文 W3" w:eastAsia="冬青黑体简体中文 W3" w:hAnsi="冬青黑体简体中文 W3" w:cs="Arial" w:hint="eastAsia"/>
+                <w:rFonts w:asciiTheme="majorEastAsia" w:eastAsiaTheme="majorEastAsia" w:hAnsiTheme="majorEastAsia" w:cs="微软雅黑"/>
+                <w:szCs w:val="21"/>
+              </w:rPr>
+            </w:pPr>
+            <w:r>
+              <w:rPr>
+                <w:rFonts w:asciiTheme="majorEastAsia" w:eastAsiaTheme="majorEastAsia" w:hAnsiTheme="majorEastAsia" w:cs="Arial" w:hint="eastAsia"/>
                 <w:kern w:val="0"/>
                 <w:szCs w:val="21"/>
                 <w:lang w:val="zh-CN"/>
@@ -508,13 +508,13 @@
             <w:pPr>
               <w:jc w:val="left"/>
               <w:rPr>
-                <w:rFonts w:ascii="冬青黑体简体中文 W3" w:eastAsia="冬青黑体简体中文 W3" w:hAnsi="冬青黑体简体中文 W3" w:cs="微软雅黑"/>
-                <w:szCs w:val="21"/>
-              </w:rPr>
-            </w:pPr>
-            <w:r>
-              <w:rPr>
-                <w:rFonts w:ascii="冬青黑体简体中文 W3" w:eastAsia="冬青黑体简体中文 W3" w:hAnsi="冬青黑体简体中文 W3" w:cs="Arial" w:hint="eastAsia"/>
+                <w:rFonts w:asciiTheme="majorEastAsia" w:eastAsiaTheme="majorEastAsia" w:hAnsiTheme="majorEastAsia" w:cs="微软雅黑"/>
+                <w:szCs w:val="21"/>
+              </w:rPr>
+            </w:pPr>
+            <w:r>
+              <w:rPr>
+                <w:rFonts w:asciiTheme="majorEastAsia" w:eastAsiaTheme="majorEastAsia" w:hAnsiTheme="majorEastAsia" w:cs="Arial" w:hint="eastAsia"/>
                 <w:kern w:val="0"/>
                 <w:szCs w:val="21"/>
                 <w:lang w:val="zh-CN"/>
@@ -537,15 +537,15 @@
               <w:ind w:firstLineChars="0"/>
               <w:jc w:val="left"/>
               <w:rPr>
-                <w:rFonts w:ascii="冬青黑体简体中文 W3" w:eastAsia="冬青黑体简体中文 W3" w:hAnsi="冬青黑体简体中文 W3" w:cs="Arial"/>
-                <w:kern w:val="0"/>
-                <w:szCs w:val="21"/>
-                <w:lang w:val="zh-CN"/>
-              </w:rPr>
-            </w:pPr>
-            <w:r>
-              <w:rPr>
-                <w:rFonts w:ascii="冬青黑体简体中文 W3" w:eastAsia="冬青黑体简体中文 W3" w:hAnsi="冬青黑体简体中文 W3" w:cs="Arial" w:hint="eastAsia"/>
+                <w:rFonts w:asciiTheme="majorEastAsia" w:eastAsiaTheme="majorEastAsia" w:hAnsiTheme="majorEastAsia" w:cs="Arial"/>
+                <w:kern w:val="0"/>
+                <w:szCs w:val="21"/>
+                <w:lang w:val="zh-CN"/>
+              </w:rPr>
+            </w:pPr>
+            <w:r>
+              <w:rPr>
+                <w:rFonts w:asciiTheme="majorEastAsia" w:eastAsiaTheme="majorEastAsia" w:hAnsiTheme="majorEastAsia" w:cs="Arial" w:hint="eastAsia"/>
                 <w:kern w:val="0"/>
                 <w:szCs w:val="21"/>
                 <w:lang w:val="zh-CN"/>
@@ -563,13 +563,13 @@
               <w:ind w:firstLineChars="0"/>
               <w:jc w:val="left"/>
               <w:rPr>
-                <w:rFonts w:ascii="冬青黑体简体中文 W3" w:eastAsia="冬青黑体简体中文 W3" w:hAnsi="冬青黑体简体中文 W3" w:cs="微软雅黑"/>
-                <w:szCs w:val="21"/>
-              </w:rPr>
-            </w:pPr>
-            <w:r>
-              <w:rPr>
-                <w:rFonts w:ascii="冬青黑体简体中文 W3" w:eastAsia="冬青黑体简体中文 W3" w:hAnsi="冬青黑体简体中文 W3" w:cs="Arial" w:hint="eastAsia"/>
+                <w:rFonts w:asciiTheme="majorEastAsia" w:eastAsiaTheme="majorEastAsia" w:hAnsiTheme="majorEastAsia" w:cs="微软雅黑"/>
+                <w:szCs w:val="21"/>
+              </w:rPr>
+            </w:pPr>
+            <w:r>
+              <w:rPr>
+                <w:rFonts w:asciiTheme="majorEastAsia" w:eastAsiaTheme="majorEastAsia" w:hAnsiTheme="majorEastAsia" w:cs="Arial" w:hint="eastAsia"/>
                 <w:kern w:val="0"/>
                 <w:szCs w:val="21"/>
                 <w:lang w:val="zh-CN"/>
@@ -586,14 +586,14 @@
             <w:pPr>
               <w:jc w:val="left"/>
               <w:rPr>
-                <w:rFonts w:ascii="冬青黑体简体中文 W3" w:eastAsia="冬青黑体简体中文 W3" w:hAnsi="冬青黑体简体中文 W3" w:cs="微软雅黑"/>
+                <w:rFonts w:asciiTheme="majorEastAsia" w:eastAsiaTheme="majorEastAsia" w:hAnsiTheme="majorEastAsia" w:cs="微软雅黑"/>
                 <w:szCs w:val="21"/>
               </w:rPr>
             </w:pPr>
             <w:proofErr w:type="spellStart"/>
             <w:r>
               <w:rPr>
-                <w:rFonts w:ascii="冬青黑体简体中文 W3" w:eastAsia="冬青黑体简体中文 W3" w:hAnsi="冬青黑体简体中文 W3" w:cs="微软雅黑" w:hint="eastAsia"/>
+                <w:rFonts w:asciiTheme="majorEastAsia" w:eastAsiaTheme="majorEastAsia" w:hAnsiTheme="majorEastAsia" w:cs="微软雅黑" w:hint="eastAsia"/>
                 <w:szCs w:val="21"/>
               </w:rPr>
               <w:t>Git</w:t>
@@ -609,13 +609,13 @@
             <w:pPr>
               <w:jc w:val="left"/>
               <w:rPr>
-                <w:rFonts w:ascii="冬青黑体简体中文 W3" w:eastAsia="冬青黑体简体中文 W3" w:hAnsi="冬青黑体简体中文 W3" w:cs="微软雅黑"/>
-                <w:szCs w:val="21"/>
-              </w:rPr>
-            </w:pPr>
-            <w:r>
-              <w:rPr>
-                <w:rFonts w:ascii="冬青黑体简体中文 W3" w:eastAsia="冬青黑体简体中文 W3" w:hAnsi="冬青黑体简体中文 W3" w:cs="Arial" w:hint="eastAsia"/>
+                <w:rFonts w:asciiTheme="majorEastAsia" w:eastAsiaTheme="majorEastAsia" w:hAnsiTheme="majorEastAsia" w:cs="微软雅黑"/>
+                <w:szCs w:val="21"/>
+              </w:rPr>
+            </w:pPr>
+            <w:r>
+              <w:rPr>
+                <w:rFonts w:asciiTheme="majorEastAsia" w:eastAsiaTheme="majorEastAsia" w:hAnsiTheme="majorEastAsia" w:cs="Arial" w:hint="eastAsia"/>
                 <w:kern w:val="0"/>
                 <w:szCs w:val="21"/>
                 <w:lang w:val="zh-CN"/>
@@ -627,7 +627,7 @@
             <w:pPr>
               <w:jc w:val="left"/>
               <w:rPr>
-                <w:rFonts w:ascii="冬青黑体简体中文 W3" w:eastAsia="冬青黑体简体中文 W3" w:hAnsi="冬青黑体简体中文 W3" w:cs="微软雅黑"/>
+                <w:rFonts w:asciiTheme="majorEastAsia" w:eastAsiaTheme="majorEastAsia" w:hAnsiTheme="majorEastAsia" w:cs="微软雅黑"/>
                 <w:szCs w:val="21"/>
               </w:rPr>
             </w:pPr>
@@ -641,13 +641,13 @@
             <w:pPr>
               <w:jc w:val="left"/>
               <w:rPr>
-                <w:rFonts w:ascii="冬青黑体简体中文 W3" w:eastAsia="冬青黑体简体中文 W3" w:hAnsi="冬青黑体简体中文 W3" w:cs="微软雅黑"/>
-                <w:szCs w:val="21"/>
-              </w:rPr>
-            </w:pPr>
-            <w:r>
-              <w:rPr>
-                <w:rFonts w:ascii="冬青黑体简体中文 W3" w:eastAsia="冬青黑体简体中文 W3" w:hAnsi="冬青黑体简体中文 W3" w:cs="Arial" w:hint="eastAsia"/>
+                <w:rFonts w:asciiTheme="majorEastAsia" w:eastAsiaTheme="majorEastAsia" w:hAnsiTheme="majorEastAsia" w:cs="微软雅黑"/>
+                <w:szCs w:val="21"/>
+              </w:rPr>
+            </w:pPr>
+            <w:r>
+              <w:rPr>
+                <w:rFonts w:asciiTheme="majorEastAsia" w:eastAsiaTheme="majorEastAsia" w:hAnsiTheme="majorEastAsia" w:cs="Arial" w:hint="eastAsia"/>
                 <w:kern w:val="0"/>
                 <w:szCs w:val="21"/>
                 <w:lang w:val="zh-CN"/>
@@ -664,20 +664,20 @@
             <w:pPr>
               <w:jc w:val="left"/>
               <w:rPr>
-                <w:rFonts w:ascii="冬青黑体简体中文 W3" w:eastAsia="冬青黑体简体中文 W3" w:hAnsi="冬青黑体简体中文 W3" w:cs="微软雅黑"/>
-                <w:szCs w:val="21"/>
-              </w:rPr>
-            </w:pPr>
-            <w:r>
-              <w:rPr>
-                <w:rFonts w:ascii="冬青黑体简体中文 W3" w:eastAsia="冬青黑体简体中文 W3" w:hAnsi="冬青黑体简体中文 W3" w:cs="微软雅黑" w:hint="eastAsia"/>
+                <w:rFonts w:asciiTheme="majorEastAsia" w:eastAsiaTheme="majorEastAsia" w:hAnsiTheme="majorEastAsia" w:cs="微软雅黑"/>
+                <w:szCs w:val="21"/>
+              </w:rPr>
+            </w:pPr>
+            <w:r>
+              <w:rPr>
+                <w:rFonts w:asciiTheme="majorEastAsia" w:eastAsiaTheme="majorEastAsia" w:hAnsiTheme="majorEastAsia" w:cs="微软雅黑" w:hint="eastAsia"/>
                 <w:szCs w:val="21"/>
               </w:rPr>
               <w:t>角色</w:t>
             </w:r>
             <w:r>
               <w:rPr>
-                <w:rFonts w:ascii="冬青黑体简体中文 W3" w:eastAsia="冬青黑体简体中文 W3" w:hAnsi="冬青黑体简体中文 W3" w:cs="Arial" w:hint="eastAsia"/>
+                <w:rFonts w:asciiTheme="majorEastAsia" w:eastAsiaTheme="majorEastAsia" w:hAnsiTheme="majorEastAsia" w:cs="Arial" w:hint="eastAsia"/>
                 <w:kern w:val="0"/>
                 <w:szCs w:val="21"/>
                 <w:lang w:val="zh-CN"/>
@@ -701,7 +701,7 @@
             <w:pPr>
               <w:jc w:val="center"/>
               <w:rPr>
-                <w:rFonts w:ascii="冬青黑体简体中文 W3" w:eastAsia="冬青黑体简体中文 W3" w:hAnsi="冬青黑体简体中文 W3" w:cs="微软雅黑"/>
+                <w:rFonts w:asciiTheme="majorEastAsia" w:eastAsiaTheme="majorEastAsia" w:hAnsiTheme="majorEastAsia" w:cs="微软雅黑"/>
                 <w:b/>
                 <w:bCs/>
                 <w:szCs w:val="21"/>
@@ -718,15 +718,15 @@
             <w:pPr>
               <w:jc w:val="center"/>
               <w:rPr>
-                <w:rFonts w:ascii="冬青黑体简体中文 W3" w:eastAsia="冬青黑体简体中文 W3" w:hAnsi="冬青黑体简体中文 W3" w:cs="微软雅黑"/>
-                <w:b/>
-                <w:bCs/>
-                <w:szCs w:val="21"/>
-              </w:rPr>
-            </w:pPr>
-            <w:r>
-              <w:rPr>
-                <w:rFonts w:ascii="冬青黑体简体中文 W3" w:eastAsia="冬青黑体简体中文 W3" w:hAnsi="冬青黑体简体中文 W3" w:cs="微软雅黑" w:hint="eastAsia"/>
+                <w:rFonts w:asciiTheme="majorEastAsia" w:eastAsiaTheme="majorEastAsia" w:hAnsiTheme="majorEastAsia" w:cs="微软雅黑"/>
+                <w:b/>
+                <w:bCs/>
+                <w:szCs w:val="21"/>
+              </w:rPr>
+            </w:pPr>
+            <w:r>
+              <w:rPr>
+                <w:rFonts w:asciiTheme="majorEastAsia" w:eastAsiaTheme="majorEastAsia" w:hAnsiTheme="majorEastAsia" w:cs="微软雅黑" w:hint="eastAsia"/>
                 <w:b/>
                 <w:bCs/>
                 <w:szCs w:val="21"/>
@@ -743,13 +743,13 @@
             <w:pPr>
               <w:jc w:val="left"/>
               <w:rPr>
-                <w:rFonts w:ascii="冬青黑体简体中文 W3" w:eastAsia="冬青黑体简体中文 W3" w:hAnsi="冬青黑体简体中文 W3" w:cs="微软雅黑"/>
-                <w:szCs w:val="21"/>
-              </w:rPr>
-            </w:pPr>
-            <w:r>
-              <w:rPr>
-                <w:rFonts w:ascii="冬青黑体简体中文 W3" w:eastAsia="冬青黑体简体中文 W3" w:hAnsi="冬青黑体简体中文 W3" w:cs="Arial" w:hint="eastAsia"/>
+                <w:rFonts w:asciiTheme="majorEastAsia" w:eastAsiaTheme="majorEastAsia" w:hAnsiTheme="majorEastAsia" w:cs="微软雅黑"/>
+                <w:szCs w:val="21"/>
+              </w:rPr>
+            </w:pPr>
+            <w:r>
+              <w:rPr>
+                <w:rFonts w:asciiTheme="majorEastAsia" w:eastAsiaTheme="majorEastAsia" w:hAnsiTheme="majorEastAsia" w:cs="Arial" w:hint="eastAsia"/>
                 <w:kern w:val="0"/>
                 <w:szCs w:val="21"/>
                 <w:lang w:val="zh-CN"/>
@@ -766,13 +766,13 @@
             <w:pPr>
               <w:jc w:val="left"/>
               <w:rPr>
-                <w:rFonts w:ascii="冬青黑体简体中文 W3" w:eastAsia="冬青黑体简体中文 W3" w:hAnsi="冬青黑体简体中文 W3" w:cs="微软雅黑"/>
-                <w:szCs w:val="21"/>
-              </w:rPr>
-            </w:pPr>
-            <w:r>
-              <w:rPr>
-                <w:rFonts w:ascii="冬青黑体简体中文 W3" w:eastAsia="冬青黑体简体中文 W3" w:hAnsi="冬青黑体简体中文 W3" w:cs="Arial" w:hint="eastAsia"/>
+                <w:rFonts w:asciiTheme="majorEastAsia" w:eastAsiaTheme="majorEastAsia" w:hAnsiTheme="majorEastAsia" w:cs="微软雅黑"/>
+                <w:szCs w:val="21"/>
+              </w:rPr>
+            </w:pPr>
+            <w:r>
+              <w:rPr>
+                <w:rFonts w:asciiTheme="majorEastAsia" w:eastAsiaTheme="majorEastAsia" w:hAnsiTheme="majorEastAsia" w:cs="Arial" w:hint="eastAsia"/>
                 <w:kern w:val="0"/>
                 <w:szCs w:val="21"/>
                 <w:lang w:val="zh-CN"/>
@@ -789,13 +789,13 @@
             <w:pPr>
               <w:jc w:val="left"/>
               <w:rPr>
-                <w:rFonts w:ascii="冬青黑体简体中文 W3" w:eastAsia="冬青黑体简体中文 W3" w:hAnsi="冬青黑体简体中文 W3" w:cs="微软雅黑"/>
-                <w:szCs w:val="21"/>
-              </w:rPr>
-            </w:pPr>
-            <w:r>
-              <w:rPr>
-                <w:rFonts w:ascii="冬青黑体简体中文 W3" w:eastAsia="冬青黑体简体中文 W3" w:hAnsi="冬青黑体简体中文 W3" w:cs="微软雅黑" w:hint="eastAsia"/>
+                <w:rFonts w:asciiTheme="majorEastAsia" w:eastAsiaTheme="majorEastAsia" w:hAnsiTheme="majorEastAsia" w:cs="微软雅黑"/>
+                <w:szCs w:val="21"/>
+              </w:rPr>
+            </w:pPr>
+            <w:r>
+              <w:rPr>
+                <w:rFonts w:asciiTheme="majorEastAsia" w:eastAsiaTheme="majorEastAsia" w:hAnsiTheme="majorEastAsia" w:cs="微软雅黑" w:hint="eastAsia"/>
                 <w:szCs w:val="21"/>
               </w:rPr>
               <w:t>订单结算页</w:t>
@@ -810,13 +810,13 @@
             <w:pPr>
               <w:jc w:val="left"/>
               <w:rPr>
-                <w:rFonts w:ascii="冬青黑体简体中文 W3" w:eastAsia="冬青黑体简体中文 W3" w:hAnsi="冬青黑体简体中文 W3" w:cs="微软雅黑"/>
-                <w:szCs w:val="21"/>
-              </w:rPr>
-            </w:pPr>
-            <w:r>
-              <w:rPr>
-                <w:rFonts w:ascii="冬青黑体简体中文 W3" w:eastAsia="冬青黑体简体中文 W3" w:hAnsi="冬青黑体简体中文 W3" w:cs="微软雅黑" w:hint="eastAsia"/>
+                <w:rFonts w:asciiTheme="majorEastAsia" w:eastAsiaTheme="majorEastAsia" w:hAnsiTheme="majorEastAsia" w:cs="微软雅黑"/>
+                <w:szCs w:val="21"/>
+              </w:rPr>
+            </w:pPr>
+            <w:r>
+              <w:rPr>
+                <w:rFonts w:asciiTheme="majorEastAsia" w:eastAsiaTheme="majorEastAsia" w:hAnsiTheme="majorEastAsia" w:cs="微软雅黑" w:hint="eastAsia"/>
                 <w:szCs w:val="21"/>
               </w:rPr>
               <w:t>注册</w:t>
@@ -831,13 +831,13 @@
             <w:pPr>
               <w:jc w:val="left"/>
               <w:rPr>
-                <w:rFonts w:ascii="冬青黑体简体中文 W3" w:eastAsia="冬青黑体简体中文 W3" w:hAnsi="冬青黑体简体中文 W3" w:cs="微软雅黑"/>
-                <w:szCs w:val="21"/>
-              </w:rPr>
-            </w:pPr>
-            <w:r>
-              <w:rPr>
-                <w:rFonts w:ascii="冬青黑体简体中文 W3" w:eastAsia="冬青黑体简体中文 W3" w:hAnsi="冬青黑体简体中文 W3" w:cs="Arial" w:hint="eastAsia"/>
+                <w:rFonts w:asciiTheme="majorEastAsia" w:eastAsiaTheme="majorEastAsia" w:hAnsiTheme="majorEastAsia" w:cs="微软雅黑"/>
+                <w:szCs w:val="21"/>
+              </w:rPr>
+            </w:pPr>
+            <w:r>
+              <w:rPr>
+                <w:rFonts w:asciiTheme="majorEastAsia" w:eastAsiaTheme="majorEastAsia" w:hAnsiTheme="majorEastAsia" w:cs="Arial" w:hint="eastAsia"/>
                 <w:kern w:val="0"/>
                 <w:szCs w:val="21"/>
                 <w:lang w:val="zh-CN"/>
@@ -854,13 +854,13 @@
             <w:pPr>
               <w:jc w:val="left"/>
               <w:rPr>
-                <w:rFonts w:ascii="冬青黑体简体中文 W3" w:eastAsia="冬青黑体简体中文 W3" w:hAnsi="冬青黑体简体中文 W3" w:cs="微软雅黑"/>
-                <w:szCs w:val="21"/>
-              </w:rPr>
-            </w:pPr>
-            <w:r>
-              <w:rPr>
-                <w:rFonts w:ascii="冬青黑体简体中文 W3" w:eastAsia="冬青黑体简体中文 W3" w:hAnsi="冬青黑体简体中文 W3" w:cs="Arial" w:hint="eastAsia"/>
+                <w:rFonts w:asciiTheme="majorEastAsia" w:eastAsiaTheme="majorEastAsia" w:hAnsiTheme="majorEastAsia" w:cs="微软雅黑"/>
+                <w:szCs w:val="21"/>
+              </w:rPr>
+            </w:pPr>
+            <w:r>
+              <w:rPr>
+                <w:rFonts w:asciiTheme="majorEastAsia" w:eastAsiaTheme="majorEastAsia" w:hAnsiTheme="majorEastAsia" w:cs="Arial" w:hint="eastAsia"/>
                 <w:kern w:val="0"/>
                 <w:szCs w:val="21"/>
                 <w:lang w:val="zh-CN"/>
@@ -877,7 +877,7 @@
             <w:pPr>
               <w:jc w:val="left"/>
               <w:rPr>
-                <w:rFonts w:ascii="冬青黑体简体中文 W3" w:eastAsia="冬青黑体简体中文 W3" w:hAnsi="冬青黑体简体中文 W3" w:cs="微软雅黑"/>
+                <w:rFonts w:asciiTheme="majorEastAsia" w:eastAsiaTheme="majorEastAsia" w:hAnsiTheme="majorEastAsia" w:cs="微软雅黑"/>
                 <w:szCs w:val="21"/>
               </w:rPr>
             </w:pPr>
@@ -891,13 +891,13 @@
             <w:pPr>
               <w:jc w:val="left"/>
               <w:rPr>
-                <w:rFonts w:ascii="冬青黑体简体中文 W3" w:eastAsia="冬青黑体简体中文 W3" w:hAnsi="冬青黑体简体中文 W3" w:cs="微软雅黑"/>
-                <w:szCs w:val="21"/>
-              </w:rPr>
-            </w:pPr>
-            <w:r>
-              <w:rPr>
-                <w:rFonts w:ascii="冬青黑体简体中文 W3" w:eastAsia="冬青黑体简体中文 W3" w:hAnsi="冬青黑体简体中文 W3" w:cs="Arial" w:hint="eastAsia"/>
+                <w:rFonts w:asciiTheme="majorEastAsia" w:eastAsiaTheme="majorEastAsia" w:hAnsiTheme="majorEastAsia" w:cs="微软雅黑"/>
+                <w:szCs w:val="21"/>
+              </w:rPr>
+            </w:pPr>
+            <w:r>
+              <w:rPr>
+                <w:rFonts w:asciiTheme="majorEastAsia" w:eastAsiaTheme="majorEastAsia" w:hAnsiTheme="majorEastAsia" w:cs="Arial" w:hint="eastAsia"/>
                 <w:kern w:val="0"/>
                 <w:szCs w:val="21"/>
                 <w:lang w:val="zh-CN"/>
@@ -909,7 +909,7 @@
             <w:pPr>
               <w:jc w:val="left"/>
               <w:rPr>
-                <w:rFonts w:ascii="冬青黑体简体中文 W3" w:eastAsia="冬青黑体简体中文 W3" w:hAnsi="冬青黑体简体中文 W3" w:cs="微软雅黑"/>
+                <w:rFonts w:asciiTheme="majorEastAsia" w:eastAsiaTheme="majorEastAsia" w:hAnsiTheme="majorEastAsia" w:cs="微软雅黑"/>
                 <w:szCs w:val="21"/>
               </w:rPr>
             </w:pPr>
@@ -923,13 +923,13 @@
             <w:pPr>
               <w:jc w:val="left"/>
               <w:rPr>
-                <w:rFonts w:ascii="冬青黑体简体中文 W3" w:eastAsia="冬青黑体简体中文 W3" w:hAnsi="冬青黑体简体中文 W3" w:cs="微软雅黑"/>
-                <w:szCs w:val="21"/>
-              </w:rPr>
-            </w:pPr>
-            <w:r>
-              <w:rPr>
-                <w:rFonts w:ascii="冬青黑体简体中文 W3" w:eastAsia="冬青黑体简体中文 W3" w:hAnsi="冬青黑体简体中文 W3" w:cs="Arial" w:hint="eastAsia"/>
+                <w:rFonts w:asciiTheme="majorEastAsia" w:eastAsiaTheme="majorEastAsia" w:hAnsiTheme="majorEastAsia" w:cs="微软雅黑"/>
+                <w:szCs w:val="21"/>
+              </w:rPr>
+            </w:pPr>
+            <w:r>
+              <w:rPr>
+                <w:rFonts w:asciiTheme="majorEastAsia" w:eastAsiaTheme="majorEastAsia" w:hAnsiTheme="majorEastAsia" w:cs="Arial" w:hint="eastAsia"/>
                 <w:kern w:val="0"/>
                 <w:szCs w:val="21"/>
                 <w:lang w:val="zh-CN"/>
@@ -946,20 +946,20 @@
             <w:pPr>
               <w:jc w:val="left"/>
               <w:rPr>
-                <w:rFonts w:ascii="冬青黑体简体中文 W3" w:eastAsia="冬青黑体简体中文 W3" w:hAnsi="冬青黑体简体中文 W3" w:cs="微软雅黑"/>
-                <w:szCs w:val="21"/>
-              </w:rPr>
-            </w:pPr>
-            <w:r>
-              <w:rPr>
-                <w:rFonts w:ascii="冬青黑体简体中文 W3" w:eastAsia="冬青黑体简体中文 W3" w:hAnsi="冬青黑体简体中文 W3" w:cs="微软雅黑" w:hint="eastAsia"/>
+                <w:rFonts w:asciiTheme="majorEastAsia" w:eastAsiaTheme="majorEastAsia" w:hAnsiTheme="majorEastAsia" w:cs="微软雅黑"/>
+                <w:szCs w:val="21"/>
+              </w:rPr>
+            </w:pPr>
+            <w:r>
+              <w:rPr>
+                <w:rFonts w:asciiTheme="majorEastAsia" w:eastAsiaTheme="majorEastAsia" w:hAnsiTheme="majorEastAsia" w:cs="微软雅黑" w:hint="eastAsia"/>
                 <w:szCs w:val="21"/>
               </w:rPr>
               <w:t>角色</w:t>
             </w:r>
             <w:r>
               <w:rPr>
-                <w:rFonts w:ascii="冬青黑体简体中文 W3" w:eastAsia="冬青黑体简体中文 W3" w:hAnsi="冬青黑体简体中文 W3" w:cs="Arial" w:hint="eastAsia"/>
+                <w:rFonts w:asciiTheme="majorEastAsia" w:eastAsiaTheme="majorEastAsia" w:hAnsiTheme="majorEastAsia" w:cs="Arial" w:hint="eastAsia"/>
                 <w:kern w:val="0"/>
                 <w:szCs w:val="21"/>
                 <w:lang w:val="zh-CN"/>
@@ -983,15 +983,15 @@
             <w:pPr>
               <w:jc w:val="center"/>
               <w:rPr>
-                <w:rFonts w:ascii="冬青黑体简体中文 W3" w:eastAsia="冬青黑体简体中文 W3" w:hAnsi="冬青黑体简体中文 W3" w:cs="微软雅黑"/>
-                <w:b/>
-                <w:bCs/>
-                <w:szCs w:val="21"/>
-              </w:rPr>
-            </w:pPr>
-            <w:r>
-              <w:rPr>
-                <w:rFonts w:ascii="冬青黑体简体中文 W3" w:eastAsia="冬青黑体简体中文 W3" w:hAnsi="冬青黑体简体中文 W3" w:cs="微软雅黑"/>
+                <w:rFonts w:asciiTheme="majorEastAsia" w:eastAsiaTheme="majorEastAsia" w:hAnsiTheme="majorEastAsia" w:cs="微软雅黑"/>
+                <w:b/>
+                <w:bCs/>
+                <w:szCs w:val="21"/>
+              </w:rPr>
+            </w:pPr>
+            <w:r>
+              <w:rPr>
+                <w:rFonts w:asciiTheme="majorEastAsia" w:eastAsiaTheme="majorEastAsia" w:hAnsiTheme="majorEastAsia" w:cs="微软雅黑"/>
                 <w:b/>
                 <w:bCs/>
                 <w:szCs w:val="21"/>
@@ -1009,15 +1009,15 @@
             <w:pPr>
               <w:jc w:val="center"/>
               <w:rPr>
-                <w:rFonts w:ascii="冬青黑体简体中文 W3" w:eastAsia="冬青黑体简体中文 W3" w:hAnsi="冬青黑体简体中文 W3" w:cs="微软雅黑"/>
-                <w:b/>
-                <w:bCs/>
-                <w:szCs w:val="21"/>
-              </w:rPr>
-            </w:pPr>
-            <w:r>
-              <w:rPr>
-                <w:rFonts w:ascii="冬青黑体简体中文 W3" w:eastAsia="冬青黑体简体中文 W3" w:hAnsi="冬青黑体简体中文 W3" w:cs="微软雅黑" w:hint="eastAsia"/>
+                <w:rFonts w:asciiTheme="majorEastAsia" w:eastAsiaTheme="majorEastAsia" w:hAnsiTheme="majorEastAsia" w:cs="微软雅黑"/>
+                <w:b/>
+                <w:bCs/>
+                <w:szCs w:val="21"/>
+              </w:rPr>
+            </w:pPr>
+            <w:r>
+              <w:rPr>
+                <w:rFonts w:asciiTheme="majorEastAsia" w:eastAsiaTheme="majorEastAsia" w:hAnsiTheme="majorEastAsia" w:cs="微软雅黑" w:hint="eastAsia"/>
                 <w:b/>
                 <w:bCs/>
                 <w:szCs w:val="21"/>
@@ -1034,13 +1034,13 @@
             <w:pPr>
               <w:jc w:val="left"/>
               <w:rPr>
-                <w:rFonts w:ascii="冬青黑体简体中文 W3" w:eastAsia="冬青黑体简体中文 W3" w:hAnsi="冬青黑体简体中文 W3" w:cs="微软雅黑"/>
-                <w:szCs w:val="21"/>
-              </w:rPr>
-            </w:pPr>
-            <w:r>
-              <w:rPr>
-                <w:rFonts w:ascii="冬青黑体简体中文 W3" w:eastAsia="冬青黑体简体中文 W3" w:hAnsi="冬青黑体简体中文 W3" w:cs="Arial" w:hint="eastAsia"/>
+                <w:rFonts w:asciiTheme="majorEastAsia" w:eastAsiaTheme="majorEastAsia" w:hAnsiTheme="majorEastAsia" w:cs="微软雅黑"/>
+                <w:szCs w:val="21"/>
+              </w:rPr>
+            </w:pPr>
+            <w:r>
+              <w:rPr>
+                <w:rFonts w:asciiTheme="majorEastAsia" w:eastAsiaTheme="majorEastAsia" w:hAnsiTheme="majorEastAsia" w:cs="Arial" w:hint="eastAsia"/>
                 <w:kern w:val="0"/>
                 <w:szCs w:val="21"/>
                 <w:lang w:val="zh-CN"/>
@@ -1057,13 +1057,13 @@
             <w:pPr>
               <w:jc w:val="left"/>
               <w:rPr>
-                <w:rFonts w:ascii="冬青黑体简体中文 W3" w:eastAsia="冬青黑体简体中文 W3" w:hAnsi="冬青黑体简体中文 W3" w:cs="微软雅黑"/>
-                <w:szCs w:val="21"/>
-              </w:rPr>
-            </w:pPr>
-            <w:r>
-              <w:rPr>
-                <w:rFonts w:ascii="冬青黑体简体中文 W3" w:eastAsia="冬青黑体简体中文 W3" w:hAnsi="冬青黑体简体中文 W3" w:cs="Arial" w:hint="eastAsia"/>
+                <w:rFonts w:asciiTheme="majorEastAsia" w:eastAsiaTheme="majorEastAsia" w:hAnsiTheme="majorEastAsia" w:cs="微软雅黑"/>
+                <w:szCs w:val="21"/>
+              </w:rPr>
+            </w:pPr>
+            <w:r>
+              <w:rPr>
+                <w:rFonts w:asciiTheme="majorEastAsia" w:eastAsiaTheme="majorEastAsia" w:hAnsiTheme="majorEastAsia" w:cs="Arial" w:hint="eastAsia"/>
                 <w:kern w:val="0"/>
                 <w:szCs w:val="21"/>
                 <w:lang w:val="zh-CN"/>
@@ -1080,13 +1080,13 @@
             <w:pPr>
               <w:jc w:val="left"/>
               <w:rPr>
-                <w:rFonts w:ascii="冬青黑体简体中文 W3" w:eastAsia="冬青黑体简体中文 W3" w:hAnsi="冬青黑体简体中文 W3" w:cs="微软雅黑"/>
-                <w:szCs w:val="21"/>
-              </w:rPr>
-            </w:pPr>
-            <w:r>
-              <w:rPr>
-                <w:rFonts w:ascii="冬青黑体简体中文 W3" w:eastAsia="冬青黑体简体中文 W3" w:hAnsi="冬青黑体简体中文 W3" w:cs="微软雅黑" w:hint="eastAsia"/>
+                <w:rFonts w:asciiTheme="majorEastAsia" w:eastAsiaTheme="majorEastAsia" w:hAnsiTheme="majorEastAsia" w:cs="微软雅黑"/>
+                <w:szCs w:val="21"/>
+              </w:rPr>
+            </w:pPr>
+            <w:r>
+              <w:rPr>
+                <w:rFonts w:asciiTheme="majorEastAsia" w:eastAsiaTheme="majorEastAsia" w:hAnsiTheme="majorEastAsia" w:cs="微软雅黑" w:hint="eastAsia"/>
                 <w:szCs w:val="21"/>
               </w:rPr>
               <w:t>订单结算页</w:t>
@@ -1101,15 +1101,15 @@
             <w:pPr>
               <w:jc w:val="left"/>
               <w:rPr>
-                <w:rFonts w:ascii="冬青黑体简体中文 W3" w:eastAsia="冬青黑体简体中文 W3" w:hAnsi="冬青黑体简体中文 W3" w:cs="Arial"/>
-                <w:kern w:val="0"/>
-                <w:szCs w:val="21"/>
-                <w:lang w:val="zh-CN"/>
-              </w:rPr>
-            </w:pPr>
-            <w:r>
-              <w:rPr>
-                <w:rFonts w:ascii="冬青黑体简体中文 W3" w:eastAsia="冬青黑体简体中文 W3" w:hAnsi="冬青黑体简体中文 W3" w:cs="Arial" w:hint="eastAsia"/>
+                <w:rFonts w:asciiTheme="majorEastAsia" w:eastAsiaTheme="majorEastAsia" w:hAnsiTheme="majorEastAsia" w:cs="Arial"/>
+                <w:kern w:val="0"/>
+                <w:szCs w:val="21"/>
+                <w:lang w:val="zh-CN"/>
+              </w:rPr>
+            </w:pPr>
+            <w:r>
+              <w:rPr>
+                <w:rFonts w:asciiTheme="majorEastAsia" w:eastAsiaTheme="majorEastAsia" w:hAnsiTheme="majorEastAsia" w:cs="Arial" w:hint="eastAsia"/>
                 <w:kern w:val="0"/>
                 <w:szCs w:val="21"/>
                 <w:lang w:val="zh-CN"/>
@@ -1121,7 +1121,7 @@
             <w:pPr>
               <w:jc w:val="left"/>
               <w:rPr>
-                <w:rFonts w:ascii="冬青黑体简体中文 W3" w:eastAsia="冬青黑体简体中文 W3" w:hAnsi="冬青黑体简体中文 W3" w:cs="微软雅黑"/>
+                <w:rFonts w:asciiTheme="majorEastAsia" w:eastAsiaTheme="majorEastAsia" w:hAnsiTheme="majorEastAsia" w:cs="微软雅黑"/>
                 <w:szCs w:val="21"/>
               </w:rPr>
             </w:pPr>
@@ -1135,13 +1135,13 @@
             <w:pPr>
               <w:jc w:val="left"/>
               <w:rPr>
-                <w:rFonts w:ascii="冬青黑体简体中文 W3" w:eastAsia="冬青黑体简体中文 W3" w:hAnsi="冬青黑体简体中文 W3" w:cs="微软雅黑"/>
-                <w:szCs w:val="21"/>
-              </w:rPr>
-            </w:pPr>
-            <w:r>
-              <w:rPr>
-                <w:rFonts w:ascii="冬青黑体简体中文 W3" w:eastAsia="冬青黑体简体中文 W3" w:hAnsi="冬青黑体简体中文 W3" w:cs="Arial" w:hint="eastAsia"/>
+                <w:rFonts w:asciiTheme="majorEastAsia" w:eastAsiaTheme="majorEastAsia" w:hAnsiTheme="majorEastAsia" w:cs="微软雅黑"/>
+                <w:szCs w:val="21"/>
+              </w:rPr>
+            </w:pPr>
+            <w:r>
+              <w:rPr>
+                <w:rFonts w:asciiTheme="majorEastAsia" w:eastAsiaTheme="majorEastAsia" w:hAnsiTheme="majorEastAsia" w:cs="Arial" w:hint="eastAsia"/>
                 <w:kern w:val="0"/>
                 <w:szCs w:val="21"/>
                 <w:lang w:val="zh-CN"/>
@@ -1158,13 +1158,13 @@
             <w:pPr>
               <w:jc w:val="left"/>
               <w:rPr>
-                <w:rFonts w:ascii="冬青黑体简体中文 W3" w:eastAsia="冬青黑体简体中文 W3" w:hAnsi="冬青黑体简体中文 W3" w:cs="微软雅黑"/>
-                <w:szCs w:val="21"/>
-              </w:rPr>
-            </w:pPr>
-            <w:r>
-              <w:rPr>
-                <w:rFonts w:ascii="冬青黑体简体中文 W3" w:eastAsia="冬青黑体简体中文 W3" w:hAnsi="冬青黑体简体中文 W3" w:cs="Arial" w:hint="eastAsia"/>
+                <w:rFonts w:asciiTheme="majorEastAsia" w:eastAsiaTheme="majorEastAsia" w:hAnsiTheme="majorEastAsia" w:cs="微软雅黑"/>
+                <w:szCs w:val="21"/>
+              </w:rPr>
+            </w:pPr>
+            <w:r>
+              <w:rPr>
+                <w:rFonts w:asciiTheme="majorEastAsia" w:eastAsiaTheme="majorEastAsia" w:hAnsiTheme="majorEastAsia" w:cs="Arial" w:hint="eastAsia"/>
                 <w:kern w:val="0"/>
                 <w:szCs w:val="21"/>
                 <w:lang w:val="zh-CN"/>
@@ -1181,13 +1181,13 @@
             <w:pPr>
               <w:jc w:val="left"/>
               <w:rPr>
-                <w:rFonts w:ascii="冬青黑体简体中文 W3" w:eastAsia="冬青黑体简体中文 W3" w:hAnsi="冬青黑体简体中文 W3" w:cs="微软雅黑"/>
-                <w:szCs w:val="21"/>
-              </w:rPr>
-            </w:pPr>
-            <w:r>
-              <w:rPr>
-                <w:rFonts w:ascii="冬青黑体简体中文 W3" w:eastAsia="冬青黑体简体中文 W3" w:hAnsi="冬青黑体简体中文 W3" w:cs="微软雅黑" w:hint="eastAsia"/>
+                <w:rFonts w:asciiTheme="majorEastAsia" w:eastAsiaTheme="majorEastAsia" w:hAnsiTheme="majorEastAsia" w:cs="微软雅黑"/>
+                <w:szCs w:val="21"/>
+              </w:rPr>
+            </w:pPr>
+            <w:r>
+              <w:rPr>
+                <w:rFonts w:asciiTheme="majorEastAsia" w:eastAsiaTheme="majorEastAsia" w:hAnsiTheme="majorEastAsia" w:cs="微软雅黑" w:hint="eastAsia"/>
                 <w:szCs w:val="21"/>
               </w:rPr>
               <w:t>心愿单</w:t>
@@ -1202,13 +1202,13 @@
             <w:pPr>
               <w:jc w:val="left"/>
               <w:rPr>
-                <w:rFonts w:ascii="冬青黑体简体中文 W3" w:eastAsia="冬青黑体简体中文 W3" w:hAnsi="冬青黑体简体中文 W3" w:cs="微软雅黑"/>
-                <w:szCs w:val="21"/>
-              </w:rPr>
-            </w:pPr>
-            <w:r>
-              <w:rPr>
-                <w:rFonts w:ascii="冬青黑体简体中文 W3" w:eastAsia="冬青黑体简体中文 W3" w:hAnsi="冬青黑体简体中文 W3" w:cs="Arial" w:hint="eastAsia"/>
+                <w:rFonts w:asciiTheme="majorEastAsia" w:eastAsiaTheme="majorEastAsia" w:hAnsiTheme="majorEastAsia" w:cs="微软雅黑"/>
+                <w:szCs w:val="21"/>
+              </w:rPr>
+            </w:pPr>
+            <w:r>
+              <w:rPr>
+                <w:rFonts w:asciiTheme="majorEastAsia" w:eastAsiaTheme="majorEastAsia" w:hAnsiTheme="majorEastAsia" w:cs="Arial" w:hint="eastAsia"/>
                 <w:kern w:val="0"/>
                 <w:szCs w:val="21"/>
                 <w:lang w:val="zh-CN"/>
@@ -1220,7 +1220,7 @@
             <w:pPr>
               <w:jc w:val="left"/>
               <w:rPr>
-                <w:rFonts w:ascii="冬青黑体简体中文 W3" w:eastAsia="冬青黑体简体中文 W3" w:hAnsi="冬青黑体简体中文 W3" w:cs="微软雅黑"/>
+                <w:rFonts w:asciiTheme="majorEastAsia" w:eastAsiaTheme="majorEastAsia" w:hAnsiTheme="majorEastAsia" w:cs="微软雅黑"/>
                 <w:szCs w:val="21"/>
               </w:rPr>
             </w:pPr>
@@ -1234,13 +1234,13 @@
             <w:pPr>
               <w:jc w:val="left"/>
               <w:rPr>
-                <w:rFonts w:ascii="冬青黑体简体中文 W3" w:eastAsia="冬青黑体简体中文 W3" w:hAnsi="冬青黑体简体中文 W3" w:cs="微软雅黑"/>
-                <w:szCs w:val="21"/>
-              </w:rPr>
-            </w:pPr>
-            <w:r>
-              <w:rPr>
-                <w:rFonts w:ascii="冬青黑体简体中文 W3" w:eastAsia="冬青黑体简体中文 W3" w:hAnsi="冬青黑体简体中文 W3" w:cs="Arial" w:hint="eastAsia"/>
+                <w:rFonts w:asciiTheme="majorEastAsia" w:eastAsiaTheme="majorEastAsia" w:hAnsiTheme="majorEastAsia" w:cs="微软雅黑"/>
+                <w:szCs w:val="21"/>
+              </w:rPr>
+            </w:pPr>
+            <w:r>
+              <w:rPr>
+                <w:rFonts w:asciiTheme="majorEastAsia" w:eastAsiaTheme="majorEastAsia" w:hAnsiTheme="majorEastAsia" w:cs="Arial" w:hint="eastAsia"/>
                 <w:kern w:val="0"/>
                 <w:szCs w:val="21"/>
                 <w:lang w:val="zh-CN"/>
@@ -1257,20 +1257,20 @@
             <w:pPr>
               <w:jc w:val="left"/>
               <w:rPr>
-                <w:rFonts w:ascii="冬青黑体简体中文 W3" w:eastAsia="冬青黑体简体中文 W3" w:hAnsi="冬青黑体简体中文 W3" w:cs="微软雅黑"/>
-                <w:szCs w:val="21"/>
-              </w:rPr>
-            </w:pPr>
-            <w:r>
-              <w:rPr>
-                <w:rFonts w:ascii="冬青黑体简体中文 W3" w:eastAsia="冬青黑体简体中文 W3" w:hAnsi="冬青黑体简体中文 W3" w:cs="微软雅黑" w:hint="eastAsia"/>
+                <w:rFonts w:asciiTheme="majorEastAsia" w:eastAsiaTheme="majorEastAsia" w:hAnsiTheme="majorEastAsia" w:cs="微软雅黑"/>
+                <w:szCs w:val="21"/>
+              </w:rPr>
+            </w:pPr>
+            <w:r>
+              <w:rPr>
+                <w:rFonts w:asciiTheme="majorEastAsia" w:eastAsiaTheme="majorEastAsia" w:hAnsiTheme="majorEastAsia" w:cs="微软雅黑" w:hint="eastAsia"/>
                 <w:szCs w:val="21"/>
               </w:rPr>
               <w:t>角色</w:t>
             </w:r>
             <w:r>
               <w:rPr>
-                <w:rFonts w:ascii="冬青黑体简体中文 W3" w:eastAsia="冬青黑体简体中文 W3" w:hAnsi="冬青黑体简体中文 W3" w:cs="Arial" w:hint="eastAsia"/>
+                <w:rFonts w:asciiTheme="majorEastAsia" w:eastAsiaTheme="majorEastAsia" w:hAnsiTheme="majorEastAsia" w:cs="Arial" w:hint="eastAsia"/>
                 <w:kern w:val="0"/>
                 <w:szCs w:val="21"/>
                 <w:lang w:val="zh-CN"/>
@@ -1294,7 +1294,7 @@
             <w:pPr>
               <w:jc w:val="center"/>
               <w:rPr>
-                <w:rFonts w:ascii="冬青黑体简体中文 W3" w:eastAsia="冬青黑体简体中文 W3" w:hAnsi="冬青黑体简体中文 W3" w:cs="微软雅黑"/>
+                <w:rFonts w:asciiTheme="majorEastAsia" w:eastAsiaTheme="majorEastAsia" w:hAnsiTheme="majorEastAsia" w:cs="微软雅黑"/>
                 <w:b/>
                 <w:bCs/>
                 <w:szCs w:val="21"/>
@@ -1311,15 +1311,15 @@
             <w:pPr>
               <w:jc w:val="center"/>
               <w:rPr>
-                <w:rFonts w:ascii="冬青黑体简体中文 W3" w:eastAsia="冬青黑体简体中文 W3" w:hAnsi="冬青黑体简体中文 W3" w:cs="微软雅黑"/>
-                <w:b/>
-                <w:bCs/>
-                <w:szCs w:val="21"/>
-              </w:rPr>
-            </w:pPr>
-            <w:r>
-              <w:rPr>
-                <w:rFonts w:ascii="冬青黑体简体中文 W3" w:eastAsia="冬青黑体简体中文 W3" w:hAnsi="冬青黑体简体中文 W3" w:cs="微软雅黑" w:hint="eastAsia"/>
+                <w:rFonts w:asciiTheme="majorEastAsia" w:eastAsiaTheme="majorEastAsia" w:hAnsiTheme="majorEastAsia" w:cs="微软雅黑"/>
+                <w:b/>
+                <w:bCs/>
+                <w:szCs w:val="21"/>
+              </w:rPr>
+            </w:pPr>
+            <w:r>
+              <w:rPr>
+                <w:rFonts w:asciiTheme="majorEastAsia" w:eastAsiaTheme="majorEastAsia" w:hAnsiTheme="majorEastAsia" w:cs="微软雅黑" w:hint="eastAsia"/>
                 <w:b/>
                 <w:bCs/>
                 <w:szCs w:val="21"/>
@@ -1336,13 +1336,13 @@
             <w:pPr>
               <w:jc w:val="left"/>
               <w:rPr>
-                <w:rFonts w:ascii="冬青黑体简体中文 W3" w:eastAsia="冬青黑体简体中文 W3" w:hAnsi="冬青黑体简体中文 W3" w:cs="微软雅黑"/>
-                <w:szCs w:val="21"/>
-              </w:rPr>
-            </w:pPr>
-            <w:r>
-              <w:rPr>
-                <w:rFonts w:ascii="冬青黑体简体中文 W3" w:eastAsia="冬青黑体简体中文 W3" w:hAnsi="冬青黑体简体中文 W3" w:cs="Arial" w:hint="eastAsia"/>
+                <w:rFonts w:asciiTheme="majorEastAsia" w:eastAsiaTheme="majorEastAsia" w:hAnsiTheme="majorEastAsia" w:cs="微软雅黑"/>
+                <w:szCs w:val="21"/>
+              </w:rPr>
+            </w:pPr>
+            <w:r>
+              <w:rPr>
+                <w:rFonts w:asciiTheme="majorEastAsia" w:eastAsiaTheme="majorEastAsia" w:hAnsiTheme="majorEastAsia" w:cs="Arial" w:hint="eastAsia"/>
                 <w:kern w:val="0"/>
                 <w:szCs w:val="21"/>
                 <w:lang w:val="zh-CN"/>
@@ -1359,13 +1359,13 @@
             <w:pPr>
               <w:jc w:val="left"/>
               <w:rPr>
-                <w:rFonts w:ascii="冬青黑体简体中文 W3" w:eastAsia="冬青黑体简体中文 W3" w:hAnsi="冬青黑体简体中文 W3" w:cs="微软雅黑"/>
-                <w:szCs w:val="21"/>
-              </w:rPr>
-            </w:pPr>
-            <w:r>
-              <w:rPr>
-                <w:rFonts w:ascii="冬青黑体简体中文 W3" w:eastAsia="冬青黑体简体中文 W3" w:hAnsi="冬青黑体简体中文 W3" w:cs="微软雅黑" w:hint="eastAsia"/>
+                <w:rFonts w:asciiTheme="majorEastAsia" w:eastAsiaTheme="majorEastAsia" w:hAnsiTheme="majorEastAsia" w:cs="微软雅黑"/>
+                <w:szCs w:val="21"/>
+              </w:rPr>
+            </w:pPr>
+            <w:r>
+              <w:rPr>
+                <w:rFonts w:asciiTheme="majorEastAsia" w:eastAsiaTheme="majorEastAsia" w:hAnsiTheme="majorEastAsia" w:cs="微软雅黑" w:hint="eastAsia"/>
                 <w:szCs w:val="21"/>
               </w:rPr>
               <w:t>新品专区</w:t>
@@ -1380,13 +1380,13 @@
             <w:pPr>
               <w:jc w:val="left"/>
               <w:rPr>
-                <w:rFonts w:ascii="冬青黑体简体中文 W3" w:eastAsia="冬青黑体简体中文 W3" w:hAnsi="冬青黑体简体中文 W3" w:cs="微软雅黑"/>
-                <w:szCs w:val="21"/>
-              </w:rPr>
-            </w:pPr>
-            <w:r>
-              <w:rPr>
-                <w:rFonts w:ascii="冬青黑体简体中文 W3" w:eastAsia="冬青黑体简体中文 W3" w:hAnsi="冬青黑体简体中文 W3" w:cs="微软雅黑" w:hint="eastAsia"/>
+                <w:rFonts w:asciiTheme="majorEastAsia" w:eastAsiaTheme="majorEastAsia" w:hAnsiTheme="majorEastAsia" w:cs="微软雅黑"/>
+                <w:szCs w:val="21"/>
+              </w:rPr>
+            </w:pPr>
+            <w:r>
+              <w:rPr>
+                <w:rFonts w:asciiTheme="majorEastAsia" w:eastAsiaTheme="majorEastAsia" w:hAnsiTheme="majorEastAsia" w:cs="微软雅黑" w:hint="eastAsia"/>
                 <w:szCs w:val="21"/>
               </w:rPr>
               <w:t>订单结算页</w:t>
@@ -1401,15 +1401,15 @@
             <w:pPr>
               <w:jc w:val="left"/>
               <w:rPr>
-                <w:rFonts w:ascii="冬青黑体简体中文 W3" w:eastAsia="冬青黑体简体中文 W3" w:hAnsi="冬青黑体简体中文 W3" w:cs="Arial"/>
-                <w:kern w:val="0"/>
-                <w:szCs w:val="21"/>
-                <w:lang w:val="zh-CN"/>
-              </w:rPr>
-            </w:pPr>
-            <w:r>
-              <w:rPr>
-                <w:rFonts w:ascii="冬青黑体简体中文 W3" w:eastAsia="冬青黑体简体中文 W3" w:hAnsi="冬青黑体简体中文 W3" w:cs="Arial" w:hint="eastAsia"/>
+                <w:rFonts w:asciiTheme="majorEastAsia" w:eastAsiaTheme="majorEastAsia" w:hAnsiTheme="majorEastAsia" w:cs="Arial"/>
+                <w:kern w:val="0"/>
+                <w:szCs w:val="21"/>
+                <w:lang w:val="zh-CN"/>
+              </w:rPr>
+            </w:pPr>
+            <w:r>
+              <w:rPr>
+                <w:rFonts w:asciiTheme="majorEastAsia" w:eastAsiaTheme="majorEastAsia" w:hAnsiTheme="majorEastAsia" w:cs="Arial" w:hint="eastAsia"/>
                 <w:kern w:val="0"/>
                 <w:szCs w:val="21"/>
                 <w:lang w:val="zh-CN"/>
@@ -1421,7 +1421,7 @@
             <w:pPr>
               <w:jc w:val="left"/>
               <w:rPr>
-                <w:rFonts w:ascii="冬青黑体简体中文 W3" w:eastAsia="冬青黑体简体中文 W3" w:hAnsi="冬青黑体简体中文 W3" w:cs="微软雅黑"/>
+                <w:rFonts w:asciiTheme="majorEastAsia" w:eastAsiaTheme="majorEastAsia" w:hAnsiTheme="majorEastAsia" w:cs="微软雅黑"/>
                 <w:szCs w:val="21"/>
               </w:rPr>
             </w:pPr>
@@ -1435,13 +1435,13 @@
             <w:pPr>
               <w:jc w:val="left"/>
               <w:rPr>
-                <w:rFonts w:ascii="冬青黑体简体中文 W3" w:eastAsia="冬青黑体简体中文 W3" w:hAnsi="冬青黑体简体中文 W3" w:cs="微软雅黑"/>
-                <w:szCs w:val="21"/>
-              </w:rPr>
-            </w:pPr>
-            <w:r>
-              <w:rPr>
-                <w:rFonts w:ascii="冬青黑体简体中文 W3" w:eastAsia="冬青黑体简体中文 W3" w:hAnsi="冬青黑体简体中文 W3" w:cs="Arial" w:hint="eastAsia"/>
+                <w:rFonts w:asciiTheme="majorEastAsia" w:eastAsiaTheme="majorEastAsia" w:hAnsiTheme="majorEastAsia" w:cs="微软雅黑"/>
+                <w:szCs w:val="21"/>
+              </w:rPr>
+            </w:pPr>
+            <w:r>
+              <w:rPr>
+                <w:rFonts w:asciiTheme="majorEastAsia" w:eastAsiaTheme="majorEastAsia" w:hAnsiTheme="majorEastAsia" w:cs="Arial" w:hint="eastAsia"/>
                 <w:kern w:val="0"/>
                 <w:szCs w:val="21"/>
                 <w:lang w:val="zh-CN"/>
@@ -1458,13 +1458,13 @@
             <w:pPr>
               <w:jc w:val="left"/>
               <w:rPr>
-                <w:rFonts w:ascii="冬青黑体简体中文 W3" w:eastAsia="冬青黑体简体中文 W3" w:hAnsi="冬青黑体简体中文 W3" w:cs="微软雅黑"/>
-                <w:szCs w:val="21"/>
-              </w:rPr>
-            </w:pPr>
-            <w:r>
-              <w:rPr>
-                <w:rFonts w:ascii="冬青黑体简体中文 W3" w:eastAsia="冬青黑体简体中文 W3" w:hAnsi="冬青黑体简体中文 W3" w:cs="Arial" w:hint="eastAsia"/>
+                <w:rFonts w:asciiTheme="majorEastAsia" w:eastAsiaTheme="majorEastAsia" w:hAnsiTheme="majorEastAsia" w:cs="微软雅黑"/>
+                <w:szCs w:val="21"/>
+              </w:rPr>
+            </w:pPr>
+            <w:r>
+              <w:rPr>
+                <w:rFonts w:asciiTheme="majorEastAsia" w:eastAsiaTheme="majorEastAsia" w:hAnsiTheme="majorEastAsia" w:cs="Arial" w:hint="eastAsia"/>
                 <w:kern w:val="0"/>
                 <w:szCs w:val="21"/>
                 <w:lang w:val="zh-CN"/>
@@ -1481,13 +1481,13 @@
             <w:pPr>
               <w:jc w:val="left"/>
               <w:rPr>
-                <w:rFonts w:ascii="冬青黑体简体中文 W3" w:eastAsia="冬青黑体简体中文 W3" w:hAnsi="冬青黑体简体中文 W3" w:cs="微软雅黑"/>
-                <w:szCs w:val="21"/>
-              </w:rPr>
-            </w:pPr>
-            <w:r>
-              <w:rPr>
-                <w:rFonts w:ascii="冬青黑体简体中文 W3" w:eastAsia="冬青黑体简体中文 W3" w:hAnsi="冬青黑体简体中文 W3" w:cs="微软雅黑" w:hint="eastAsia"/>
+                <w:rFonts w:asciiTheme="majorEastAsia" w:eastAsiaTheme="majorEastAsia" w:hAnsiTheme="majorEastAsia" w:cs="微软雅黑"/>
+                <w:szCs w:val="21"/>
+              </w:rPr>
+            </w:pPr>
+            <w:r>
+              <w:rPr>
+                <w:rFonts w:asciiTheme="majorEastAsia" w:eastAsiaTheme="majorEastAsia" w:hAnsiTheme="majorEastAsia" w:cs="微软雅黑" w:hint="eastAsia"/>
                 <w:szCs w:val="21"/>
               </w:rPr>
               <w:t>优惠券</w:t>
@@ -1502,13 +1502,13 @@
             <w:pPr>
               <w:jc w:val="left"/>
               <w:rPr>
-                <w:rFonts w:ascii="冬青黑体简体中文 W3" w:eastAsia="冬青黑体简体中文 W3" w:hAnsi="冬青黑体简体中文 W3" w:cs="微软雅黑"/>
-                <w:szCs w:val="21"/>
-              </w:rPr>
-            </w:pPr>
-            <w:r>
-              <w:rPr>
-                <w:rFonts w:ascii="冬青黑体简体中文 W3" w:eastAsia="冬青黑体简体中文 W3" w:hAnsi="冬青黑体简体中文 W3" w:cs="Arial" w:hint="eastAsia"/>
+                <w:rFonts w:asciiTheme="majorEastAsia" w:eastAsiaTheme="majorEastAsia" w:hAnsiTheme="majorEastAsia" w:cs="微软雅黑"/>
+                <w:szCs w:val="21"/>
+              </w:rPr>
+            </w:pPr>
+            <w:r>
+              <w:rPr>
+                <w:rFonts w:asciiTheme="majorEastAsia" w:eastAsiaTheme="majorEastAsia" w:hAnsiTheme="majorEastAsia" w:cs="Arial" w:hint="eastAsia"/>
                 <w:kern w:val="0"/>
                 <w:szCs w:val="21"/>
                 <w:lang w:val="zh-CN"/>
@@ -1520,7 +1520,7 @@
             <w:pPr>
               <w:jc w:val="left"/>
               <w:rPr>
-                <w:rFonts w:ascii="冬青黑体简体中文 W3" w:eastAsia="冬青黑体简体中文 W3" w:hAnsi="冬青黑体简体中文 W3" w:cs="微软雅黑"/>
+                <w:rFonts w:asciiTheme="majorEastAsia" w:eastAsiaTheme="majorEastAsia" w:hAnsiTheme="majorEastAsia" w:cs="微软雅黑"/>
                 <w:szCs w:val="21"/>
               </w:rPr>
             </w:pPr>
@@ -1534,13 +1534,13 @@
             <w:pPr>
               <w:jc w:val="left"/>
               <w:rPr>
-                <w:rFonts w:ascii="冬青黑体简体中文 W3" w:eastAsia="冬青黑体简体中文 W3" w:hAnsi="冬青黑体简体中文 W3" w:cs="微软雅黑"/>
-                <w:szCs w:val="21"/>
-              </w:rPr>
-            </w:pPr>
-            <w:r>
-              <w:rPr>
-                <w:rFonts w:ascii="冬青黑体简体中文 W3" w:eastAsia="冬青黑体简体中文 W3" w:hAnsi="冬青黑体简体中文 W3" w:cs="Arial" w:hint="eastAsia"/>
+                <w:rFonts w:asciiTheme="majorEastAsia" w:eastAsiaTheme="majorEastAsia" w:hAnsiTheme="majorEastAsia" w:cs="微软雅黑"/>
+                <w:szCs w:val="21"/>
+              </w:rPr>
+            </w:pPr>
+            <w:r>
+              <w:rPr>
+                <w:rFonts w:asciiTheme="majorEastAsia" w:eastAsiaTheme="majorEastAsia" w:hAnsiTheme="majorEastAsia" w:cs="Arial" w:hint="eastAsia"/>
                 <w:kern w:val="0"/>
                 <w:szCs w:val="21"/>
                 <w:lang w:val="zh-CN"/>
@@ -1557,20 +1557,20 @@
             <w:pPr>
               <w:jc w:val="left"/>
               <w:rPr>
-                <w:rFonts w:ascii="冬青黑体简体中文 W3" w:eastAsia="冬青黑体简体中文 W3" w:hAnsi="冬青黑体简体中文 W3" w:cs="微软雅黑"/>
-                <w:szCs w:val="21"/>
-              </w:rPr>
-            </w:pPr>
-            <w:r>
-              <w:rPr>
-                <w:rFonts w:ascii="冬青黑体简体中文 W3" w:eastAsia="冬青黑体简体中文 W3" w:hAnsi="冬青黑体简体中文 W3" w:cs="微软雅黑" w:hint="eastAsia"/>
+                <w:rFonts w:asciiTheme="majorEastAsia" w:eastAsiaTheme="majorEastAsia" w:hAnsiTheme="majorEastAsia" w:cs="微软雅黑"/>
+                <w:szCs w:val="21"/>
+              </w:rPr>
+            </w:pPr>
+            <w:r>
+              <w:rPr>
+                <w:rFonts w:asciiTheme="majorEastAsia" w:eastAsiaTheme="majorEastAsia" w:hAnsiTheme="majorEastAsia" w:cs="微软雅黑" w:hint="eastAsia"/>
                 <w:szCs w:val="21"/>
               </w:rPr>
               <w:t>角色</w:t>
             </w:r>
             <w:r>
               <w:rPr>
-                <w:rFonts w:ascii="冬青黑体简体中文 W3" w:eastAsia="冬青黑体简体中文 W3" w:hAnsi="冬青黑体简体中文 W3" w:cs="Arial" w:hint="eastAsia"/>
+                <w:rFonts w:asciiTheme="majorEastAsia" w:eastAsiaTheme="majorEastAsia" w:hAnsiTheme="majorEastAsia" w:cs="Arial" w:hint="eastAsia"/>
                 <w:kern w:val="0"/>
                 <w:szCs w:val="21"/>
                 <w:lang w:val="zh-CN"/>
@@ -1594,15 +1594,15 @@
             <w:pPr>
               <w:jc w:val="center"/>
               <w:rPr>
-                <w:rFonts w:ascii="冬青黑体简体中文 W3" w:eastAsia="冬青黑体简体中文 W3" w:hAnsi="冬青黑体简体中文 W3" w:cs="微软雅黑"/>
-                <w:b/>
-                <w:bCs/>
-                <w:szCs w:val="21"/>
-              </w:rPr>
-            </w:pPr>
-            <w:r>
-              <w:rPr>
-                <w:rFonts w:ascii="冬青黑体简体中文 W3" w:eastAsia="冬青黑体简体中文 W3" w:hAnsi="冬青黑体简体中文 W3" w:cs="微软雅黑" w:hint="eastAsia"/>
+                <w:rFonts w:asciiTheme="majorEastAsia" w:eastAsiaTheme="majorEastAsia" w:hAnsiTheme="majorEastAsia" w:cs="微软雅黑"/>
+                <w:b/>
+                <w:bCs/>
+                <w:szCs w:val="21"/>
+              </w:rPr>
+            </w:pPr>
+            <w:r>
+              <w:rPr>
+                <w:rFonts w:asciiTheme="majorEastAsia" w:eastAsiaTheme="majorEastAsia" w:hAnsiTheme="majorEastAsia" w:cs="微软雅黑" w:hint="eastAsia"/>
                 <w:b/>
                 <w:bCs/>
                 <w:szCs w:val="21"/>
@@ -1620,15 +1620,15 @@
             <w:pPr>
               <w:jc w:val="center"/>
               <w:rPr>
-                <w:rFonts w:ascii="冬青黑体简体中文 W3" w:eastAsia="冬青黑体简体中文 W3" w:hAnsi="冬青黑体简体中文 W3" w:cs="微软雅黑"/>
-                <w:b/>
-                <w:bCs/>
-                <w:szCs w:val="21"/>
-              </w:rPr>
-            </w:pPr>
-            <w:r>
-              <w:rPr>
-                <w:rFonts w:ascii="冬青黑体简体中文 W3" w:eastAsia="冬青黑体简体中文 W3" w:hAnsi="冬青黑体简体中文 W3" w:cs="微软雅黑" w:hint="eastAsia"/>
+                <w:rFonts w:asciiTheme="majorEastAsia" w:eastAsiaTheme="majorEastAsia" w:hAnsiTheme="majorEastAsia" w:cs="微软雅黑"/>
+                <w:b/>
+                <w:bCs/>
+                <w:szCs w:val="21"/>
+              </w:rPr>
+            </w:pPr>
+            <w:r>
+              <w:rPr>
+                <w:rFonts w:asciiTheme="majorEastAsia" w:eastAsiaTheme="majorEastAsia" w:hAnsiTheme="majorEastAsia" w:cs="微软雅黑" w:hint="eastAsia"/>
                 <w:b/>
                 <w:bCs/>
                 <w:szCs w:val="21"/>
@@ -1645,13 +1645,13 @@
             <w:pPr>
               <w:jc w:val="left"/>
               <w:rPr>
-                <w:rFonts w:ascii="冬青黑体简体中文 W3" w:eastAsia="冬青黑体简体中文 W3" w:hAnsi="冬青黑体简体中文 W3" w:cs="微软雅黑"/>
-                <w:szCs w:val="21"/>
-              </w:rPr>
-            </w:pPr>
-            <w:r>
-              <w:rPr>
-                <w:rFonts w:ascii="冬青黑体简体中文 W3" w:eastAsia="冬青黑体简体中文 W3" w:hAnsi="冬青黑体简体中文 W3" w:cs="Arial" w:hint="eastAsia"/>
+                <w:rFonts w:asciiTheme="majorEastAsia" w:eastAsiaTheme="majorEastAsia" w:hAnsiTheme="majorEastAsia" w:cs="微软雅黑"/>
+                <w:szCs w:val="21"/>
+              </w:rPr>
+            </w:pPr>
+            <w:r>
+              <w:rPr>
+                <w:rFonts w:asciiTheme="majorEastAsia" w:eastAsiaTheme="majorEastAsia" w:hAnsiTheme="majorEastAsia" w:cs="Arial" w:hint="eastAsia"/>
                 <w:kern w:val="0"/>
                 <w:szCs w:val="21"/>
                 <w:lang w:val="zh-CN"/>
@@ -1668,13 +1668,13 @@
             <w:pPr>
               <w:jc w:val="left"/>
               <w:rPr>
-                <w:rFonts w:ascii="冬青黑体简体中文 W3" w:eastAsia="冬青黑体简体中文 W3" w:hAnsi="冬青黑体简体中文 W3" w:cs="微软雅黑"/>
-                <w:szCs w:val="21"/>
-              </w:rPr>
-            </w:pPr>
-            <w:r>
-              <w:rPr>
-                <w:rFonts w:ascii="冬青黑体简体中文 W3" w:eastAsia="冬青黑体简体中文 W3" w:hAnsi="冬青黑体简体中文 W3" w:cs="Arial" w:hint="eastAsia"/>
+                <w:rFonts w:asciiTheme="majorEastAsia" w:eastAsiaTheme="majorEastAsia" w:hAnsiTheme="majorEastAsia" w:cs="微软雅黑"/>
+                <w:szCs w:val="21"/>
+              </w:rPr>
+            </w:pPr>
+            <w:r>
+              <w:rPr>
+                <w:rFonts w:asciiTheme="majorEastAsia" w:eastAsiaTheme="majorEastAsia" w:hAnsiTheme="majorEastAsia" w:cs="Arial" w:hint="eastAsia"/>
                 <w:kern w:val="0"/>
                 <w:szCs w:val="21"/>
                 <w:lang w:val="zh-CN"/>
@@ -1691,13 +1691,13 @@
             <w:pPr>
               <w:jc w:val="left"/>
               <w:rPr>
-                <w:rFonts w:ascii="冬青黑体简体中文 W3" w:eastAsia="冬青黑体简体中文 W3" w:hAnsi="冬青黑体简体中文 W3" w:cs="微软雅黑"/>
-                <w:szCs w:val="21"/>
-              </w:rPr>
-            </w:pPr>
-            <w:r>
-              <w:rPr>
-                <w:rFonts w:ascii="冬青黑体简体中文 W3" w:eastAsia="冬青黑体简体中文 W3" w:hAnsi="冬青黑体简体中文 W3" w:cs="Arial" w:hint="eastAsia"/>
+                <w:rFonts w:asciiTheme="majorEastAsia" w:eastAsiaTheme="majorEastAsia" w:hAnsiTheme="majorEastAsia" w:cs="微软雅黑"/>
+                <w:szCs w:val="21"/>
+              </w:rPr>
+            </w:pPr>
+            <w:r>
+              <w:rPr>
+                <w:rFonts w:asciiTheme="majorEastAsia" w:eastAsiaTheme="majorEastAsia" w:hAnsiTheme="majorEastAsia" w:cs="Arial" w:hint="eastAsia"/>
                 <w:kern w:val="0"/>
                 <w:szCs w:val="21"/>
                 <w:lang w:val="zh-CN"/>
@@ -1714,13 +1714,13 @@
             <w:pPr>
               <w:jc w:val="left"/>
               <w:rPr>
-                <w:rFonts w:ascii="冬青黑体简体中文 W3" w:eastAsia="冬青黑体简体中文 W3" w:hAnsi="冬青黑体简体中文 W3" w:cs="微软雅黑"/>
-                <w:szCs w:val="21"/>
-              </w:rPr>
-            </w:pPr>
-            <w:r>
-              <w:rPr>
-                <w:rFonts w:ascii="冬青黑体简体中文 W3" w:eastAsia="冬青黑体简体中文 W3" w:hAnsi="冬青黑体简体中文 W3" w:cs="Arial" w:hint="eastAsia"/>
+                <w:rFonts w:asciiTheme="majorEastAsia" w:eastAsiaTheme="majorEastAsia" w:hAnsiTheme="majorEastAsia" w:cs="微软雅黑"/>
+                <w:szCs w:val="21"/>
+              </w:rPr>
+            </w:pPr>
+            <w:r>
+              <w:rPr>
+                <w:rFonts w:asciiTheme="majorEastAsia" w:eastAsiaTheme="majorEastAsia" w:hAnsiTheme="majorEastAsia" w:cs="Arial" w:hint="eastAsia"/>
                 <w:kern w:val="0"/>
                 <w:szCs w:val="21"/>
                 <w:lang w:val="zh-CN"/>
@@ -1737,13 +1737,13 @@
             <w:pPr>
               <w:jc w:val="left"/>
               <w:rPr>
-                <w:rFonts w:ascii="冬青黑体简体中文 W3" w:eastAsia="冬青黑体简体中文 W3" w:hAnsi="冬青黑体简体中文 W3" w:cs="微软雅黑"/>
-                <w:szCs w:val="21"/>
-              </w:rPr>
-            </w:pPr>
-            <w:r>
-              <w:rPr>
-                <w:rFonts w:ascii="冬青黑体简体中文 W3" w:eastAsia="冬青黑体简体中文 W3" w:hAnsi="冬青黑体简体中文 W3" w:cs="Arial" w:hint="eastAsia"/>
+                <w:rFonts w:asciiTheme="majorEastAsia" w:eastAsiaTheme="majorEastAsia" w:hAnsiTheme="majorEastAsia" w:cs="微软雅黑"/>
+                <w:szCs w:val="21"/>
+              </w:rPr>
+            </w:pPr>
+            <w:r>
+              <w:rPr>
+                <w:rFonts w:asciiTheme="majorEastAsia" w:eastAsiaTheme="majorEastAsia" w:hAnsiTheme="majorEastAsia" w:cs="Arial" w:hint="eastAsia"/>
                 <w:kern w:val="0"/>
                 <w:szCs w:val="21"/>
                 <w:lang w:val="zh-CN"/>
@@ -1760,13 +1760,13 @@
             <w:pPr>
               <w:jc w:val="left"/>
               <w:rPr>
-                <w:rFonts w:ascii="冬青黑体简体中文 W3" w:eastAsia="冬青黑体简体中文 W3" w:hAnsi="冬青黑体简体中文 W3" w:cs="微软雅黑"/>
-                <w:szCs w:val="21"/>
-              </w:rPr>
-            </w:pPr>
-            <w:r>
-              <w:rPr>
-                <w:rFonts w:ascii="冬青黑体简体中文 W3" w:eastAsia="冬青黑体简体中文 W3" w:hAnsi="冬青黑体简体中文 W3" w:cs="Arial" w:hint="eastAsia"/>
+                <w:rFonts w:asciiTheme="majorEastAsia" w:eastAsiaTheme="majorEastAsia" w:hAnsiTheme="majorEastAsia" w:cs="微软雅黑"/>
+                <w:szCs w:val="21"/>
+              </w:rPr>
+            </w:pPr>
+            <w:r>
+              <w:rPr>
+                <w:rFonts w:asciiTheme="majorEastAsia" w:eastAsiaTheme="majorEastAsia" w:hAnsiTheme="majorEastAsia" w:cs="Arial" w:hint="eastAsia"/>
                 <w:kern w:val="0"/>
                 <w:szCs w:val="21"/>
                 <w:lang w:val="zh-CN"/>
@@ -1783,13 +1783,13 @@
             <w:pPr>
               <w:jc w:val="left"/>
               <w:rPr>
-                <w:rFonts w:ascii="冬青黑体简体中文 W3" w:eastAsia="冬青黑体简体中文 W3" w:hAnsi="冬青黑体简体中文 W3" w:cs="微软雅黑"/>
-                <w:szCs w:val="21"/>
-              </w:rPr>
-            </w:pPr>
-            <w:r>
-              <w:rPr>
-                <w:rFonts w:ascii="冬青黑体简体中文 W3" w:eastAsia="冬青黑体简体中文 W3" w:hAnsi="冬青黑体简体中文 W3" w:cs="Arial" w:hint="eastAsia"/>
+                <w:rFonts w:asciiTheme="majorEastAsia" w:eastAsiaTheme="majorEastAsia" w:hAnsiTheme="majorEastAsia" w:cs="微软雅黑"/>
+                <w:szCs w:val="21"/>
+              </w:rPr>
+            </w:pPr>
+            <w:r>
+              <w:rPr>
+                <w:rFonts w:asciiTheme="majorEastAsia" w:eastAsiaTheme="majorEastAsia" w:hAnsiTheme="majorEastAsia" w:cs="Arial" w:hint="eastAsia"/>
                 <w:kern w:val="0"/>
                 <w:szCs w:val="21"/>
                 <w:lang w:val="zh-CN"/>
@@ -1808,13 +1808,13 @@
             <w:pPr>
               <w:jc w:val="left"/>
               <w:rPr>
-                <w:rFonts w:ascii="冬青黑体简体中文 W3" w:eastAsia="冬青黑体简体中文 W3" w:hAnsi="冬青黑体简体中文 W3" w:cs="微软雅黑"/>
-                <w:szCs w:val="21"/>
-              </w:rPr>
-            </w:pPr>
-            <w:r>
-              <w:rPr>
-                <w:rFonts w:ascii="冬青黑体简体中文 W3" w:eastAsia="冬青黑体简体中文 W3" w:hAnsi="冬青黑体简体中文 W3" w:cs="Arial" w:hint="eastAsia"/>
+                <w:rFonts w:asciiTheme="majorEastAsia" w:eastAsiaTheme="majorEastAsia" w:hAnsiTheme="majorEastAsia" w:cs="微软雅黑"/>
+                <w:szCs w:val="21"/>
+              </w:rPr>
+            </w:pPr>
+            <w:r>
+              <w:rPr>
+                <w:rFonts w:asciiTheme="majorEastAsia" w:eastAsiaTheme="majorEastAsia" w:hAnsiTheme="majorEastAsia" w:cs="Arial" w:hint="eastAsia"/>
                 <w:kern w:val="0"/>
                 <w:szCs w:val="21"/>
                 <w:lang w:val="zh-CN"/>
@@ -1831,15 +1831,15 @@
             <w:pPr>
               <w:jc w:val="left"/>
               <w:rPr>
-                <w:rFonts w:ascii="冬青黑体简体中文 W3" w:eastAsia="冬青黑体简体中文 W3" w:hAnsi="冬青黑体简体中文 W3" w:cs="Arial"/>
-                <w:kern w:val="0"/>
-                <w:szCs w:val="21"/>
-                <w:lang w:val="zh-CN"/>
-              </w:rPr>
-            </w:pPr>
-            <w:r>
-              <w:rPr>
-                <w:rFonts w:ascii="冬青黑体简体中文 W3" w:eastAsia="冬青黑体简体中文 W3" w:hAnsi="冬青黑体简体中文 W3" w:cs="Arial" w:hint="eastAsia"/>
+                <w:rFonts w:asciiTheme="majorEastAsia" w:eastAsiaTheme="majorEastAsia" w:hAnsiTheme="majorEastAsia" w:cs="Arial"/>
+                <w:kern w:val="0"/>
+                <w:szCs w:val="21"/>
+                <w:lang w:val="zh-CN"/>
+              </w:rPr>
+            </w:pPr>
+            <w:r>
+              <w:rPr>
+                <w:rFonts w:asciiTheme="majorEastAsia" w:eastAsiaTheme="majorEastAsia" w:hAnsiTheme="majorEastAsia" w:cs="Arial" w:hint="eastAsia"/>
                 <w:kern w:val="0"/>
                 <w:szCs w:val="21"/>
                 <w:lang w:val="zh-CN"/>
@@ -1856,20 +1856,20 @@
             <w:pPr>
               <w:jc w:val="left"/>
               <w:rPr>
-                <w:rFonts w:ascii="冬青黑体简体中文 W3" w:eastAsia="冬青黑体简体中文 W3" w:hAnsi="冬青黑体简体中文 W3" w:cs="微软雅黑"/>
-                <w:szCs w:val="21"/>
-              </w:rPr>
-            </w:pPr>
-            <w:r>
-              <w:rPr>
-                <w:rFonts w:ascii="冬青黑体简体中文 W3" w:eastAsia="冬青黑体简体中文 W3" w:hAnsi="冬青黑体简体中文 W3" w:cs="微软雅黑" w:hint="eastAsia"/>
+                <w:rFonts w:asciiTheme="majorEastAsia" w:eastAsiaTheme="majorEastAsia" w:hAnsiTheme="majorEastAsia" w:cs="微软雅黑"/>
+                <w:szCs w:val="21"/>
+              </w:rPr>
+            </w:pPr>
+            <w:r>
+              <w:rPr>
+                <w:rFonts w:asciiTheme="majorEastAsia" w:eastAsiaTheme="majorEastAsia" w:hAnsiTheme="majorEastAsia" w:cs="微软雅黑" w:hint="eastAsia"/>
                 <w:szCs w:val="21"/>
               </w:rPr>
               <w:t>权限</w:t>
             </w:r>
             <w:r>
               <w:rPr>
-                <w:rFonts w:ascii="冬青黑体简体中文 W3" w:eastAsia="冬青黑体简体中文 W3" w:hAnsi="冬青黑体简体中文 W3" w:cs="Arial" w:hint="eastAsia"/>
+                <w:rFonts w:asciiTheme="majorEastAsia" w:eastAsiaTheme="majorEastAsia" w:hAnsiTheme="majorEastAsia" w:cs="Arial" w:hint="eastAsia"/>
                 <w:kern w:val="0"/>
                 <w:szCs w:val="21"/>
                 <w:lang w:val="zh-CN"/>
@@ -1878,7 +1878,7 @@
             </w:r>
             <w:r>
               <w:rPr>
-                <w:rFonts w:ascii="冬青黑体简体中文 W3" w:eastAsia="冬青黑体简体中文 W3" w:hAnsi="冬青黑体简体中文 W3" w:cs="Arial"/>
+                <w:rFonts w:asciiTheme="majorEastAsia" w:eastAsiaTheme="majorEastAsia" w:hAnsiTheme="majorEastAsia" w:cs="Arial"/>
                 <w:kern w:val="0"/>
                 <w:szCs w:val="21"/>
                 <w:lang w:val="zh-CN"/>
@@ -1887,7 +1887,7 @@
             </w:r>
             <w:r>
               <w:rPr>
-                <w:rFonts w:ascii="冬青黑体简体中文 W3" w:eastAsia="冬青黑体简体中文 W3" w:hAnsi="冬青黑体简体中文 W3" w:cs="Arial" w:hint="eastAsia"/>
+                <w:rFonts w:asciiTheme="majorEastAsia" w:eastAsiaTheme="majorEastAsia" w:hAnsiTheme="majorEastAsia" w:cs="Arial" w:hint="eastAsia"/>
                 <w:kern w:val="0"/>
                 <w:szCs w:val="21"/>
                 <w:lang w:val="zh-CN"/>
@@ -1896,7 +1896,7 @@
             </w:r>
             <w:r>
               <w:rPr>
-                <w:rFonts w:ascii="冬青黑体简体中文 W3" w:eastAsia="冬青黑体简体中文 W3" w:hAnsi="冬青黑体简体中文 W3" w:cs="Arial"/>
+                <w:rFonts w:asciiTheme="majorEastAsia" w:eastAsiaTheme="majorEastAsia" w:hAnsiTheme="majorEastAsia" w:cs="Arial"/>
                 <w:kern w:val="0"/>
                 <w:szCs w:val="21"/>
                 <w:lang w:val="zh-CN"/>
@@ -1920,7 +1920,7 @@
             <w:pPr>
               <w:jc w:val="center"/>
               <w:rPr>
-                <w:rFonts w:ascii="冬青黑体简体中文 W3" w:eastAsia="冬青黑体简体中文 W3" w:hAnsi="冬青黑体简体中文 W3" w:cs="微软雅黑"/>
+                <w:rFonts w:asciiTheme="majorEastAsia" w:eastAsiaTheme="majorEastAsia" w:hAnsiTheme="majorEastAsia" w:cs="微软雅黑"/>
                 <w:b/>
                 <w:bCs/>
                 <w:szCs w:val="21"/>
@@ -1937,15 +1937,15 @@
             <w:pPr>
               <w:jc w:val="center"/>
               <w:rPr>
-                <w:rFonts w:ascii="冬青黑体简体中文 W3" w:eastAsia="冬青黑体简体中文 W3" w:hAnsi="冬青黑体简体中文 W3" w:cs="微软雅黑"/>
-                <w:b/>
-                <w:bCs/>
-                <w:szCs w:val="21"/>
-              </w:rPr>
-            </w:pPr>
-            <w:r>
-              <w:rPr>
-                <w:rFonts w:ascii="冬青黑体简体中文 W3" w:eastAsia="冬青黑体简体中文 W3" w:hAnsi="冬青黑体简体中文 W3" w:cs="微软雅黑" w:hint="eastAsia"/>
+                <w:rFonts w:asciiTheme="majorEastAsia" w:eastAsiaTheme="majorEastAsia" w:hAnsiTheme="majorEastAsia" w:cs="微软雅黑"/>
+                <w:b/>
+                <w:bCs/>
+                <w:szCs w:val="21"/>
+              </w:rPr>
+            </w:pPr>
+            <w:r>
+              <w:rPr>
+                <w:rFonts w:asciiTheme="majorEastAsia" w:eastAsiaTheme="majorEastAsia" w:hAnsiTheme="majorEastAsia" w:cs="微软雅黑" w:hint="eastAsia"/>
                 <w:b/>
                 <w:bCs/>
                 <w:szCs w:val="21"/>
@@ -1962,13 +1962,13 @@
             <w:pPr>
               <w:jc w:val="left"/>
               <w:rPr>
-                <w:rFonts w:ascii="冬青黑体简体中文 W3" w:eastAsia="冬青黑体简体中文 W3" w:hAnsi="冬青黑体简体中文 W3" w:cs="微软雅黑"/>
-                <w:szCs w:val="21"/>
-              </w:rPr>
-            </w:pPr>
-            <w:r>
-              <w:rPr>
-                <w:rFonts w:ascii="冬青黑体简体中文 W3" w:eastAsia="冬青黑体简体中文 W3" w:hAnsi="冬青黑体简体中文 W3" w:cs="Arial" w:hint="eastAsia"/>
+                <w:rFonts w:asciiTheme="majorEastAsia" w:eastAsiaTheme="majorEastAsia" w:hAnsiTheme="majorEastAsia" w:cs="微软雅黑"/>
+                <w:szCs w:val="21"/>
+              </w:rPr>
+            </w:pPr>
+            <w:r>
+              <w:rPr>
+                <w:rFonts w:asciiTheme="majorEastAsia" w:eastAsiaTheme="majorEastAsia" w:hAnsiTheme="majorEastAsia" w:cs="Arial" w:hint="eastAsia"/>
                 <w:kern w:val="0"/>
                 <w:szCs w:val="21"/>
                 <w:lang w:val="zh-CN"/>
@@ -1985,13 +1985,13 @@
             <w:pPr>
               <w:jc w:val="left"/>
               <w:rPr>
-                <w:rFonts w:ascii="冬青黑体简体中文 W3" w:eastAsia="冬青黑体简体中文 W3" w:hAnsi="冬青黑体简体中文 W3" w:cs="微软雅黑"/>
-                <w:szCs w:val="21"/>
-              </w:rPr>
-            </w:pPr>
-            <w:r>
-              <w:rPr>
-                <w:rFonts w:ascii="冬青黑体简体中文 W3" w:eastAsia="冬青黑体简体中文 W3" w:hAnsi="冬青黑体简体中文 W3" w:cs="Arial" w:hint="eastAsia"/>
+                <w:rFonts w:asciiTheme="majorEastAsia" w:eastAsiaTheme="majorEastAsia" w:hAnsiTheme="majorEastAsia" w:cs="微软雅黑"/>
+                <w:szCs w:val="21"/>
+              </w:rPr>
+            </w:pPr>
+            <w:r>
+              <w:rPr>
+                <w:rFonts w:asciiTheme="majorEastAsia" w:eastAsiaTheme="majorEastAsia" w:hAnsiTheme="majorEastAsia" w:cs="Arial" w:hint="eastAsia"/>
                 <w:kern w:val="0"/>
                 <w:szCs w:val="21"/>
                 <w:lang w:val="zh-CN"/>
@@ -2003,13 +2003,13 @@
             <w:pPr>
               <w:jc w:val="left"/>
               <w:rPr>
-                <w:rFonts w:ascii="冬青黑体简体中文 W3" w:eastAsia="冬青黑体简体中文 W3" w:hAnsi="冬青黑体简体中文 W3" w:cs="微软雅黑"/>
-                <w:szCs w:val="21"/>
-              </w:rPr>
-            </w:pPr>
-            <w:r>
-              <w:rPr>
-                <w:rFonts w:ascii="冬青黑体简体中文 W3" w:eastAsia="冬青黑体简体中文 W3" w:hAnsi="冬青黑体简体中文 W3" w:cs="Arial" w:hint="eastAsia"/>
+                <w:rFonts w:asciiTheme="majorEastAsia" w:eastAsiaTheme="majorEastAsia" w:hAnsiTheme="majorEastAsia" w:cs="微软雅黑"/>
+                <w:szCs w:val="21"/>
+              </w:rPr>
+            </w:pPr>
+            <w:r>
+              <w:rPr>
+                <w:rFonts w:asciiTheme="majorEastAsia" w:eastAsiaTheme="majorEastAsia" w:hAnsiTheme="majorEastAsia" w:cs="Arial" w:hint="eastAsia"/>
                 <w:kern w:val="0"/>
                 <w:szCs w:val="21"/>
                 <w:lang w:val="zh-CN"/>
@@ -2026,13 +2026,13 @@
             <w:pPr>
               <w:jc w:val="left"/>
               <w:rPr>
-                <w:rFonts w:ascii="冬青黑体简体中文 W3" w:eastAsia="冬青黑体简体中文 W3" w:hAnsi="冬青黑体简体中文 W3" w:cs="微软雅黑"/>
-                <w:szCs w:val="21"/>
-              </w:rPr>
-            </w:pPr>
-            <w:r>
-              <w:rPr>
-                <w:rFonts w:ascii="冬青黑体简体中文 W3" w:eastAsia="冬青黑体简体中文 W3" w:hAnsi="冬青黑体简体中文 W3" w:cs="Arial" w:hint="eastAsia"/>
+                <w:rFonts w:asciiTheme="majorEastAsia" w:eastAsiaTheme="majorEastAsia" w:hAnsiTheme="majorEastAsia" w:cs="微软雅黑"/>
+                <w:szCs w:val="21"/>
+              </w:rPr>
+            </w:pPr>
+            <w:r>
+              <w:rPr>
+                <w:rFonts w:asciiTheme="majorEastAsia" w:eastAsiaTheme="majorEastAsia" w:hAnsiTheme="majorEastAsia" w:cs="Arial" w:hint="eastAsia"/>
                 <w:kern w:val="0"/>
                 <w:szCs w:val="21"/>
                 <w:lang w:val="zh-CN"/>
@@ -2049,13 +2049,13 @@
             <w:pPr>
               <w:jc w:val="left"/>
               <w:rPr>
-                <w:rFonts w:ascii="冬青黑体简体中文 W3" w:eastAsia="冬青黑体简体中文 W3" w:hAnsi="冬青黑体简体中文 W3" w:cs="微软雅黑"/>
-                <w:szCs w:val="21"/>
-              </w:rPr>
-            </w:pPr>
-            <w:r>
-              <w:rPr>
-                <w:rFonts w:ascii="冬青黑体简体中文 W3" w:eastAsia="冬青黑体简体中文 W3" w:hAnsi="冬青黑体简体中文 W3" w:cs="Arial" w:hint="eastAsia"/>
+                <w:rFonts w:asciiTheme="majorEastAsia" w:eastAsiaTheme="majorEastAsia" w:hAnsiTheme="majorEastAsia" w:cs="微软雅黑"/>
+                <w:szCs w:val="21"/>
+              </w:rPr>
+            </w:pPr>
+            <w:r>
+              <w:rPr>
+                <w:rFonts w:asciiTheme="majorEastAsia" w:eastAsiaTheme="majorEastAsia" w:hAnsiTheme="majorEastAsia" w:cs="Arial" w:hint="eastAsia"/>
                 <w:kern w:val="0"/>
                 <w:szCs w:val="21"/>
                 <w:lang w:val="zh-CN"/>
@@ -2072,13 +2072,13 @@
             <w:pPr>
               <w:jc w:val="left"/>
               <w:rPr>
-                <w:rFonts w:ascii="冬青黑体简体中文 W3" w:eastAsia="冬青黑体简体中文 W3" w:hAnsi="冬青黑体简体中文 W3" w:cs="微软雅黑"/>
-                <w:szCs w:val="21"/>
-              </w:rPr>
-            </w:pPr>
-            <w:r>
-              <w:rPr>
-                <w:rFonts w:ascii="冬青黑体简体中文 W3" w:eastAsia="冬青黑体简体中文 W3" w:hAnsi="冬青黑体简体中文 W3" w:cs="Arial" w:hint="eastAsia"/>
+                <w:rFonts w:asciiTheme="majorEastAsia" w:eastAsiaTheme="majorEastAsia" w:hAnsiTheme="majorEastAsia" w:cs="微软雅黑"/>
+                <w:szCs w:val="21"/>
+              </w:rPr>
+            </w:pPr>
+            <w:r>
+              <w:rPr>
+                <w:rFonts w:asciiTheme="majorEastAsia" w:eastAsiaTheme="majorEastAsia" w:hAnsiTheme="majorEastAsia" w:cs="Arial" w:hint="eastAsia"/>
                 <w:kern w:val="0"/>
                 <w:szCs w:val="21"/>
                 <w:lang w:val="zh-CN"/>
@@ -2095,15 +2095,15 @@
             <w:pPr>
               <w:jc w:val="left"/>
               <w:rPr>
-                <w:rFonts w:ascii="冬青黑体简体中文 W3" w:eastAsia="冬青黑体简体中文 W3" w:hAnsi="冬青黑体简体中文 W3" w:cs="Arial"/>
-                <w:kern w:val="0"/>
-                <w:szCs w:val="21"/>
-                <w:lang w:val="zh-CN"/>
-              </w:rPr>
-            </w:pPr>
-            <w:r>
-              <w:rPr>
-                <w:rFonts w:ascii="冬青黑体简体中文 W3" w:eastAsia="冬青黑体简体中文 W3" w:hAnsi="冬青黑体简体中文 W3" w:cs="Arial" w:hint="eastAsia"/>
+                <w:rFonts w:asciiTheme="majorEastAsia" w:eastAsiaTheme="majorEastAsia" w:hAnsiTheme="majorEastAsia" w:cs="Arial"/>
+                <w:kern w:val="0"/>
+                <w:szCs w:val="21"/>
+                <w:lang w:val="zh-CN"/>
+              </w:rPr>
+            </w:pPr>
+            <w:r>
+              <w:rPr>
+                <w:rFonts w:asciiTheme="majorEastAsia" w:eastAsiaTheme="majorEastAsia" w:hAnsiTheme="majorEastAsia" w:cs="Arial" w:hint="eastAsia"/>
                 <w:kern w:val="0"/>
                 <w:szCs w:val="21"/>
                 <w:lang w:val="zh-CN"/>
@@ -2115,7 +2115,7 @@
             <w:pPr>
               <w:jc w:val="left"/>
               <w:rPr>
-                <w:rFonts w:ascii="冬青黑体简体中文 W3" w:eastAsia="冬青黑体简体中文 W3" w:hAnsi="冬青黑体简体中文 W3" w:cs="微软雅黑"/>
+                <w:rFonts w:asciiTheme="majorEastAsia" w:eastAsiaTheme="majorEastAsia" w:hAnsiTheme="majorEastAsia" w:cs="微软雅黑"/>
                 <w:szCs w:val="21"/>
               </w:rPr>
             </w:pPr>
@@ -2129,13 +2129,13 @@
             <w:pPr>
               <w:jc w:val="left"/>
               <w:rPr>
-                <w:rFonts w:ascii="冬青黑体简体中文 W3" w:eastAsia="冬青黑体简体中文 W3" w:hAnsi="冬青黑体简体中文 W3" w:cs="微软雅黑"/>
-                <w:szCs w:val="21"/>
-              </w:rPr>
-            </w:pPr>
-            <w:r>
-              <w:rPr>
-                <w:rFonts w:ascii="冬青黑体简体中文 W3" w:eastAsia="冬青黑体简体中文 W3" w:hAnsi="冬青黑体简体中文 W3" w:cs="Arial" w:hint="eastAsia"/>
+                <w:rFonts w:asciiTheme="majorEastAsia" w:eastAsiaTheme="majorEastAsia" w:hAnsiTheme="majorEastAsia" w:cs="微软雅黑"/>
+                <w:szCs w:val="21"/>
+              </w:rPr>
+            </w:pPr>
+            <w:r>
+              <w:rPr>
+                <w:rFonts w:asciiTheme="majorEastAsia" w:eastAsiaTheme="majorEastAsia" w:hAnsiTheme="majorEastAsia" w:cs="Arial" w:hint="eastAsia"/>
                 <w:kern w:val="0"/>
                 <w:szCs w:val="21"/>
                 <w:lang w:val="zh-CN"/>
@@ -2152,13 +2152,13 @@
             <w:pPr>
               <w:jc w:val="left"/>
               <w:rPr>
-                <w:rFonts w:ascii="冬青黑体简体中文 W3" w:eastAsia="冬青黑体简体中文 W3" w:hAnsi="冬青黑体简体中文 W3" w:cs="微软雅黑"/>
-                <w:szCs w:val="21"/>
-              </w:rPr>
-            </w:pPr>
-            <w:r>
-              <w:rPr>
-                <w:rFonts w:ascii="冬青黑体简体中文 W3" w:eastAsia="冬青黑体简体中文 W3" w:hAnsi="冬青黑体简体中文 W3" w:cs="Arial" w:hint="eastAsia"/>
+                <w:rFonts w:asciiTheme="majorEastAsia" w:eastAsiaTheme="majorEastAsia" w:hAnsiTheme="majorEastAsia" w:cs="微软雅黑"/>
+                <w:szCs w:val="21"/>
+              </w:rPr>
+            </w:pPr>
+            <w:r>
+              <w:rPr>
+                <w:rFonts w:asciiTheme="majorEastAsia" w:eastAsiaTheme="majorEastAsia" w:hAnsiTheme="majorEastAsia" w:cs="Arial" w:hint="eastAsia"/>
                 <w:kern w:val="0"/>
                 <w:szCs w:val="21"/>
                 <w:lang w:val="zh-CN"/>
@@ -2175,15 +2175,15 @@
             <w:pPr>
               <w:jc w:val="left"/>
               <w:rPr>
-                <w:rFonts w:ascii="冬青黑体简体中文 W3" w:eastAsia="冬青黑体简体中文 W3" w:hAnsi="冬青黑体简体中文 W3" w:cs="Arial"/>
-                <w:kern w:val="0"/>
-                <w:szCs w:val="21"/>
-                <w:lang w:val="zh-CN"/>
-              </w:rPr>
-            </w:pPr>
-            <w:r>
-              <w:rPr>
-                <w:rFonts w:ascii="冬青黑体简体中文 W3" w:eastAsia="冬青黑体简体中文 W3" w:hAnsi="冬青黑体简体中文 W3" w:cs="Arial" w:hint="eastAsia"/>
+                <w:rFonts w:asciiTheme="majorEastAsia" w:eastAsiaTheme="majorEastAsia" w:hAnsiTheme="majorEastAsia" w:cs="Arial"/>
+                <w:kern w:val="0"/>
+                <w:szCs w:val="21"/>
+                <w:lang w:val="zh-CN"/>
+              </w:rPr>
+            </w:pPr>
+            <w:r>
+              <w:rPr>
+                <w:rFonts w:asciiTheme="majorEastAsia" w:eastAsiaTheme="majorEastAsia" w:hAnsiTheme="majorEastAsia" w:cs="Arial" w:hint="eastAsia"/>
                 <w:kern w:val="0"/>
                 <w:szCs w:val="21"/>
                 <w:lang w:val="zh-CN"/>
@@ -2200,20 +2200,20 @@
             <w:pPr>
               <w:jc w:val="left"/>
               <w:rPr>
-                <w:rFonts w:ascii="冬青黑体简体中文 W3" w:eastAsia="冬青黑体简体中文 W3" w:hAnsi="冬青黑体简体中文 W3" w:cs="微软雅黑"/>
-                <w:szCs w:val="21"/>
-              </w:rPr>
-            </w:pPr>
-            <w:r>
-              <w:rPr>
-                <w:rFonts w:ascii="冬青黑体简体中文 W3" w:eastAsia="冬青黑体简体中文 W3" w:hAnsi="冬青黑体简体中文 W3" w:cs="微软雅黑" w:hint="eastAsia"/>
+                <w:rFonts w:asciiTheme="majorEastAsia" w:eastAsiaTheme="majorEastAsia" w:hAnsiTheme="majorEastAsia" w:cs="微软雅黑"/>
+                <w:szCs w:val="21"/>
+              </w:rPr>
+            </w:pPr>
+            <w:r>
+              <w:rPr>
+                <w:rFonts w:asciiTheme="majorEastAsia" w:eastAsiaTheme="majorEastAsia" w:hAnsiTheme="majorEastAsia" w:cs="微软雅黑" w:hint="eastAsia"/>
                 <w:szCs w:val="21"/>
               </w:rPr>
               <w:t>权限</w:t>
             </w:r>
             <w:r>
               <w:rPr>
-                <w:rFonts w:ascii="冬青黑体简体中文 W3" w:eastAsia="冬青黑体简体中文 W3" w:hAnsi="冬青黑体简体中文 W3" w:cs="Arial" w:hint="eastAsia"/>
+                <w:rFonts w:asciiTheme="majorEastAsia" w:eastAsiaTheme="majorEastAsia" w:hAnsiTheme="majorEastAsia" w:cs="Arial" w:hint="eastAsia"/>
                 <w:kern w:val="0"/>
                 <w:szCs w:val="21"/>
                 <w:lang w:val="zh-CN"/>
@@ -2222,7 +2222,7 @@
             </w:r>
             <w:r>
               <w:rPr>
-                <w:rFonts w:ascii="冬青黑体简体中文 W3" w:eastAsia="冬青黑体简体中文 W3" w:hAnsi="冬青黑体简体中文 W3" w:cs="Arial"/>
+                <w:rFonts w:asciiTheme="majorEastAsia" w:eastAsiaTheme="majorEastAsia" w:hAnsiTheme="majorEastAsia" w:cs="Arial"/>
                 <w:kern w:val="0"/>
                 <w:szCs w:val="21"/>
                 <w:lang w:val="zh-CN"/>
@@ -2231,7 +2231,7 @@
             </w:r>
             <w:r>
               <w:rPr>
-                <w:rFonts w:ascii="冬青黑体简体中文 W3" w:eastAsia="冬青黑体简体中文 W3" w:hAnsi="冬青黑体简体中文 W3" w:cs="Arial" w:hint="eastAsia"/>
+                <w:rFonts w:asciiTheme="majorEastAsia" w:eastAsiaTheme="majorEastAsia" w:hAnsiTheme="majorEastAsia" w:cs="Arial" w:hint="eastAsia"/>
                 <w:kern w:val="0"/>
                 <w:szCs w:val="21"/>
                 <w:lang w:val="zh-CN"/>
@@ -2240,7 +2240,7 @@
             </w:r>
             <w:r>
               <w:rPr>
-                <w:rFonts w:ascii="冬青黑体简体中文 W3" w:eastAsia="冬青黑体简体中文 W3" w:hAnsi="冬青黑体简体中文 W3" w:cs="Arial"/>
+                <w:rFonts w:asciiTheme="majorEastAsia" w:eastAsiaTheme="majorEastAsia" w:hAnsiTheme="majorEastAsia" w:cs="Arial"/>
                 <w:kern w:val="0"/>
                 <w:szCs w:val="21"/>
                 <w:lang w:val="zh-CN"/>
@@ -2264,20 +2264,19 @@
             <w:pPr>
               <w:jc w:val="center"/>
               <w:rPr>
-                <w:rFonts w:ascii="冬青黑体简体中文 W3" w:eastAsia="冬青黑体简体中文 W3" w:hAnsi="冬青黑体简体中文 W3" w:cs="微软雅黑"/>
-                <w:b/>
-                <w:bCs/>
-                <w:szCs w:val="21"/>
-              </w:rPr>
-            </w:pPr>
-            <w:r>
-              <w:rPr>
-                <w:rFonts w:ascii="冬青黑体简体中文 W3" w:eastAsia="冬青黑体简体中文 W3" w:hAnsi="冬青黑体简体中文 W3" w:cs="微软雅黑" w:hint="eastAsia"/>
-                <w:b/>
-                <w:bCs/>
-                <w:szCs w:val="21"/>
-              </w:rPr>
-              <w:lastRenderedPageBreak/>
+                <w:rFonts w:asciiTheme="majorEastAsia" w:eastAsiaTheme="majorEastAsia" w:hAnsiTheme="majorEastAsia" w:cs="微软雅黑"/>
+                <w:b/>
+                <w:bCs/>
+                <w:szCs w:val="21"/>
+              </w:rPr>
+            </w:pPr>
+            <w:r>
+              <w:rPr>
+                <w:rFonts w:asciiTheme="majorEastAsia" w:eastAsiaTheme="majorEastAsia" w:hAnsiTheme="majorEastAsia" w:cs="微软雅黑" w:hint="eastAsia"/>
+                <w:b/>
+                <w:bCs/>
+                <w:szCs w:val="21"/>
+              </w:rPr>
               <w:t>5.20</w:t>
             </w:r>
           </w:p>
@@ -2291,15 +2290,15 @@
             <w:pPr>
               <w:jc w:val="center"/>
               <w:rPr>
-                <w:rFonts w:ascii="冬青黑体简体中文 W3" w:eastAsia="冬青黑体简体中文 W3" w:hAnsi="冬青黑体简体中文 W3" w:cs="微软雅黑"/>
-                <w:b/>
-                <w:bCs/>
-                <w:szCs w:val="21"/>
-              </w:rPr>
-            </w:pPr>
-            <w:r>
-              <w:rPr>
-                <w:rFonts w:ascii="冬青黑体简体中文 W3" w:eastAsia="冬青黑体简体中文 W3" w:hAnsi="冬青黑体简体中文 W3" w:cs="微软雅黑" w:hint="eastAsia"/>
+                <w:rFonts w:asciiTheme="majorEastAsia" w:eastAsiaTheme="majorEastAsia" w:hAnsiTheme="majorEastAsia" w:cs="微软雅黑"/>
+                <w:b/>
+                <w:bCs/>
+                <w:szCs w:val="21"/>
+              </w:rPr>
+            </w:pPr>
+            <w:r>
+              <w:rPr>
+                <w:rFonts w:asciiTheme="majorEastAsia" w:eastAsiaTheme="majorEastAsia" w:hAnsiTheme="majorEastAsia" w:cs="微软雅黑" w:hint="eastAsia"/>
                 <w:b/>
                 <w:bCs/>
                 <w:szCs w:val="21"/>
@@ -2316,13 +2315,13 @@
             <w:pPr>
               <w:jc w:val="left"/>
               <w:rPr>
-                <w:rFonts w:ascii="冬青黑体简体中文 W3" w:eastAsia="冬青黑体简体中文 W3" w:hAnsi="冬青黑体简体中文 W3" w:cs="微软雅黑"/>
-                <w:szCs w:val="21"/>
-              </w:rPr>
-            </w:pPr>
-            <w:r>
-              <w:rPr>
-                <w:rFonts w:ascii="冬青黑体简体中文 W3" w:eastAsia="冬青黑体简体中文 W3" w:hAnsi="冬青黑体简体中文 W3" w:cs="微软雅黑"/>
+                <w:rFonts w:asciiTheme="majorEastAsia" w:eastAsiaTheme="majorEastAsia" w:hAnsiTheme="majorEastAsia" w:cs="微软雅黑"/>
+                <w:szCs w:val="21"/>
+              </w:rPr>
+            </w:pPr>
+            <w:r>
+              <w:rPr>
+                <w:rFonts w:asciiTheme="majorEastAsia" w:eastAsiaTheme="majorEastAsia" w:hAnsiTheme="majorEastAsia" w:cs="微软雅黑"/>
                 <w:szCs w:val="21"/>
               </w:rPr>
               <w:t>找后台管理页面模板</w:t>
@@ -2337,13 +2336,13 @@
             <w:pPr>
               <w:jc w:val="left"/>
               <w:rPr>
-                <w:rFonts w:ascii="冬青黑体简体中文 W3" w:eastAsia="冬青黑体简体中文 W3" w:hAnsi="冬青黑体简体中文 W3" w:cs="微软雅黑"/>
-                <w:szCs w:val="21"/>
-              </w:rPr>
-            </w:pPr>
-            <w:r>
-              <w:rPr>
-                <w:rFonts w:ascii="冬青黑体简体中文 W3" w:eastAsia="冬青黑体简体中文 W3" w:hAnsi="冬青黑体简体中文 W3" w:cs="Arial" w:hint="eastAsia"/>
+                <w:rFonts w:asciiTheme="majorEastAsia" w:eastAsiaTheme="majorEastAsia" w:hAnsiTheme="majorEastAsia" w:cs="微软雅黑"/>
+                <w:szCs w:val="21"/>
+              </w:rPr>
+            </w:pPr>
+            <w:r>
+              <w:rPr>
+                <w:rFonts w:asciiTheme="majorEastAsia" w:eastAsiaTheme="majorEastAsia" w:hAnsiTheme="majorEastAsia" w:cs="Arial" w:hint="eastAsia"/>
                 <w:kern w:val="0"/>
                 <w:szCs w:val="21"/>
                 <w:lang w:val="zh-CN"/>
@@ -2360,13 +2359,13 @@
             <w:pPr>
               <w:jc w:val="left"/>
               <w:rPr>
-                <w:rFonts w:ascii="冬青黑体简体中文 W3" w:eastAsia="冬青黑体简体中文 W3" w:hAnsi="冬青黑体简体中文 W3" w:cs="微软雅黑"/>
-                <w:szCs w:val="21"/>
-              </w:rPr>
-            </w:pPr>
-            <w:r>
-              <w:rPr>
-                <w:rFonts w:ascii="冬青黑体简体中文 W3" w:eastAsia="冬青黑体简体中文 W3" w:hAnsi="冬青黑体简体中文 W3" w:cs="Arial" w:hint="eastAsia"/>
+                <w:rFonts w:asciiTheme="majorEastAsia" w:eastAsiaTheme="majorEastAsia" w:hAnsiTheme="majorEastAsia" w:cs="微软雅黑"/>
+                <w:szCs w:val="21"/>
+              </w:rPr>
+            </w:pPr>
+            <w:r>
+              <w:rPr>
+                <w:rFonts w:asciiTheme="majorEastAsia" w:eastAsiaTheme="majorEastAsia" w:hAnsiTheme="majorEastAsia" w:cs="Arial" w:hint="eastAsia"/>
                 <w:kern w:val="0"/>
                 <w:szCs w:val="21"/>
                 <w:lang w:val="zh-CN"/>
@@ -2383,13 +2382,13 @@
             <w:pPr>
               <w:jc w:val="left"/>
               <w:rPr>
-                <w:rFonts w:ascii="冬青黑体简体中文 W3" w:eastAsia="冬青黑体简体中文 W3" w:hAnsi="冬青黑体简体中文 W3" w:cs="微软雅黑"/>
-                <w:szCs w:val="21"/>
-              </w:rPr>
-            </w:pPr>
-            <w:r>
-              <w:rPr>
-                <w:rFonts w:ascii="冬青黑体简体中文 W3" w:eastAsia="冬青黑体简体中文 W3" w:hAnsi="冬青黑体简体中文 W3" w:cs="Arial" w:hint="eastAsia"/>
+                <w:rFonts w:asciiTheme="majorEastAsia" w:eastAsiaTheme="majorEastAsia" w:hAnsiTheme="majorEastAsia" w:cs="微软雅黑"/>
+                <w:szCs w:val="21"/>
+              </w:rPr>
+            </w:pPr>
+            <w:r>
+              <w:rPr>
+                <w:rFonts w:asciiTheme="majorEastAsia" w:eastAsiaTheme="majorEastAsia" w:hAnsiTheme="majorEastAsia" w:cs="Arial" w:hint="eastAsia"/>
                 <w:kern w:val="0"/>
                 <w:szCs w:val="21"/>
                 <w:lang w:val="zh-CN"/>
@@ -2406,13 +2405,13 @@
             <w:pPr>
               <w:jc w:val="left"/>
               <w:rPr>
-                <w:rFonts w:ascii="冬青黑体简体中文 W3" w:eastAsia="冬青黑体简体中文 W3" w:hAnsi="冬青黑体简体中文 W3" w:cs="微软雅黑"/>
-                <w:szCs w:val="21"/>
-              </w:rPr>
-            </w:pPr>
-            <w:r>
-              <w:rPr>
-                <w:rFonts w:ascii="冬青黑体简体中文 W3" w:eastAsia="冬青黑体简体中文 W3" w:hAnsi="冬青黑体简体中文 W3" w:cs="Arial" w:hint="eastAsia"/>
+                <w:rFonts w:asciiTheme="majorEastAsia" w:eastAsiaTheme="majorEastAsia" w:hAnsiTheme="majorEastAsia" w:cs="微软雅黑"/>
+                <w:szCs w:val="21"/>
+              </w:rPr>
+            </w:pPr>
+            <w:r>
+              <w:rPr>
+                <w:rFonts w:asciiTheme="majorEastAsia" w:eastAsiaTheme="majorEastAsia" w:hAnsiTheme="majorEastAsia" w:cs="Arial" w:hint="eastAsia"/>
                 <w:kern w:val="0"/>
                 <w:szCs w:val="21"/>
                 <w:lang w:val="zh-CN"/>
@@ -2429,13 +2428,13 @@
             <w:pPr>
               <w:jc w:val="left"/>
               <w:rPr>
-                <w:rFonts w:ascii="冬青黑体简体中文 W3" w:eastAsia="冬青黑体简体中文 W3" w:hAnsi="冬青黑体简体中文 W3" w:cs="微软雅黑"/>
-                <w:szCs w:val="21"/>
-              </w:rPr>
-            </w:pPr>
-            <w:r>
-              <w:rPr>
-                <w:rFonts w:ascii="冬青黑体简体中文 W3" w:eastAsia="冬青黑体简体中文 W3" w:hAnsi="冬青黑体简体中文 W3" w:cs="Arial" w:hint="eastAsia"/>
+                <w:rFonts w:asciiTheme="majorEastAsia" w:eastAsiaTheme="majorEastAsia" w:hAnsiTheme="majorEastAsia" w:cs="微软雅黑"/>
+                <w:szCs w:val="21"/>
+              </w:rPr>
+            </w:pPr>
+            <w:r>
+              <w:rPr>
+                <w:rFonts w:asciiTheme="majorEastAsia" w:eastAsiaTheme="majorEastAsia" w:hAnsiTheme="majorEastAsia" w:cs="Arial" w:hint="eastAsia"/>
                 <w:kern w:val="0"/>
                 <w:szCs w:val="21"/>
                 <w:lang w:val="zh-CN"/>
@@ -2452,13 +2451,13 @@
             <w:pPr>
               <w:jc w:val="left"/>
               <w:rPr>
-                <w:rFonts w:ascii="冬青黑体简体中文 W3" w:eastAsia="冬青黑体简体中文 W3" w:hAnsi="冬青黑体简体中文 W3" w:cs="微软雅黑"/>
-                <w:szCs w:val="21"/>
-              </w:rPr>
-            </w:pPr>
-            <w:r>
-              <w:rPr>
-                <w:rFonts w:ascii="冬青黑体简体中文 W3" w:eastAsia="冬青黑体简体中文 W3" w:hAnsi="冬青黑体简体中文 W3" w:cs="Arial" w:hint="eastAsia"/>
+                <w:rFonts w:asciiTheme="majorEastAsia" w:eastAsiaTheme="majorEastAsia" w:hAnsiTheme="majorEastAsia" w:cs="微软雅黑"/>
+                <w:szCs w:val="21"/>
+              </w:rPr>
+            </w:pPr>
+            <w:r>
+              <w:rPr>
+                <w:rFonts w:asciiTheme="majorEastAsia" w:eastAsiaTheme="majorEastAsia" w:hAnsiTheme="majorEastAsia" w:cs="Arial" w:hint="eastAsia"/>
                 <w:kern w:val="0"/>
                 <w:szCs w:val="21"/>
                 <w:lang w:val="zh-CN"/>
@@ -2475,13 +2474,13 @@
             <w:pPr>
               <w:jc w:val="left"/>
               <w:rPr>
-                <w:rFonts w:ascii="冬青黑体简体中文 W3" w:eastAsia="冬青黑体简体中文 W3" w:hAnsi="冬青黑体简体中文 W3" w:cs="微软雅黑"/>
-                <w:szCs w:val="21"/>
-              </w:rPr>
-            </w:pPr>
-            <w:r>
-              <w:rPr>
-                <w:rFonts w:ascii="冬青黑体简体中文 W3" w:eastAsia="冬青黑体简体中文 W3" w:hAnsi="冬青黑体简体中文 W3" w:cs="Arial" w:hint="eastAsia"/>
+                <w:rFonts w:asciiTheme="majorEastAsia" w:eastAsiaTheme="majorEastAsia" w:hAnsiTheme="majorEastAsia" w:cs="微软雅黑"/>
+                <w:szCs w:val="21"/>
+              </w:rPr>
+            </w:pPr>
+            <w:r>
+              <w:rPr>
+                <w:rFonts w:asciiTheme="majorEastAsia" w:eastAsiaTheme="majorEastAsia" w:hAnsiTheme="majorEastAsia" w:cs="Arial" w:hint="eastAsia"/>
                 <w:kern w:val="0"/>
                 <w:szCs w:val="21"/>
                 <w:lang w:val="zh-CN"/>
@@ -2498,13 +2497,13 @@
             <w:pPr>
               <w:jc w:val="left"/>
               <w:rPr>
-                <w:rFonts w:ascii="冬青黑体简体中文 W3" w:eastAsia="冬青黑体简体中文 W3" w:hAnsi="冬青黑体简体中文 W3" w:cs="微软雅黑"/>
-                <w:szCs w:val="21"/>
-              </w:rPr>
-            </w:pPr>
-            <w:r>
-              <w:rPr>
-                <w:rFonts w:ascii="冬青黑体简体中文 W3" w:eastAsia="冬青黑体简体中文 W3" w:hAnsi="冬青黑体简体中文 W3" w:cs="Arial" w:hint="eastAsia"/>
+                <w:rFonts w:asciiTheme="majorEastAsia" w:eastAsiaTheme="majorEastAsia" w:hAnsiTheme="majorEastAsia" w:cs="微软雅黑"/>
+                <w:szCs w:val="21"/>
+              </w:rPr>
+            </w:pPr>
+            <w:r>
+              <w:rPr>
+                <w:rFonts w:asciiTheme="majorEastAsia" w:eastAsiaTheme="majorEastAsia" w:hAnsiTheme="majorEastAsia" w:cs="Arial" w:hint="eastAsia"/>
                 <w:kern w:val="0"/>
                 <w:szCs w:val="21"/>
                 <w:lang w:val="zh-CN"/>
@@ -2521,20 +2520,20 @@
             <w:pPr>
               <w:jc w:val="left"/>
               <w:rPr>
-                <w:rFonts w:ascii="冬青黑体简体中文 W3" w:eastAsia="冬青黑体简体中文 W3" w:hAnsi="冬青黑体简体中文 W3" w:cs="微软雅黑"/>
-                <w:szCs w:val="21"/>
-              </w:rPr>
-            </w:pPr>
-            <w:r>
-              <w:rPr>
-                <w:rFonts w:ascii="冬青黑体简体中文 W3" w:eastAsia="冬青黑体简体中文 W3" w:hAnsi="冬青黑体简体中文 W3" w:cs="微软雅黑" w:hint="eastAsia"/>
+                <w:rFonts w:asciiTheme="majorEastAsia" w:eastAsiaTheme="majorEastAsia" w:hAnsiTheme="majorEastAsia" w:cs="微软雅黑"/>
+                <w:szCs w:val="21"/>
+              </w:rPr>
+            </w:pPr>
+            <w:r>
+              <w:rPr>
+                <w:rFonts w:asciiTheme="majorEastAsia" w:eastAsiaTheme="majorEastAsia" w:hAnsiTheme="majorEastAsia" w:cs="微软雅黑" w:hint="eastAsia"/>
                 <w:szCs w:val="21"/>
               </w:rPr>
               <w:t>权限</w:t>
             </w:r>
             <w:r>
               <w:rPr>
-                <w:rFonts w:ascii="冬青黑体简体中文 W3" w:eastAsia="冬青黑体简体中文 W3" w:hAnsi="冬青黑体简体中文 W3" w:cs="Arial" w:hint="eastAsia"/>
+                <w:rFonts w:asciiTheme="majorEastAsia" w:eastAsiaTheme="majorEastAsia" w:hAnsiTheme="majorEastAsia" w:cs="Arial" w:hint="eastAsia"/>
                 <w:kern w:val="0"/>
                 <w:szCs w:val="21"/>
                 <w:lang w:val="zh-CN"/>
@@ -2543,7 +2542,7 @@
             </w:r>
             <w:r>
               <w:rPr>
-                <w:rFonts w:ascii="冬青黑体简体中文 W3" w:eastAsia="冬青黑体简体中文 W3" w:hAnsi="冬青黑体简体中文 W3" w:cs="Arial"/>
+                <w:rFonts w:asciiTheme="majorEastAsia" w:eastAsiaTheme="majorEastAsia" w:hAnsiTheme="majorEastAsia" w:cs="Arial"/>
                 <w:kern w:val="0"/>
                 <w:szCs w:val="21"/>
                 <w:lang w:val="zh-CN"/>
@@ -2552,7 +2551,7 @@
             </w:r>
             <w:r>
               <w:rPr>
-                <w:rFonts w:ascii="冬青黑体简体中文 W3" w:eastAsia="冬青黑体简体中文 W3" w:hAnsi="冬青黑体简体中文 W3" w:cs="Arial" w:hint="eastAsia"/>
+                <w:rFonts w:asciiTheme="majorEastAsia" w:eastAsiaTheme="majorEastAsia" w:hAnsiTheme="majorEastAsia" w:cs="Arial" w:hint="eastAsia"/>
                 <w:kern w:val="0"/>
                 <w:szCs w:val="21"/>
                 <w:lang w:val="zh-CN"/>
@@ -2561,7 +2560,7 @@
             </w:r>
             <w:r>
               <w:rPr>
-                <w:rFonts w:ascii="冬青黑体简体中文 W3" w:eastAsia="冬青黑体简体中文 W3" w:hAnsi="冬青黑体简体中文 W3" w:cs="Arial"/>
+                <w:rFonts w:asciiTheme="majorEastAsia" w:eastAsiaTheme="majorEastAsia" w:hAnsiTheme="majorEastAsia" w:cs="Arial"/>
                 <w:kern w:val="0"/>
                 <w:szCs w:val="21"/>
                 <w:lang w:val="zh-CN"/>
@@ -2585,7 +2584,7 @@
             <w:pPr>
               <w:jc w:val="center"/>
               <w:rPr>
-                <w:rFonts w:ascii="冬青黑体简体中文 W3" w:eastAsia="冬青黑体简体中文 W3" w:hAnsi="冬青黑体简体中文 W3" w:cs="微软雅黑"/>
+                <w:rFonts w:asciiTheme="majorEastAsia" w:eastAsiaTheme="majorEastAsia" w:hAnsiTheme="majorEastAsia" w:cs="微软雅黑"/>
                 <w:b/>
                 <w:bCs/>
                 <w:szCs w:val="21"/>
@@ -2602,15 +2601,15 @@
             <w:pPr>
               <w:jc w:val="center"/>
               <w:rPr>
-                <w:rFonts w:ascii="冬青黑体简体中文 W3" w:eastAsia="冬青黑体简体中文 W3" w:hAnsi="冬青黑体简体中文 W3" w:cs="微软雅黑"/>
-                <w:b/>
-                <w:bCs/>
-                <w:szCs w:val="21"/>
-              </w:rPr>
-            </w:pPr>
-            <w:r>
-              <w:rPr>
-                <w:rFonts w:ascii="冬青黑体简体中文 W3" w:eastAsia="冬青黑体简体中文 W3" w:hAnsi="冬青黑体简体中文 W3" w:cs="微软雅黑" w:hint="eastAsia"/>
+                <w:rFonts w:asciiTheme="majorEastAsia" w:eastAsiaTheme="majorEastAsia" w:hAnsiTheme="majorEastAsia" w:cs="微软雅黑"/>
+                <w:b/>
+                <w:bCs/>
+                <w:szCs w:val="21"/>
+              </w:rPr>
+            </w:pPr>
+            <w:r>
+              <w:rPr>
+                <w:rFonts w:asciiTheme="majorEastAsia" w:eastAsiaTheme="majorEastAsia" w:hAnsiTheme="majorEastAsia" w:cs="微软雅黑" w:hint="eastAsia"/>
                 <w:b/>
                 <w:bCs/>
                 <w:szCs w:val="21"/>
@@ -2627,7 +2626,7 @@
             <w:pPr>
               <w:jc w:val="left"/>
               <w:rPr>
-                <w:rFonts w:ascii="冬青黑体简体中文 W3" w:eastAsia="冬青黑体简体中文 W3" w:hAnsi="冬青黑体简体中文 W3" w:cs="微软雅黑"/>
+                <w:rFonts w:asciiTheme="majorEastAsia" w:eastAsiaTheme="majorEastAsia" w:hAnsiTheme="majorEastAsia" w:cs="微软雅黑"/>
                 <w:szCs w:val="21"/>
               </w:rPr>
             </w:pPr>
@@ -2641,7 +2640,7 @@
             <w:pPr>
               <w:jc w:val="left"/>
               <w:rPr>
-                <w:rFonts w:ascii="冬青黑体简体中文 W3" w:eastAsia="冬青黑体简体中文 W3" w:hAnsi="冬青黑体简体中文 W3" w:cs="微软雅黑"/>
+                <w:rFonts w:asciiTheme="majorEastAsia" w:eastAsiaTheme="majorEastAsia" w:hAnsiTheme="majorEastAsia" w:cs="微软雅黑"/>
                 <w:szCs w:val="21"/>
               </w:rPr>
             </w:pPr>
@@ -2655,13 +2654,13 @@
             <w:pPr>
               <w:jc w:val="left"/>
               <w:rPr>
-                <w:rFonts w:ascii="冬青黑体简体中文 W3" w:eastAsia="冬青黑体简体中文 W3" w:hAnsi="冬青黑体简体中文 W3" w:cs="微软雅黑"/>
-                <w:szCs w:val="21"/>
-              </w:rPr>
-            </w:pPr>
-            <w:r>
-              <w:rPr>
-                <w:rFonts w:ascii="冬青黑体简体中文 W3" w:eastAsia="冬青黑体简体中文 W3" w:hAnsi="冬青黑体简体中文 W3" w:cs="Arial" w:hint="eastAsia"/>
+                <w:rFonts w:asciiTheme="majorEastAsia" w:eastAsiaTheme="majorEastAsia" w:hAnsiTheme="majorEastAsia" w:cs="微软雅黑"/>
+                <w:szCs w:val="21"/>
+              </w:rPr>
+            </w:pPr>
+            <w:r>
+              <w:rPr>
+                <w:rFonts w:asciiTheme="majorEastAsia" w:eastAsiaTheme="majorEastAsia" w:hAnsiTheme="majorEastAsia" w:cs="Arial" w:hint="eastAsia"/>
                 <w:kern w:val="0"/>
                 <w:szCs w:val="21"/>
                 <w:lang w:val="zh-CN"/>
@@ -2678,13 +2677,13 @@
             <w:pPr>
               <w:jc w:val="left"/>
               <w:rPr>
-                <w:rFonts w:ascii="冬青黑体简体中文 W3" w:eastAsia="冬青黑体简体中文 W3" w:hAnsi="冬青黑体简体中文 W3" w:cs="微软雅黑"/>
-                <w:szCs w:val="21"/>
-              </w:rPr>
-            </w:pPr>
-            <w:r>
-              <w:rPr>
-                <w:rFonts w:ascii="冬青黑体简体中文 W3" w:eastAsia="冬青黑体简体中文 W3" w:hAnsi="冬青黑体简体中文 W3" w:cs="Arial" w:hint="eastAsia"/>
+                <w:rFonts w:asciiTheme="majorEastAsia" w:eastAsiaTheme="majorEastAsia" w:hAnsiTheme="majorEastAsia" w:cs="微软雅黑"/>
+                <w:szCs w:val="21"/>
+              </w:rPr>
+            </w:pPr>
+            <w:r>
+              <w:rPr>
+                <w:rFonts w:asciiTheme="majorEastAsia" w:eastAsiaTheme="majorEastAsia" w:hAnsiTheme="majorEastAsia" w:cs="Arial" w:hint="eastAsia"/>
                 <w:kern w:val="0"/>
                 <w:szCs w:val="21"/>
                 <w:lang w:val="zh-CN"/>
@@ -2701,13 +2700,13 @@
             <w:pPr>
               <w:jc w:val="left"/>
               <w:rPr>
-                <w:rFonts w:ascii="冬青黑体简体中文 W3" w:eastAsia="冬青黑体简体中文 W3" w:hAnsi="冬青黑体简体中文 W3" w:cs="微软雅黑"/>
-                <w:szCs w:val="21"/>
-              </w:rPr>
-            </w:pPr>
-            <w:r>
-              <w:rPr>
-                <w:rFonts w:ascii="冬青黑体简体中文 W3" w:eastAsia="冬青黑体简体中文 W3" w:hAnsi="冬青黑体简体中文 W3" w:cs="Arial" w:hint="eastAsia"/>
+                <w:rFonts w:asciiTheme="majorEastAsia" w:eastAsiaTheme="majorEastAsia" w:hAnsiTheme="majorEastAsia" w:cs="微软雅黑"/>
+                <w:szCs w:val="21"/>
+              </w:rPr>
+            </w:pPr>
+            <w:r>
+              <w:rPr>
+                <w:rFonts w:asciiTheme="majorEastAsia" w:eastAsiaTheme="majorEastAsia" w:hAnsiTheme="majorEastAsia" w:cs="Arial" w:hint="eastAsia"/>
                 <w:kern w:val="0"/>
                 <w:szCs w:val="21"/>
                 <w:lang w:val="zh-CN"/>
@@ -2724,13 +2723,13 @@
             <w:pPr>
               <w:jc w:val="left"/>
               <w:rPr>
-                <w:rFonts w:ascii="冬青黑体简体中文 W3" w:eastAsia="冬青黑体简体中文 W3" w:hAnsi="冬青黑体简体中文 W3" w:cs="微软雅黑"/>
-                <w:szCs w:val="21"/>
-              </w:rPr>
-            </w:pPr>
-            <w:r>
-              <w:rPr>
-                <w:rFonts w:ascii="冬青黑体简体中文 W3" w:eastAsia="冬青黑体简体中文 W3" w:hAnsi="冬青黑体简体中文 W3" w:cs="Arial" w:hint="eastAsia"/>
+                <w:rFonts w:asciiTheme="majorEastAsia" w:eastAsiaTheme="majorEastAsia" w:hAnsiTheme="majorEastAsia" w:cs="微软雅黑"/>
+                <w:szCs w:val="21"/>
+              </w:rPr>
+            </w:pPr>
+            <w:r>
+              <w:rPr>
+                <w:rFonts w:asciiTheme="majorEastAsia" w:eastAsiaTheme="majorEastAsia" w:hAnsiTheme="majorEastAsia" w:cs="Arial" w:hint="eastAsia"/>
                 <w:kern w:val="0"/>
                 <w:szCs w:val="21"/>
                 <w:lang w:val="zh-CN"/>
@@ -2747,13 +2746,13 @@
             <w:pPr>
               <w:jc w:val="left"/>
               <w:rPr>
-                <w:rFonts w:ascii="冬青黑体简体中文 W3" w:eastAsia="冬青黑体简体中文 W3" w:hAnsi="冬青黑体简体中文 W3" w:cs="微软雅黑"/>
-                <w:szCs w:val="21"/>
-              </w:rPr>
-            </w:pPr>
-            <w:r>
-              <w:rPr>
-                <w:rFonts w:ascii="冬青黑体简体中文 W3" w:eastAsia="冬青黑体简体中文 W3" w:hAnsi="冬青黑体简体中文 W3" w:cs="Arial" w:hint="eastAsia"/>
+                <w:rFonts w:asciiTheme="majorEastAsia" w:eastAsiaTheme="majorEastAsia" w:hAnsiTheme="majorEastAsia" w:cs="微软雅黑"/>
+                <w:szCs w:val="21"/>
+              </w:rPr>
+            </w:pPr>
+            <w:r>
+              <w:rPr>
+                <w:rFonts w:asciiTheme="majorEastAsia" w:eastAsiaTheme="majorEastAsia" w:hAnsiTheme="majorEastAsia" w:cs="Arial" w:hint="eastAsia"/>
                 <w:kern w:val="0"/>
                 <w:szCs w:val="21"/>
                 <w:lang w:val="zh-CN"/>
@@ -2770,13 +2769,13 @@
             <w:pPr>
               <w:jc w:val="left"/>
               <w:rPr>
-                <w:rFonts w:ascii="冬青黑体简体中文 W3" w:eastAsia="冬青黑体简体中文 W3" w:hAnsi="冬青黑体简体中文 W3" w:cs="微软雅黑"/>
-                <w:szCs w:val="21"/>
-              </w:rPr>
-            </w:pPr>
-            <w:r>
-              <w:rPr>
-                <w:rFonts w:ascii="冬青黑体简体中文 W3" w:eastAsia="冬青黑体简体中文 W3" w:hAnsi="冬青黑体简体中文 W3" w:cs="Arial" w:hint="eastAsia"/>
+                <w:rFonts w:asciiTheme="majorEastAsia" w:eastAsiaTheme="majorEastAsia" w:hAnsiTheme="majorEastAsia" w:cs="微软雅黑"/>
+                <w:szCs w:val="21"/>
+              </w:rPr>
+            </w:pPr>
+            <w:r>
+              <w:rPr>
+                <w:rFonts w:asciiTheme="majorEastAsia" w:eastAsiaTheme="majorEastAsia" w:hAnsiTheme="majorEastAsia" w:cs="Arial" w:hint="eastAsia"/>
                 <w:kern w:val="0"/>
                 <w:szCs w:val="21"/>
                 <w:lang w:val="zh-CN"/>
@@ -2793,13 +2792,13 @@
             <w:pPr>
               <w:jc w:val="left"/>
               <w:rPr>
-                <w:rFonts w:ascii="冬青黑体简体中文 W3" w:eastAsia="冬青黑体简体中文 W3" w:hAnsi="冬青黑体简体中文 W3" w:cs="微软雅黑"/>
-                <w:szCs w:val="21"/>
-              </w:rPr>
-            </w:pPr>
-            <w:r>
-              <w:rPr>
-                <w:rFonts w:ascii="冬青黑体简体中文 W3" w:eastAsia="冬青黑体简体中文 W3" w:hAnsi="冬青黑体简体中文 W3" w:cs="Arial" w:hint="eastAsia"/>
+                <w:rFonts w:asciiTheme="majorEastAsia" w:eastAsiaTheme="majorEastAsia" w:hAnsiTheme="majorEastAsia" w:cs="微软雅黑"/>
+                <w:szCs w:val="21"/>
+              </w:rPr>
+            </w:pPr>
+            <w:r>
+              <w:rPr>
+                <w:rFonts w:asciiTheme="majorEastAsia" w:eastAsiaTheme="majorEastAsia" w:hAnsiTheme="majorEastAsia" w:cs="Arial" w:hint="eastAsia"/>
                 <w:kern w:val="0"/>
                 <w:szCs w:val="21"/>
                 <w:lang w:val="zh-CN"/>
@@ -2816,20 +2815,20 @@
             <w:pPr>
               <w:jc w:val="left"/>
               <w:rPr>
-                <w:rFonts w:ascii="冬青黑体简体中文 W3" w:eastAsia="冬青黑体简体中文 W3" w:hAnsi="冬青黑体简体中文 W3" w:cs="微软雅黑"/>
-                <w:szCs w:val="21"/>
-              </w:rPr>
-            </w:pPr>
-            <w:r>
-              <w:rPr>
-                <w:rFonts w:ascii="冬青黑体简体中文 W3" w:eastAsia="冬青黑体简体中文 W3" w:hAnsi="冬青黑体简体中文 W3" w:cs="微软雅黑" w:hint="eastAsia"/>
+                <w:rFonts w:asciiTheme="majorEastAsia" w:eastAsiaTheme="majorEastAsia" w:hAnsiTheme="majorEastAsia" w:cs="微软雅黑"/>
+                <w:szCs w:val="21"/>
+              </w:rPr>
+            </w:pPr>
+            <w:r>
+              <w:rPr>
+                <w:rFonts w:asciiTheme="majorEastAsia" w:eastAsiaTheme="majorEastAsia" w:hAnsiTheme="majorEastAsia" w:cs="微软雅黑" w:hint="eastAsia"/>
                 <w:szCs w:val="21"/>
               </w:rPr>
               <w:t>权限</w:t>
             </w:r>
             <w:r>
               <w:rPr>
-                <w:rFonts w:ascii="冬青黑体简体中文 W3" w:eastAsia="冬青黑体简体中文 W3" w:hAnsi="冬青黑体简体中文 W3" w:cs="Arial" w:hint="eastAsia"/>
+                <w:rFonts w:asciiTheme="majorEastAsia" w:eastAsiaTheme="majorEastAsia" w:hAnsiTheme="majorEastAsia" w:cs="Arial" w:hint="eastAsia"/>
                 <w:kern w:val="0"/>
                 <w:szCs w:val="21"/>
                 <w:lang w:val="zh-CN"/>
@@ -2838,7 +2837,7 @@
             </w:r>
             <w:r>
               <w:rPr>
-                <w:rFonts w:ascii="冬青黑体简体中文 W3" w:eastAsia="冬青黑体简体中文 W3" w:hAnsi="冬青黑体简体中文 W3" w:cs="Arial"/>
+                <w:rFonts w:asciiTheme="majorEastAsia" w:eastAsiaTheme="majorEastAsia" w:hAnsiTheme="majorEastAsia" w:cs="Arial"/>
                 <w:kern w:val="0"/>
                 <w:szCs w:val="21"/>
                 <w:lang w:val="zh-CN"/>
@@ -2847,7 +2846,7 @@
             </w:r>
             <w:r>
               <w:rPr>
-                <w:rFonts w:ascii="冬青黑体简体中文 W3" w:eastAsia="冬青黑体简体中文 W3" w:hAnsi="冬青黑体简体中文 W3" w:cs="Arial" w:hint="eastAsia"/>
+                <w:rFonts w:asciiTheme="majorEastAsia" w:eastAsiaTheme="majorEastAsia" w:hAnsiTheme="majorEastAsia" w:cs="Arial" w:hint="eastAsia"/>
                 <w:kern w:val="0"/>
                 <w:szCs w:val="21"/>
                 <w:lang w:val="zh-CN"/>
@@ -2856,7 +2855,7 @@
             </w:r>
             <w:r>
               <w:rPr>
-                <w:rFonts w:ascii="冬青黑体简体中文 W3" w:eastAsia="冬青黑体简体中文 W3" w:hAnsi="冬青黑体简体中文 W3" w:cs="Arial"/>
+                <w:rFonts w:asciiTheme="majorEastAsia" w:eastAsiaTheme="majorEastAsia" w:hAnsiTheme="majorEastAsia" w:cs="Arial"/>
                 <w:kern w:val="0"/>
                 <w:szCs w:val="21"/>
                 <w:lang w:val="zh-CN"/>
@@ -2879,19 +2878,20 @@
             <w:pPr>
               <w:jc w:val="center"/>
               <w:rPr>
-                <w:rFonts w:ascii="冬青黑体简体中文 W3" w:eastAsia="冬青黑体简体中文 W3" w:hAnsi="冬青黑体简体中文 W3" w:cs="微软雅黑"/>
-                <w:b/>
-                <w:bCs/>
-                <w:szCs w:val="21"/>
-              </w:rPr>
-            </w:pPr>
-            <w:r>
-              <w:rPr>
-                <w:rFonts w:ascii="冬青黑体简体中文 W3" w:eastAsia="冬青黑体简体中文 W3" w:hAnsi="冬青黑体简体中文 W3" w:cs="微软雅黑"/>
-                <w:b/>
-                <w:bCs/>
-                <w:szCs w:val="21"/>
-              </w:rPr>
+                <w:rFonts w:asciiTheme="majorEastAsia" w:eastAsiaTheme="majorEastAsia" w:hAnsiTheme="majorEastAsia" w:cs="微软雅黑"/>
+                <w:b/>
+                <w:bCs/>
+                <w:szCs w:val="21"/>
+              </w:rPr>
+            </w:pPr>
+            <w:r>
+              <w:rPr>
+                <w:rFonts w:asciiTheme="majorEastAsia" w:eastAsiaTheme="majorEastAsia" w:hAnsiTheme="majorEastAsia" w:cs="微软雅黑"/>
+                <w:b/>
+                <w:bCs/>
+                <w:szCs w:val="21"/>
+              </w:rPr>
+              <w:lastRenderedPageBreak/>
               <w:t>5.21</w:t>
             </w:r>
           </w:p>
@@ -2905,7 +2905,7 @@
             <w:pPr>
               <w:jc w:val="center"/>
               <w:rPr>
-                <w:rFonts w:ascii="冬青黑体简体中文 W3" w:eastAsia="冬青黑体简体中文 W3" w:hAnsi="冬青黑体简体中文 W3" w:cs="微软雅黑"/>
+                <w:rFonts w:asciiTheme="majorEastAsia" w:eastAsiaTheme="majorEastAsia" w:hAnsiTheme="majorEastAsia" w:cs="微软雅黑"/>
                 <w:b/>
                 <w:bCs/>
                 <w:szCs w:val="21"/>
@@ -2922,13 +2922,13 @@
             <w:pPr>
               <w:jc w:val="center"/>
               <w:rPr>
-                <w:rFonts w:ascii="冬青黑体简体中文 W3" w:eastAsia="冬青黑体简体中文 W3" w:hAnsi="冬青黑体简体中文 W3" w:cs="微软雅黑"/>
-                <w:szCs w:val="21"/>
-              </w:rPr>
-            </w:pPr>
-            <w:r>
-              <w:rPr>
-                <w:rFonts w:ascii="冬青黑体简体中文 W3" w:eastAsia="冬青黑体简体中文 W3" w:hAnsi="冬青黑体简体中文 W3" w:cs="微软雅黑"/>
+                <w:rFonts w:asciiTheme="majorEastAsia" w:eastAsiaTheme="majorEastAsia" w:hAnsiTheme="majorEastAsia" w:cs="微软雅黑"/>
+                <w:szCs w:val="21"/>
+              </w:rPr>
+            </w:pPr>
+            <w:r>
+              <w:rPr>
+                <w:rFonts w:asciiTheme="majorEastAsia" w:eastAsiaTheme="majorEastAsia" w:hAnsiTheme="majorEastAsia" w:cs="微软雅黑"/>
                 <w:b/>
                 <w:bCs/>
                 <w:szCs w:val="21"/>
@@ -2937,7 +2937,7 @@
             </w:r>
             <w:r>
               <w:rPr>
-                <w:rFonts w:ascii="冬青黑体简体中文 W3" w:eastAsia="冬青黑体简体中文 W3" w:hAnsi="冬青黑体简体中文 W3" w:cs="微软雅黑" w:hint="eastAsia"/>
+                <w:rFonts w:asciiTheme="majorEastAsia" w:eastAsiaTheme="majorEastAsia" w:hAnsiTheme="majorEastAsia" w:cs="微软雅黑" w:hint="eastAsia"/>
                 <w:b/>
                 <w:bCs/>
                 <w:szCs w:val="21"/>
@@ -2954,15 +2954,15 @@
           <w:p>
             <w:pPr>
               <w:rPr>
-                <w:rFonts w:ascii="冬青黑体简体中文 W3" w:eastAsia="冬青黑体简体中文 W3" w:hAnsi="冬青黑体简体中文 W3" w:cs="微软雅黑"/>
-                <w:b/>
-                <w:bCs/>
-                <w:szCs w:val="21"/>
-              </w:rPr>
-            </w:pPr>
-            <w:r>
-              <w:rPr>
-                <w:rFonts w:ascii="冬青黑体简体中文 W3" w:eastAsia="冬青黑体简体中文 W3" w:hAnsi="冬青黑体简体中文 W3" w:cs="微软雅黑"/>
+                <w:rFonts w:asciiTheme="majorEastAsia" w:eastAsiaTheme="majorEastAsia" w:hAnsiTheme="majorEastAsia" w:cs="微软雅黑"/>
+                <w:b/>
+                <w:bCs/>
+                <w:szCs w:val="21"/>
+              </w:rPr>
+            </w:pPr>
+            <w:r>
+              <w:rPr>
+                <w:rFonts w:asciiTheme="majorEastAsia" w:eastAsiaTheme="majorEastAsia" w:hAnsiTheme="majorEastAsia" w:cs="微软雅黑"/>
                 <w:b/>
                 <w:bCs/>
                 <w:szCs w:val="21"/>
@@ -2971,7 +2971,7 @@
             </w:r>
             <w:r>
               <w:rPr>
-                <w:rFonts w:ascii="冬青黑体简体中文 W3" w:eastAsia="冬青黑体简体中文 W3" w:hAnsi="冬青黑体简体中文 W3" w:cs="微软雅黑" w:hint="eastAsia"/>
+                <w:rFonts w:asciiTheme="majorEastAsia" w:eastAsiaTheme="majorEastAsia" w:hAnsiTheme="majorEastAsia" w:cs="微软雅黑" w:hint="eastAsia"/>
                 <w:b/>
                 <w:bCs/>
                 <w:szCs w:val="21"/>
@@ -2988,15 +2988,15 @@
           <w:p>
             <w:pPr>
               <w:rPr>
-                <w:rFonts w:ascii="冬青黑体简体中文 W3" w:eastAsia="冬青黑体简体中文 W3" w:hAnsi="冬青黑体简体中文 W3" w:cs="微软雅黑"/>
-                <w:b/>
-                <w:bCs/>
-                <w:szCs w:val="21"/>
-              </w:rPr>
-            </w:pPr>
-            <w:r>
-              <w:rPr>
-                <w:rFonts w:ascii="冬青黑体简体中文 W3" w:eastAsia="冬青黑体简体中文 W3" w:hAnsi="冬青黑体简体中文 W3" w:cs="微软雅黑"/>
+                <w:rFonts w:asciiTheme="majorEastAsia" w:eastAsiaTheme="majorEastAsia" w:hAnsiTheme="majorEastAsia" w:cs="微软雅黑"/>
+                <w:b/>
+                <w:bCs/>
+                <w:szCs w:val="21"/>
+              </w:rPr>
+            </w:pPr>
+            <w:r>
+              <w:rPr>
+                <w:rFonts w:asciiTheme="majorEastAsia" w:eastAsiaTheme="majorEastAsia" w:hAnsiTheme="majorEastAsia" w:cs="微软雅黑"/>
                 <w:b/>
                 <w:bCs/>
                 <w:szCs w:val="21"/>
@@ -3005,7 +3005,7 @@
             </w:r>
             <w:r>
               <w:rPr>
-                <w:rFonts w:ascii="冬青黑体简体中文 W3" w:eastAsia="冬青黑体简体中文 W3" w:hAnsi="冬青黑体简体中文 W3" w:cs="微软雅黑" w:hint="eastAsia"/>
+                <w:rFonts w:asciiTheme="majorEastAsia" w:eastAsiaTheme="majorEastAsia" w:hAnsiTheme="majorEastAsia" w:cs="微软雅黑" w:hint="eastAsia"/>
                 <w:b/>
                 <w:bCs/>
                 <w:szCs w:val="21"/>
@@ -3022,15 +3022,15 @@
           <w:p>
             <w:pPr>
               <w:rPr>
-                <w:rFonts w:ascii="冬青黑体简体中文 W3" w:eastAsia="冬青黑体简体中文 W3" w:hAnsi="冬青黑体简体中文 W3" w:cs="微软雅黑"/>
-                <w:b/>
-                <w:bCs/>
-                <w:szCs w:val="21"/>
-              </w:rPr>
-            </w:pPr>
-            <w:r>
-              <w:rPr>
-                <w:rFonts w:ascii="冬青黑体简体中文 W3" w:eastAsia="冬青黑体简体中文 W3" w:hAnsi="冬青黑体简体中文 W3" w:cs="微软雅黑"/>
+                <w:rFonts w:asciiTheme="majorEastAsia" w:eastAsiaTheme="majorEastAsia" w:hAnsiTheme="majorEastAsia" w:cs="微软雅黑"/>
+                <w:b/>
+                <w:bCs/>
+                <w:szCs w:val="21"/>
+              </w:rPr>
+            </w:pPr>
+            <w:r>
+              <w:rPr>
+                <w:rFonts w:asciiTheme="majorEastAsia" w:eastAsiaTheme="majorEastAsia" w:hAnsiTheme="majorEastAsia" w:cs="微软雅黑"/>
                 <w:b/>
                 <w:bCs/>
                 <w:szCs w:val="21"/>
@@ -3039,7 +3039,7 @@
             </w:r>
             <w:r>
               <w:rPr>
-                <w:rFonts w:ascii="冬青黑体简体中文 W3" w:eastAsia="冬青黑体简体中文 W3" w:hAnsi="冬青黑体简体中文 W3" w:cs="微软雅黑" w:hint="eastAsia"/>
+                <w:rFonts w:asciiTheme="majorEastAsia" w:eastAsiaTheme="majorEastAsia" w:hAnsiTheme="majorEastAsia" w:cs="微软雅黑" w:hint="eastAsia"/>
                 <w:b/>
                 <w:bCs/>
                 <w:szCs w:val="21"/>
@@ -3056,15 +3056,15 @@
           <w:p>
             <w:pPr>
               <w:rPr>
-                <w:rFonts w:ascii="冬青黑体简体中文 W3" w:eastAsia="冬青黑体简体中文 W3" w:hAnsi="冬青黑体简体中文 W3" w:cs="微软雅黑"/>
-                <w:b/>
-                <w:bCs/>
-                <w:szCs w:val="21"/>
-              </w:rPr>
-            </w:pPr>
-            <w:r>
-              <w:rPr>
-                <w:rFonts w:ascii="冬青黑体简体中文 W3" w:eastAsia="冬青黑体简体中文 W3" w:hAnsi="冬青黑体简体中文 W3" w:cs="微软雅黑"/>
+                <w:rFonts w:asciiTheme="majorEastAsia" w:eastAsiaTheme="majorEastAsia" w:hAnsiTheme="majorEastAsia" w:cs="微软雅黑"/>
+                <w:b/>
+                <w:bCs/>
+                <w:szCs w:val="21"/>
+              </w:rPr>
+            </w:pPr>
+            <w:r>
+              <w:rPr>
+                <w:rFonts w:asciiTheme="majorEastAsia" w:eastAsiaTheme="majorEastAsia" w:hAnsiTheme="majorEastAsia" w:cs="微软雅黑"/>
                 <w:b/>
                 <w:bCs/>
                 <w:szCs w:val="21"/>
@@ -3073,7 +3073,7 @@
             </w:r>
             <w:r>
               <w:rPr>
-                <w:rFonts w:ascii="冬青黑体简体中文 W3" w:eastAsia="冬青黑体简体中文 W3" w:hAnsi="冬青黑体简体中文 W3" w:cs="微软雅黑" w:hint="eastAsia"/>
+                <w:rFonts w:asciiTheme="majorEastAsia" w:eastAsiaTheme="majorEastAsia" w:hAnsiTheme="majorEastAsia" w:cs="微软雅黑" w:hint="eastAsia"/>
                 <w:b/>
                 <w:bCs/>
                 <w:szCs w:val="21"/>
@@ -3090,15 +3090,15 @@
             <w:pPr>
               <w:jc w:val="center"/>
               <w:rPr>
-                <w:rFonts w:ascii="冬青黑体简体中文 W3" w:eastAsia="冬青黑体简体中文 W3" w:hAnsi="冬青黑体简体中文 W3" w:cs="微软雅黑"/>
-                <w:b/>
-                <w:bCs/>
-                <w:szCs w:val="21"/>
-              </w:rPr>
-            </w:pPr>
-            <w:r>
-              <w:rPr>
-                <w:rFonts w:ascii="冬青黑体简体中文 W3" w:eastAsia="冬青黑体简体中文 W3" w:hAnsi="冬青黑体简体中文 W3" w:cs="微软雅黑"/>
+                <w:rFonts w:asciiTheme="majorEastAsia" w:eastAsiaTheme="majorEastAsia" w:hAnsiTheme="majorEastAsia" w:cs="微软雅黑"/>
+                <w:b/>
+                <w:bCs/>
+                <w:szCs w:val="21"/>
+              </w:rPr>
+            </w:pPr>
+            <w:r>
+              <w:rPr>
+                <w:rFonts w:asciiTheme="majorEastAsia" w:eastAsiaTheme="majorEastAsia" w:hAnsiTheme="majorEastAsia" w:cs="微软雅黑"/>
                 <w:b/>
                 <w:bCs/>
                 <w:szCs w:val="21"/>
@@ -3107,7 +3107,7 @@
             </w:r>
             <w:r>
               <w:rPr>
-                <w:rFonts w:ascii="冬青黑体简体中文 W3" w:eastAsia="冬青黑体简体中文 W3" w:hAnsi="冬青黑体简体中文 W3" w:cs="微软雅黑" w:hint="eastAsia"/>
+                <w:rFonts w:asciiTheme="majorEastAsia" w:eastAsiaTheme="majorEastAsia" w:hAnsiTheme="majorEastAsia" w:cs="微软雅黑" w:hint="eastAsia"/>
                 <w:b/>
                 <w:bCs/>
                 <w:szCs w:val="21"/>
@@ -3124,15 +3124,15 @@
             <w:pPr>
               <w:jc w:val="center"/>
               <w:rPr>
-                <w:rFonts w:ascii="冬青黑体简体中文 W3" w:eastAsia="冬青黑体简体中文 W3" w:hAnsi="冬青黑体简体中文 W3" w:cs="微软雅黑"/>
-                <w:b/>
-                <w:bCs/>
-                <w:szCs w:val="21"/>
-              </w:rPr>
-            </w:pPr>
-            <w:r>
-              <w:rPr>
-                <w:rFonts w:ascii="冬青黑体简体中文 W3" w:eastAsia="冬青黑体简体中文 W3" w:hAnsi="冬青黑体简体中文 W3" w:cs="微软雅黑"/>
+                <w:rFonts w:asciiTheme="majorEastAsia" w:eastAsiaTheme="majorEastAsia" w:hAnsiTheme="majorEastAsia" w:cs="微软雅黑"/>
+                <w:b/>
+                <w:bCs/>
+                <w:szCs w:val="21"/>
+              </w:rPr>
+            </w:pPr>
+            <w:r>
+              <w:rPr>
+                <w:rFonts w:asciiTheme="majorEastAsia" w:eastAsiaTheme="majorEastAsia" w:hAnsiTheme="majorEastAsia" w:cs="微软雅黑"/>
                 <w:b/>
                 <w:bCs/>
                 <w:szCs w:val="21"/>
@@ -3141,7 +3141,7 @@
             </w:r>
             <w:r>
               <w:rPr>
-                <w:rFonts w:ascii="冬青黑体简体中文 W3" w:eastAsia="冬青黑体简体中文 W3" w:hAnsi="冬青黑体简体中文 W3" w:cs="微软雅黑" w:hint="eastAsia"/>
+                <w:rFonts w:asciiTheme="majorEastAsia" w:eastAsiaTheme="majorEastAsia" w:hAnsiTheme="majorEastAsia" w:cs="微软雅黑" w:hint="eastAsia"/>
                 <w:b/>
                 <w:bCs/>
                 <w:szCs w:val="21"/>
@@ -3158,15 +3158,15 @@
             <w:pPr>
               <w:jc w:val="center"/>
               <w:rPr>
-                <w:rFonts w:ascii="冬青黑体简体中文 W3" w:eastAsia="冬青黑体简体中文 W3" w:hAnsi="冬青黑体简体中文 W3" w:cs="微软雅黑"/>
-                <w:b/>
-                <w:bCs/>
-                <w:szCs w:val="21"/>
-              </w:rPr>
-            </w:pPr>
-            <w:r>
-              <w:rPr>
-                <w:rFonts w:ascii="冬青黑体简体中文 W3" w:eastAsia="冬青黑体简体中文 W3" w:hAnsi="冬青黑体简体中文 W3" w:cs="微软雅黑"/>
+                <w:rFonts w:asciiTheme="majorEastAsia" w:eastAsiaTheme="majorEastAsia" w:hAnsiTheme="majorEastAsia" w:cs="微软雅黑"/>
+                <w:b/>
+                <w:bCs/>
+                <w:szCs w:val="21"/>
+              </w:rPr>
+            </w:pPr>
+            <w:r>
+              <w:rPr>
+                <w:rFonts w:asciiTheme="majorEastAsia" w:eastAsiaTheme="majorEastAsia" w:hAnsiTheme="majorEastAsia" w:cs="微软雅黑"/>
                 <w:b/>
                 <w:bCs/>
                 <w:szCs w:val="21"/>
@@ -3175,7 +3175,7 @@
             </w:r>
             <w:r>
               <w:rPr>
-                <w:rFonts w:ascii="冬青黑体简体中文 W3" w:eastAsia="冬青黑体简体中文 W3" w:hAnsi="冬青黑体简体中文 W3" w:cs="微软雅黑" w:hint="eastAsia"/>
+                <w:rFonts w:asciiTheme="majorEastAsia" w:eastAsiaTheme="majorEastAsia" w:hAnsiTheme="majorEastAsia" w:cs="微软雅黑" w:hint="eastAsia"/>
                 <w:b/>
                 <w:bCs/>
                 <w:szCs w:val="21"/>
@@ -3192,15 +3192,15 @@
             <w:pPr>
               <w:jc w:val="center"/>
               <w:rPr>
-                <w:rFonts w:ascii="冬青黑体简体中文 W3" w:eastAsia="冬青黑体简体中文 W3" w:hAnsi="冬青黑体简体中文 W3" w:cs="微软雅黑"/>
-                <w:b/>
-                <w:bCs/>
-                <w:szCs w:val="21"/>
-              </w:rPr>
-            </w:pPr>
-            <w:r>
-              <w:rPr>
-                <w:rFonts w:ascii="冬青黑体简体中文 W3" w:eastAsia="冬青黑体简体中文 W3" w:hAnsi="冬青黑体简体中文 W3" w:cs="微软雅黑"/>
+                <w:rFonts w:asciiTheme="majorEastAsia" w:eastAsiaTheme="majorEastAsia" w:hAnsiTheme="majorEastAsia" w:cs="微软雅黑"/>
+                <w:b/>
+                <w:bCs/>
+                <w:szCs w:val="21"/>
+              </w:rPr>
+            </w:pPr>
+            <w:r>
+              <w:rPr>
+                <w:rFonts w:asciiTheme="majorEastAsia" w:eastAsiaTheme="majorEastAsia" w:hAnsiTheme="majorEastAsia" w:cs="微软雅黑"/>
                 <w:b/>
                 <w:bCs/>
                 <w:szCs w:val="21"/>
@@ -3209,7 +3209,7 @@
             </w:r>
             <w:r>
               <w:rPr>
-                <w:rFonts w:ascii="冬青黑体简体中文 W3" w:eastAsia="冬青黑体简体中文 W3" w:hAnsi="冬青黑体简体中文 W3" w:cs="微软雅黑" w:hint="eastAsia"/>
+                <w:rFonts w:asciiTheme="majorEastAsia" w:eastAsiaTheme="majorEastAsia" w:hAnsiTheme="majorEastAsia" w:cs="微软雅黑" w:hint="eastAsia"/>
                 <w:b/>
                 <w:bCs/>
                 <w:szCs w:val="21"/>
@@ -3226,15 +3226,15 @@
             <w:pPr>
               <w:jc w:val="center"/>
               <w:rPr>
-                <w:rFonts w:ascii="冬青黑体简体中文 W3" w:eastAsia="冬青黑体简体中文 W3" w:hAnsi="冬青黑体简体中文 W3" w:cs="微软雅黑"/>
-                <w:b/>
-                <w:bCs/>
-                <w:szCs w:val="21"/>
-              </w:rPr>
-            </w:pPr>
-            <w:r>
-              <w:rPr>
-                <w:rFonts w:ascii="冬青黑体简体中文 W3" w:eastAsia="冬青黑体简体中文 W3" w:hAnsi="冬青黑体简体中文 W3" w:cs="微软雅黑"/>
+                <w:rFonts w:asciiTheme="majorEastAsia" w:eastAsiaTheme="majorEastAsia" w:hAnsiTheme="majorEastAsia" w:cs="微软雅黑"/>
+                <w:b/>
+                <w:bCs/>
+                <w:szCs w:val="21"/>
+              </w:rPr>
+            </w:pPr>
+            <w:r>
+              <w:rPr>
+                <w:rFonts w:asciiTheme="majorEastAsia" w:eastAsiaTheme="majorEastAsia" w:hAnsiTheme="majorEastAsia" w:cs="微软雅黑"/>
                 <w:b/>
                 <w:bCs/>
                 <w:szCs w:val="21"/>
@@ -3243,7 +3243,7 @@
             </w:r>
             <w:r>
               <w:rPr>
-                <w:rFonts w:ascii="冬青黑体简体中文 W3" w:eastAsia="冬青黑体简体中文 W3" w:hAnsi="冬青黑体简体中文 W3" w:cs="微软雅黑" w:hint="eastAsia"/>
+                <w:rFonts w:asciiTheme="majorEastAsia" w:eastAsiaTheme="majorEastAsia" w:hAnsiTheme="majorEastAsia" w:cs="微软雅黑" w:hint="eastAsia"/>
                 <w:b/>
                 <w:bCs/>
                 <w:szCs w:val="21"/>
@@ -3266,15 +3266,15 @@
             <w:pPr>
               <w:jc w:val="center"/>
               <w:rPr>
-                <w:rFonts w:ascii="冬青黑体简体中文 W3" w:eastAsia="冬青黑体简体中文 W3" w:hAnsi="冬青黑体简体中文 W3" w:cs="微软雅黑"/>
-                <w:b/>
-                <w:bCs/>
-                <w:szCs w:val="21"/>
-              </w:rPr>
-            </w:pPr>
-            <w:r>
-              <w:rPr>
-                <w:rFonts w:ascii="冬青黑体简体中文 W3" w:eastAsia="冬青黑体简体中文 W3" w:hAnsi="冬青黑体简体中文 W3" w:cs="微软雅黑" w:hint="eastAsia"/>
+                <w:rFonts w:asciiTheme="majorEastAsia" w:eastAsiaTheme="majorEastAsia" w:hAnsiTheme="majorEastAsia" w:cs="微软雅黑"/>
+                <w:b/>
+                <w:bCs/>
+                <w:szCs w:val="21"/>
+              </w:rPr>
+            </w:pPr>
+            <w:r>
+              <w:rPr>
+                <w:rFonts w:asciiTheme="majorEastAsia" w:eastAsiaTheme="majorEastAsia" w:hAnsiTheme="majorEastAsia" w:cs="微软雅黑" w:hint="eastAsia"/>
                 <w:b/>
                 <w:bCs/>
                 <w:szCs w:val="21"/>
@@ -3292,17 +3292,17 @@
           <w:p>
             <w:pPr>
               <w:rPr>
-                <w:rFonts w:ascii="冬青黑体简体中文 W3" w:eastAsia="冬青黑体简体中文 W3" w:hAnsi="冬青黑体简体中文 W3" w:cs="Arial"/>
-                <w:kern w:val="0"/>
-                <w:szCs w:val="21"/>
-                <w:lang w:val="zh-CN"/>
-              </w:rPr>
-            </w:pPr>
-          </w:p>
-          <w:p>
-            <w:pPr>
-              <w:rPr>
-                <w:rFonts w:ascii="冬青黑体简体中文 W3" w:eastAsia="冬青黑体简体中文 W3" w:hAnsi="冬青黑体简体中文 W3" w:cs="微软雅黑"/>
+                <w:rFonts w:asciiTheme="majorEastAsia" w:eastAsiaTheme="majorEastAsia" w:hAnsiTheme="majorEastAsia" w:cs="Arial"/>
+                <w:kern w:val="0"/>
+                <w:szCs w:val="21"/>
+                <w:lang w:val="zh-CN"/>
+              </w:rPr>
+            </w:pPr>
+          </w:p>
+          <w:p>
+            <w:pPr>
+              <w:rPr>
+                <w:rFonts w:asciiTheme="majorEastAsia" w:eastAsiaTheme="majorEastAsia" w:hAnsiTheme="majorEastAsia" w:cs="微软雅黑"/>
                 <w:b/>
                 <w:bCs/>
                 <w:szCs w:val="21"/>
@@ -3315,7 +3315,7 @@
     <w:p>
       <w:pPr>
         <w:rPr>
-          <w:rFonts w:ascii="冬青黑体简体中文 W3" w:eastAsia="冬青黑体简体中文 W3" w:hAnsi="冬青黑体简体中文 W3" w:cs="微软雅黑"/>
+          <w:rFonts w:asciiTheme="majorEastAsia" w:eastAsiaTheme="majorEastAsia" w:hAnsiTheme="majorEastAsia" w:cs="微软雅黑"/>
           <w:b/>
           <w:bCs/>
           <w:sz w:val="24"/>
@@ -3332,8 +3332,46 @@
 </w:document>
 </file>
 
+<file path=word/endnotes.xml><?xml version="1.0" encoding="utf-8"?>
+<w:endnotes xmlns:ve="http://schemas.openxmlformats.org/markup-compatibility/2006" xmlns:o="urn:schemas-microsoft-com:office:office" xmlns:r="http://schemas.openxmlformats.org/officeDocument/2006/relationships" xmlns:m="http://schemas.openxmlformats.org/officeDocument/2006/math" xmlns:v="urn:schemas-microsoft-com:vml" xmlns:wp="http://schemas.openxmlformats.org/drawingml/2006/wordprocessingDrawing" xmlns:w10="urn:schemas-microsoft-com:office:word" xmlns:w="http://schemas.openxmlformats.org/wordprocessingml/2006/main" xmlns:wne="http://schemas.microsoft.com/office/word/2006/wordml">
+  <w:endnote w:type="separator" w:id="-1">
+    <w:p>
+      <w:r>
+        <w:separator/>
+      </w:r>
+    </w:p>
+  </w:endnote>
+  <w:endnote w:type="continuationSeparator" w:id="0">
+    <w:p>
+      <w:r>
+        <w:continuationSeparator/>
+      </w:r>
+    </w:p>
+  </w:endnote>
+</w:endnotes>
+</file>
+
+<file path=word/footnotes.xml><?xml version="1.0" encoding="utf-8"?>
+<w:footnotes xmlns:ve="http://schemas.openxmlformats.org/markup-compatibility/2006" xmlns:o="urn:schemas-microsoft-com:office:office" xmlns:r="http://schemas.openxmlformats.org/officeDocument/2006/relationships" xmlns:m="http://schemas.openxmlformats.org/officeDocument/2006/math" xmlns:v="urn:schemas-microsoft-com:vml" xmlns:wp="http://schemas.openxmlformats.org/drawingml/2006/wordprocessingDrawing" xmlns:w10="urn:schemas-microsoft-com:office:word" xmlns:w="http://schemas.openxmlformats.org/wordprocessingml/2006/main" xmlns:wne="http://schemas.microsoft.com/office/word/2006/wordml">
+  <w:footnote w:type="separator" w:id="-1">
+    <w:p>
+      <w:r>
+        <w:separator/>
+      </w:r>
+    </w:p>
+  </w:footnote>
+  <w:footnote w:type="continuationSeparator" w:id="0">
+    <w:p>
+      <w:r>
+        <w:continuationSeparator/>
+      </w:r>
+    </w:p>
+  </w:footnote>
+</w:footnotes>
+</file>
+
 <file path=word/numbering.xml><?xml version="1.0" encoding="utf-8"?>
-<w:numbering xmlns:wpc="http://schemas.microsoft.com/office/word/2010/wordprocessingCanvas" xmlns:mc="http://schemas.openxmlformats.org/markup-compatibility/2006" xmlns:o="urn:schemas-microsoft-com:office:office" xmlns:r="http://schemas.openxmlformats.org/officeDocument/2006/relationships" xmlns:m="http://schemas.openxmlformats.org/officeDocument/2006/math" xmlns:v="urn:schemas-microsoft-com:vml" xmlns:wp14="http://schemas.microsoft.com/office/word/2010/wordprocessingDrawing" xmlns:wp="http://schemas.openxmlformats.org/drawingml/2006/wordprocessingDrawing" xmlns:w10="urn:schemas-microsoft-com:office:word" xmlns:w="http://schemas.openxmlformats.org/wordprocessingml/2006/main" xmlns:w14="http://schemas.microsoft.com/office/word/2010/wordml" xmlns:w15="http://schemas.microsoft.com/office/word/2012/wordml" xmlns:wpg="http://schemas.microsoft.com/office/word/2010/wordprocessingGroup" xmlns:wpi="http://schemas.microsoft.com/office/word/2010/wordprocessingInk" xmlns:wne="http://schemas.microsoft.com/office/word/2006/wordml" xmlns:wps="http://schemas.microsoft.com/office/word/2010/wordprocessingShape" mc:Ignorable="w14 w15 wp14">
+<w:numbering xmlns:ve="http://schemas.openxmlformats.org/markup-compatibility/2006" xmlns:o="urn:schemas-microsoft-com:office:office" xmlns:r="http://schemas.openxmlformats.org/officeDocument/2006/relationships" xmlns:m="http://schemas.openxmlformats.org/officeDocument/2006/math" xmlns:v="urn:schemas-microsoft-com:vml" xmlns:wp="http://schemas.openxmlformats.org/drawingml/2006/wordprocessingDrawing" xmlns:w10="urn:schemas-microsoft-com:office:word" xmlns:w="http://schemas.openxmlformats.org/wordprocessingml/2006/main" xmlns:wne="http://schemas.microsoft.com/office/word/2006/wordml">
   <w:abstractNum w:abstractNumId="0">
     <w:nsid w:val="33AE5FAE"/>
     <w:multiLevelType w:val="hybridMultilevel"/>
@@ -4095,7 +4133,7 @@
 </file>
 
 <file path=word/styles.xml><?xml version="1.0" encoding="utf-8"?>
-<w:styles xmlns:mc="http://schemas.openxmlformats.org/markup-compatibility/2006" xmlns:r="http://schemas.openxmlformats.org/officeDocument/2006/relationships" xmlns:w="http://schemas.openxmlformats.org/wordprocessingml/2006/main" xmlns:w14="http://schemas.microsoft.com/office/word/2010/wordml" xmlns:w15="http://schemas.microsoft.com/office/word/2012/wordml" mc:Ignorable="w14 w15">
+<w:styles xmlns:r="http://schemas.openxmlformats.org/officeDocument/2006/relationships" xmlns:w="http://schemas.openxmlformats.org/wordprocessingml/2006/main">
   <w:docDefaults>
     <w:rPrDefault>
       <w:rPr>
@@ -4105,7 +4143,7 @@
     </w:rPrDefault>
     <w:pPrDefault/>
   </w:docDefaults>
-  <w:latentStyles w:defLockedState="0" w:defUIPriority="0" w:defSemiHidden="0" w:defUnhideWhenUsed="0" w:defQFormat="0" w:count="371">
+  <w:latentStyles w:defLockedState="0" w:defUIPriority="0" w:defSemiHidden="0" w:defUnhideWhenUsed="0" w:defQFormat="0" w:count="267">
     <w:lsdException w:name="Normal" w:qFormat="1"/>
     <w:lsdException w:name="heading 1" w:qFormat="1"/>
     <w:lsdException w:name="heading 2" w:semiHidden="1" w:unhideWhenUsed="1" w:qFormat="1"/>
@@ -4283,114 +4321,11 @@
     <w:lsdException w:name="Book Title" w:uiPriority="33" w:qFormat="1"/>
     <w:lsdException w:name="Bibliography" w:semiHidden="1" w:uiPriority="37" w:unhideWhenUsed="1"/>
     <w:lsdException w:name="TOC Heading" w:semiHidden="1" w:uiPriority="39" w:unhideWhenUsed="1" w:qFormat="1"/>
-    <w:lsdException w:name="Plain Table 1" w:uiPriority="41"/>
-    <w:lsdException w:name="Plain Table 2" w:uiPriority="42"/>
-    <w:lsdException w:name="Plain Table 3" w:uiPriority="43"/>
-    <w:lsdException w:name="Plain Table 4" w:uiPriority="44"/>
-    <w:lsdException w:name="Plain Table 5" w:uiPriority="45"/>
-    <w:lsdException w:name="Grid Table Light" w:uiPriority="40"/>
-    <w:lsdException w:name="Grid Table 1 Light" w:uiPriority="46"/>
-    <w:lsdException w:name="Grid Table 2" w:uiPriority="47"/>
-    <w:lsdException w:name="Grid Table 3" w:uiPriority="48"/>
-    <w:lsdException w:name="Grid Table 4" w:uiPriority="49"/>
-    <w:lsdException w:name="Grid Table 5 Dark" w:uiPriority="50"/>
-    <w:lsdException w:name="Grid Table 6 Colorful" w:uiPriority="51"/>
-    <w:lsdException w:name="Grid Table 7 Colorful" w:uiPriority="52"/>
-    <w:lsdException w:name="Grid Table 1 Light Accent 1" w:uiPriority="46"/>
-    <w:lsdException w:name="Grid Table 2 Accent 1" w:uiPriority="47"/>
-    <w:lsdException w:name="Grid Table 3 Accent 1" w:uiPriority="48"/>
-    <w:lsdException w:name="Grid Table 4 Accent 1" w:uiPriority="49"/>
-    <w:lsdException w:name="Grid Table 5 Dark Accent 1" w:uiPriority="50"/>
-    <w:lsdException w:name="Grid Table 6 Colorful Accent 1" w:uiPriority="51"/>
-    <w:lsdException w:name="Grid Table 7 Colorful Accent 1" w:uiPriority="52"/>
-    <w:lsdException w:name="Grid Table 1 Light Accent 2" w:uiPriority="46"/>
-    <w:lsdException w:name="Grid Table 2 Accent 2" w:uiPriority="47"/>
-    <w:lsdException w:name="Grid Table 3 Accent 2" w:uiPriority="48"/>
-    <w:lsdException w:name="Grid Table 4 Accent 2" w:uiPriority="49"/>
-    <w:lsdException w:name="Grid Table 5 Dark Accent 2" w:uiPriority="50"/>
-    <w:lsdException w:name="Grid Table 6 Colorful Accent 2" w:uiPriority="51"/>
-    <w:lsdException w:name="Grid Table 7 Colorful Accent 2" w:uiPriority="52"/>
-    <w:lsdException w:name="Grid Table 1 Light Accent 3" w:uiPriority="46"/>
-    <w:lsdException w:name="Grid Table 2 Accent 3" w:uiPriority="47"/>
-    <w:lsdException w:name="Grid Table 3 Accent 3" w:uiPriority="48"/>
-    <w:lsdException w:name="Grid Table 4 Accent 3" w:uiPriority="49"/>
-    <w:lsdException w:name="Grid Table 5 Dark Accent 3" w:uiPriority="50"/>
-    <w:lsdException w:name="Grid Table 6 Colorful Accent 3" w:uiPriority="51"/>
-    <w:lsdException w:name="Grid Table 7 Colorful Accent 3" w:uiPriority="52"/>
-    <w:lsdException w:name="Grid Table 1 Light Accent 4" w:uiPriority="46"/>
-    <w:lsdException w:name="Grid Table 2 Accent 4" w:uiPriority="47"/>
-    <w:lsdException w:name="Grid Table 3 Accent 4" w:uiPriority="48"/>
-    <w:lsdException w:name="Grid Table 4 Accent 4" w:uiPriority="49"/>
-    <w:lsdException w:name="Grid Table 5 Dark Accent 4" w:uiPriority="50"/>
-    <w:lsdException w:name="Grid Table 6 Colorful Accent 4" w:uiPriority="51"/>
-    <w:lsdException w:name="Grid Table 7 Colorful Accent 4" w:uiPriority="52"/>
-    <w:lsdException w:name="Grid Table 1 Light Accent 5" w:uiPriority="46"/>
-    <w:lsdException w:name="Grid Table 2 Accent 5" w:uiPriority="47"/>
-    <w:lsdException w:name="Grid Table 3 Accent 5" w:uiPriority="48"/>
-    <w:lsdException w:name="Grid Table 4 Accent 5" w:uiPriority="49"/>
-    <w:lsdException w:name="Grid Table 5 Dark Accent 5" w:uiPriority="50"/>
-    <w:lsdException w:name="Grid Table 6 Colorful Accent 5" w:uiPriority="51"/>
-    <w:lsdException w:name="Grid Table 7 Colorful Accent 5" w:uiPriority="52"/>
-    <w:lsdException w:name="Grid Table 1 Light Accent 6" w:uiPriority="46"/>
-    <w:lsdException w:name="Grid Table 2 Accent 6" w:uiPriority="47"/>
-    <w:lsdException w:name="Grid Table 3 Accent 6" w:uiPriority="48"/>
-    <w:lsdException w:name="Grid Table 4 Accent 6" w:uiPriority="49"/>
-    <w:lsdException w:name="Grid Table 5 Dark Accent 6" w:uiPriority="50"/>
-    <w:lsdException w:name="Grid Table 6 Colorful Accent 6" w:uiPriority="51"/>
-    <w:lsdException w:name="Grid Table 7 Colorful Accent 6" w:uiPriority="52"/>
-    <w:lsdException w:name="List Table 1 Light" w:uiPriority="46"/>
-    <w:lsdException w:name="List Table 2" w:uiPriority="47"/>
-    <w:lsdException w:name="List Table 3" w:uiPriority="48"/>
-    <w:lsdException w:name="List Table 4" w:uiPriority="49"/>
-    <w:lsdException w:name="List Table 5 Dark" w:uiPriority="50"/>
-    <w:lsdException w:name="List Table 6 Colorful" w:uiPriority="51"/>
-    <w:lsdException w:name="List Table 7 Colorful" w:uiPriority="52"/>
-    <w:lsdException w:name="List Table 1 Light Accent 1" w:uiPriority="46"/>
-    <w:lsdException w:name="List Table 2 Accent 1" w:uiPriority="47"/>
-    <w:lsdException w:name="List Table 3 Accent 1" w:uiPriority="48"/>
-    <w:lsdException w:name="List Table 4 Accent 1" w:uiPriority="49"/>
-    <w:lsdException w:name="List Table 5 Dark Accent 1" w:uiPriority="50"/>
-    <w:lsdException w:name="List Table 6 Colorful Accent 1" w:uiPriority="51"/>
-    <w:lsdException w:name="List Table 7 Colorful Accent 1" w:uiPriority="52"/>
-    <w:lsdException w:name="List Table 1 Light Accent 2" w:uiPriority="46"/>
-    <w:lsdException w:name="List Table 2 Accent 2" w:uiPriority="47"/>
-    <w:lsdException w:name="List Table 3 Accent 2" w:uiPriority="48"/>
-    <w:lsdException w:name="List Table 4 Accent 2" w:uiPriority="49"/>
-    <w:lsdException w:name="List Table 5 Dark Accent 2" w:uiPriority="50"/>
-    <w:lsdException w:name="List Table 6 Colorful Accent 2" w:uiPriority="51"/>
-    <w:lsdException w:name="List Table 7 Colorful Accent 2" w:uiPriority="52"/>
-    <w:lsdException w:name="List Table 1 Light Accent 3" w:uiPriority="46"/>
-    <w:lsdException w:name="List Table 2 Accent 3" w:uiPriority="47"/>
-    <w:lsdException w:name="List Table 3 Accent 3" w:uiPriority="48"/>
-    <w:lsdException w:name="List Table 4 Accent 3" w:uiPriority="49"/>
-    <w:lsdException w:name="List Table 5 Dark Accent 3" w:uiPriority="50"/>
-    <w:lsdException w:name="List Table 6 Colorful Accent 3" w:uiPriority="51"/>
-    <w:lsdException w:name="List Table 7 Colorful Accent 3" w:uiPriority="52"/>
-    <w:lsdException w:name="List Table 1 Light Accent 4" w:uiPriority="46"/>
-    <w:lsdException w:name="List Table 2 Accent 4" w:uiPriority="47"/>
-    <w:lsdException w:name="List Table 3 Accent 4" w:uiPriority="48"/>
-    <w:lsdException w:name="List Table 4 Accent 4" w:uiPriority="49"/>
-    <w:lsdException w:name="List Table 5 Dark Accent 4" w:uiPriority="50"/>
-    <w:lsdException w:name="List Table 6 Colorful Accent 4" w:uiPriority="51"/>
-    <w:lsdException w:name="List Table 7 Colorful Accent 4" w:uiPriority="52"/>
-    <w:lsdException w:name="List Table 1 Light Accent 5" w:uiPriority="46"/>
-    <w:lsdException w:name="List Table 2 Accent 5" w:uiPriority="47"/>
-    <w:lsdException w:name="List Table 3 Accent 5" w:uiPriority="48"/>
-    <w:lsdException w:name="List Table 4 Accent 5" w:uiPriority="49"/>
-    <w:lsdException w:name="List Table 5 Dark Accent 5" w:uiPriority="50"/>
-    <w:lsdException w:name="List Table 6 Colorful Accent 5" w:uiPriority="51"/>
-    <w:lsdException w:name="List Table 7 Colorful Accent 5" w:uiPriority="52"/>
-    <w:lsdException w:name="List Table 1 Light Accent 6" w:uiPriority="46"/>
-    <w:lsdException w:name="List Table 2 Accent 6" w:uiPriority="47"/>
-    <w:lsdException w:name="List Table 3 Accent 6" w:uiPriority="48"/>
-    <w:lsdException w:name="List Table 4 Accent 6" w:uiPriority="49"/>
-    <w:lsdException w:name="List Table 5 Dark Accent 6" w:uiPriority="50"/>
-    <w:lsdException w:name="List Table 6 Colorful Accent 6" w:uiPriority="51"/>
-    <w:lsdException w:name="List Table 7 Colorful Accent 6" w:uiPriority="52"/>
   </w:latentStyles>
   <w:style w:type="paragraph" w:default="1" w:styleId="a">
     <w:name w:val="Normal"/>
     <w:qFormat/>
+    <w:rsid w:val="00317548"/>
     <w:pPr>
       <w:widowControl w:val="0"/>
       <w:jc w:val="both"/>
@@ -4412,6 +4347,7 @@
     <w:uiPriority w:val="99"/>
     <w:semiHidden/>
     <w:unhideWhenUsed/>
+    <w:qFormat/>
     <w:tblPr>
       <w:tblInd w:w="0" w:type="dxa"/>
       <w:tblCellMar>
@@ -4431,11 +4367,13 @@
   <w:style w:type="table" w:styleId="a3">
     <w:name w:val="Table Grid"/>
     <w:basedOn w:val="a1"/>
+    <w:rsid w:val="00317548"/>
     <w:pPr>
       <w:widowControl w:val="0"/>
       <w:jc w:val="both"/>
     </w:pPr>
     <w:tblPr>
+      <w:tblInd w:w="0" w:type="dxa"/>
       <w:tblBorders>
         <w:top w:val="single" w:sz="4" w:space="0" w:color="auto"/>
         <w:left w:val="single" w:sz="4" w:space="0" w:color="auto"/>
@@ -4444,6 +4382,12 @@
         <w:insideH w:val="single" w:sz="4" w:space="0" w:color="auto"/>
         <w:insideV w:val="single" w:sz="4" w:space="0" w:color="auto"/>
       </w:tblBorders>
+      <w:tblCellMar>
+        <w:top w:w="0" w:type="dxa"/>
+        <w:left w:w="108" w:type="dxa"/>
+        <w:bottom w:w="0" w:type="dxa"/>
+        <w:right w:w="108" w:type="dxa"/>
+      </w:tblCellMar>
     </w:tblPr>
   </w:style>
   <w:style w:type="paragraph" w:styleId="a4">
@@ -4454,6 +4398,67 @@
     <w:pPr>
       <w:ind w:firstLineChars="200" w:firstLine="420"/>
     </w:pPr>
+  </w:style>
+  <w:style w:type="paragraph" w:styleId="a5">
+    <w:name w:val="header"/>
+    <w:basedOn w:val="a"/>
+    <w:link w:val="Char"/>
+    <w:rsid w:val="00692A4F"/>
+    <w:pPr>
+      <w:pBdr>
+        <w:bottom w:val="single" w:sz="6" w:space="1" w:color="auto"/>
+      </w:pBdr>
+      <w:tabs>
+        <w:tab w:val="center" w:pos="4153"/>
+        <w:tab w:val="right" w:pos="8306"/>
+      </w:tabs>
+      <w:snapToGrid w:val="0"/>
+      <w:jc w:val="center"/>
+    </w:pPr>
+    <w:rPr>
+      <w:sz w:val="18"/>
+      <w:szCs w:val="18"/>
+    </w:rPr>
+  </w:style>
+  <w:style w:type="character" w:customStyle="1" w:styleId="Char">
+    <w:name w:val="页眉 Char"/>
+    <w:basedOn w:val="a0"/>
+    <w:link w:val="a5"/>
+    <w:rsid w:val="00692A4F"/>
+    <w:rPr>
+      <w:kern w:val="2"/>
+      <w:sz w:val="18"/>
+      <w:szCs w:val="18"/>
+    </w:rPr>
+  </w:style>
+  <w:style w:type="paragraph" w:styleId="a6">
+    <w:name w:val="footer"/>
+    <w:basedOn w:val="a"/>
+    <w:link w:val="Char0"/>
+    <w:rsid w:val="00692A4F"/>
+    <w:pPr>
+      <w:tabs>
+        <w:tab w:val="center" w:pos="4153"/>
+        <w:tab w:val="right" w:pos="8306"/>
+      </w:tabs>
+      <w:snapToGrid w:val="0"/>
+      <w:jc w:val="left"/>
+    </w:pPr>
+    <w:rPr>
+      <w:sz w:val="18"/>
+      <w:szCs w:val="18"/>
+    </w:rPr>
+  </w:style>
+  <w:style w:type="character" w:customStyle="1" w:styleId="Char0">
+    <w:name w:val="页脚 Char"/>
+    <w:basedOn w:val="a0"/>
+    <w:link w:val="a6"/>
+    <w:rsid w:val="00692A4F"/>
+    <w:rPr>
+      <w:kern w:val="2"/>
+      <w:sz w:val="18"/>
+      <w:szCs w:val="18"/>
+    </w:rPr>
   </w:style>
 </w:styles>
 </file>
